--- a/Projektplan/Projektplan Bromi WIP.docx
+++ b/Projektplan/Projektplan Bromi WIP.docx
@@ -41,7 +41,7 @@
         <w:br/>
         <w:t xml:space="preserve">E-Mail: </w:t>
       </w:r>
-      <w:hyperlink r:id="rId6" w:history="1">
+      <w:hyperlink r:id="rId8" w:history="1">
         <w:r>
           <w:rPr>
             <w:rStyle w:val="Hyperlink"/>
@@ -217,7 +217,6 @@
     </w:p>
     <w:p>
       <w:pPr>
-        <w:jc w:val="center"/>
         <w:rPr>
           <w:sz w:val="24"/>
         </w:rPr>
@@ -235,6 +234,1426 @@
           <w:b/>
           <w:sz w:val="32"/>
         </w:rPr>
+        <w:t>Inhaltsverzeichnis</w:t>
+      </w:r>
+    </w:p>
+    <w:p>
+      <w:pPr>
+        <w:rPr>
+          <w:b/>
+          <w:sz w:val="24"/>
+          <w:szCs w:val="24"/>
+        </w:rPr>
+      </w:pPr>
+      <w:r>
+        <w:rPr>
+          <w:b/>
+          <w:sz w:val="24"/>
+          <w:szCs w:val="24"/>
+        </w:rPr>
+        <w:t>1</w:t>
+      </w:r>
+      <w:r>
+        <w:rPr>
+          <w:b/>
+          <w:sz w:val="24"/>
+          <w:szCs w:val="24"/>
+        </w:rPr>
+        <w:tab/>
+        <w:t>Einleitung</w:t>
+      </w:r>
+      <w:r>
+        <w:rPr>
+          <w:b/>
+          <w:sz w:val="24"/>
+          <w:szCs w:val="24"/>
+        </w:rPr>
+        <w:tab/>
+      </w:r>
+      <w:r>
+        <w:rPr>
+          <w:b/>
+          <w:sz w:val="24"/>
+          <w:szCs w:val="24"/>
+        </w:rPr>
+        <w:tab/>
+      </w:r>
+      <w:r>
+        <w:rPr>
+          <w:b/>
+          <w:sz w:val="24"/>
+          <w:szCs w:val="24"/>
+        </w:rPr>
+        <w:tab/>
+      </w:r>
+      <w:bookmarkStart w:id="0" w:name="_GoBack"/>
+      <w:bookmarkEnd w:id="0"/>
+      <w:r>
+        <w:rPr>
+          <w:b/>
+          <w:sz w:val="24"/>
+          <w:szCs w:val="24"/>
+        </w:rPr>
+        <w:tab/>
+      </w:r>
+      <w:r>
+        <w:rPr>
+          <w:b/>
+          <w:sz w:val="24"/>
+          <w:szCs w:val="24"/>
+        </w:rPr>
+        <w:tab/>
+      </w:r>
+      <w:r>
+        <w:rPr>
+          <w:b/>
+          <w:sz w:val="24"/>
+          <w:szCs w:val="24"/>
+        </w:rPr>
+        <w:tab/>
+      </w:r>
+      <w:r>
+        <w:rPr>
+          <w:b/>
+          <w:sz w:val="24"/>
+          <w:szCs w:val="24"/>
+        </w:rPr>
+        <w:tab/>
+      </w:r>
+      <w:r>
+        <w:rPr>
+          <w:b/>
+          <w:sz w:val="24"/>
+          <w:szCs w:val="24"/>
+        </w:rPr>
+        <w:tab/>
+      </w:r>
+      <w:r>
+        <w:rPr>
+          <w:b/>
+          <w:sz w:val="24"/>
+          <w:szCs w:val="24"/>
+        </w:rPr>
+        <w:tab/>
+      </w:r>
+      <w:r>
+        <w:rPr>
+          <w:b/>
+          <w:sz w:val="24"/>
+          <w:szCs w:val="24"/>
+        </w:rPr>
+        <w:tab/>
+        <w:t>S.2</w:t>
+      </w:r>
+    </w:p>
+    <w:p>
+      <w:pPr>
+        <w:rPr>
+          <w:b/>
+          <w:sz w:val="24"/>
+          <w:szCs w:val="24"/>
+        </w:rPr>
+      </w:pPr>
+      <w:r>
+        <w:rPr>
+          <w:b/>
+          <w:sz w:val="24"/>
+          <w:szCs w:val="24"/>
+        </w:rPr>
+        <w:t>2</w:t>
+      </w:r>
+      <w:r>
+        <w:rPr>
+          <w:b/>
+          <w:sz w:val="24"/>
+          <w:szCs w:val="24"/>
+        </w:rPr>
+        <w:tab/>
+        <w:t>Projektplan</w:t>
+      </w:r>
+    </w:p>
+    <w:p>
+      <w:pPr>
+        <w:rPr>
+          <w:b/>
+          <w:sz w:val="24"/>
+        </w:rPr>
+      </w:pPr>
+      <w:r>
+        <w:rPr>
+          <w:b/>
+          <w:sz w:val="24"/>
+        </w:rPr>
+        <w:t>2.1</w:t>
+      </w:r>
+      <w:r>
+        <w:rPr>
+          <w:b/>
+          <w:sz w:val="24"/>
+        </w:rPr>
+        <w:tab/>
+        <w:t>Grundvoraussetzungen</w:t>
+      </w:r>
+      <w:r>
+        <w:rPr>
+          <w:b/>
+          <w:sz w:val="24"/>
+        </w:rPr>
+        <w:tab/>
+      </w:r>
+      <w:r>
+        <w:rPr>
+          <w:b/>
+          <w:sz w:val="24"/>
+        </w:rPr>
+        <w:tab/>
+      </w:r>
+      <w:r>
+        <w:rPr>
+          <w:b/>
+          <w:sz w:val="24"/>
+        </w:rPr>
+        <w:tab/>
+      </w:r>
+      <w:r>
+        <w:rPr>
+          <w:b/>
+          <w:sz w:val="24"/>
+        </w:rPr>
+        <w:tab/>
+      </w:r>
+      <w:r>
+        <w:rPr>
+          <w:b/>
+          <w:sz w:val="24"/>
+        </w:rPr>
+        <w:tab/>
+      </w:r>
+      <w:r>
+        <w:rPr>
+          <w:b/>
+          <w:sz w:val="24"/>
+        </w:rPr>
+        <w:tab/>
+      </w:r>
+      <w:r>
+        <w:rPr>
+          <w:b/>
+          <w:sz w:val="24"/>
+        </w:rPr>
+        <w:tab/>
+      </w:r>
+      <w:r>
+        <w:rPr>
+          <w:b/>
+          <w:sz w:val="24"/>
+        </w:rPr>
+        <w:tab/>
+        <w:t>S.3</w:t>
+      </w:r>
+    </w:p>
+    <w:p>
+      <w:pPr>
+        <w:rPr>
+          <w:b/>
+          <w:sz w:val="24"/>
+        </w:rPr>
+      </w:pPr>
+      <w:r>
+        <w:rPr>
+          <w:b/>
+          <w:sz w:val="24"/>
+        </w:rPr>
+        <w:t>2.2</w:t>
+      </w:r>
+      <w:r>
+        <w:rPr>
+          <w:b/>
+          <w:sz w:val="24"/>
+        </w:rPr>
+        <w:tab/>
+        <w:t>Aufbau der App</w:t>
+      </w:r>
+      <w:r>
+        <w:rPr>
+          <w:b/>
+          <w:sz w:val="24"/>
+        </w:rPr>
+        <w:tab/>
+      </w:r>
+      <w:r>
+        <w:rPr>
+          <w:b/>
+          <w:sz w:val="24"/>
+        </w:rPr>
+        <w:tab/>
+      </w:r>
+      <w:r>
+        <w:rPr>
+          <w:b/>
+          <w:sz w:val="24"/>
+        </w:rPr>
+        <w:tab/>
+      </w:r>
+      <w:r>
+        <w:rPr>
+          <w:b/>
+          <w:sz w:val="24"/>
+        </w:rPr>
+        <w:tab/>
+      </w:r>
+      <w:r>
+        <w:rPr>
+          <w:b/>
+          <w:sz w:val="24"/>
+        </w:rPr>
+        <w:tab/>
+      </w:r>
+      <w:r>
+        <w:rPr>
+          <w:b/>
+          <w:sz w:val="24"/>
+        </w:rPr>
+        <w:tab/>
+      </w:r>
+      <w:r>
+        <w:rPr>
+          <w:b/>
+          <w:sz w:val="24"/>
+        </w:rPr>
+        <w:tab/>
+      </w:r>
+      <w:r>
+        <w:rPr>
+          <w:b/>
+          <w:sz w:val="24"/>
+        </w:rPr>
+        <w:tab/>
+      </w:r>
+      <w:r>
+        <w:rPr>
+          <w:b/>
+          <w:sz w:val="24"/>
+        </w:rPr>
+        <w:tab/>
+        <w:t>S.4</w:t>
+      </w:r>
+    </w:p>
+    <w:p>
+      <w:pPr>
+        <w:rPr>
+          <w:b/>
+          <w:sz w:val="24"/>
+        </w:rPr>
+      </w:pPr>
+      <w:r>
+        <w:rPr>
+          <w:b/>
+          <w:sz w:val="24"/>
+        </w:rPr>
+        <w:t>2.2.1</w:t>
+      </w:r>
+      <w:r>
+        <w:rPr>
+          <w:b/>
+          <w:sz w:val="24"/>
+        </w:rPr>
+        <w:tab/>
+        <w:t>Startmenü</w:t>
+      </w:r>
+      <w:r>
+        <w:rPr>
+          <w:b/>
+          <w:sz w:val="24"/>
+        </w:rPr>
+        <w:tab/>
+      </w:r>
+      <w:r>
+        <w:rPr>
+          <w:b/>
+          <w:sz w:val="24"/>
+        </w:rPr>
+        <w:tab/>
+      </w:r>
+      <w:r>
+        <w:rPr>
+          <w:b/>
+          <w:sz w:val="24"/>
+        </w:rPr>
+        <w:tab/>
+      </w:r>
+      <w:r>
+        <w:rPr>
+          <w:b/>
+          <w:sz w:val="24"/>
+        </w:rPr>
+        <w:tab/>
+      </w:r>
+      <w:r>
+        <w:rPr>
+          <w:b/>
+          <w:sz w:val="24"/>
+        </w:rPr>
+        <w:tab/>
+      </w:r>
+      <w:r>
+        <w:rPr>
+          <w:b/>
+          <w:sz w:val="24"/>
+        </w:rPr>
+        <w:tab/>
+      </w:r>
+      <w:r>
+        <w:rPr>
+          <w:b/>
+          <w:sz w:val="24"/>
+        </w:rPr>
+        <w:tab/>
+      </w:r>
+      <w:r>
+        <w:rPr>
+          <w:b/>
+          <w:sz w:val="24"/>
+        </w:rPr>
+        <w:tab/>
+      </w:r>
+      <w:r>
+        <w:rPr>
+          <w:b/>
+          <w:sz w:val="24"/>
+        </w:rPr>
+        <w:tab/>
+      </w:r>
+      <w:r>
+        <w:rPr>
+          <w:b/>
+          <w:sz w:val="24"/>
+        </w:rPr>
+        <w:tab/>
+        <w:t>S.5</w:t>
+      </w:r>
+    </w:p>
+    <w:p>
+      <w:pPr>
+        <w:rPr>
+          <w:b/>
+          <w:sz w:val="24"/>
+        </w:rPr>
+      </w:pPr>
+      <w:r>
+        <w:rPr>
+          <w:b/>
+          <w:sz w:val="24"/>
+        </w:rPr>
+        <w:t>2.2.2</w:t>
+      </w:r>
+      <w:r>
+        <w:rPr>
+          <w:b/>
+          <w:sz w:val="24"/>
+        </w:rPr>
+        <w:tab/>
+        <w:t>Hauptmenü</w:t>
+      </w:r>
+      <w:r>
+        <w:rPr>
+          <w:b/>
+          <w:sz w:val="24"/>
+        </w:rPr>
+        <w:tab/>
+      </w:r>
+      <w:r>
+        <w:rPr>
+          <w:b/>
+          <w:sz w:val="24"/>
+        </w:rPr>
+        <w:tab/>
+      </w:r>
+      <w:r>
+        <w:rPr>
+          <w:b/>
+          <w:sz w:val="24"/>
+        </w:rPr>
+        <w:tab/>
+      </w:r>
+      <w:r>
+        <w:rPr>
+          <w:b/>
+          <w:sz w:val="24"/>
+        </w:rPr>
+        <w:tab/>
+      </w:r>
+      <w:r>
+        <w:rPr>
+          <w:b/>
+          <w:sz w:val="24"/>
+        </w:rPr>
+        <w:tab/>
+      </w:r>
+      <w:r>
+        <w:rPr>
+          <w:b/>
+          <w:sz w:val="24"/>
+        </w:rPr>
+        <w:tab/>
+      </w:r>
+      <w:r>
+        <w:rPr>
+          <w:b/>
+          <w:sz w:val="24"/>
+        </w:rPr>
+        <w:tab/>
+      </w:r>
+      <w:r>
+        <w:rPr>
+          <w:b/>
+          <w:sz w:val="24"/>
+        </w:rPr>
+        <w:tab/>
+      </w:r>
+      <w:r>
+        <w:rPr>
+          <w:b/>
+          <w:sz w:val="24"/>
+        </w:rPr>
+        <w:tab/>
+      </w:r>
+      <w:r>
+        <w:rPr>
+          <w:b/>
+          <w:sz w:val="24"/>
+        </w:rPr>
+        <w:tab/>
+        <w:t>S.6</w:t>
+      </w:r>
+    </w:p>
+    <w:p>
+      <w:pPr>
+        <w:rPr>
+          <w:b/>
+          <w:sz w:val="24"/>
+        </w:rPr>
+      </w:pPr>
+      <w:r>
+        <w:rPr>
+          <w:b/>
+          <w:sz w:val="24"/>
+        </w:rPr>
+        <w:t>2.2.3</w:t>
+      </w:r>
+      <w:r>
+        <w:rPr>
+          <w:b/>
+          <w:sz w:val="24"/>
+        </w:rPr>
+        <w:tab/>
+        <w:t>Sprachauswahl</w:t>
+      </w:r>
+      <w:r>
+        <w:rPr>
+          <w:b/>
+          <w:sz w:val="24"/>
+        </w:rPr>
+        <w:tab/>
+      </w:r>
+      <w:r>
+        <w:rPr>
+          <w:b/>
+          <w:sz w:val="24"/>
+        </w:rPr>
+        <w:tab/>
+      </w:r>
+      <w:r>
+        <w:rPr>
+          <w:b/>
+          <w:sz w:val="24"/>
+        </w:rPr>
+        <w:tab/>
+      </w:r>
+      <w:r>
+        <w:rPr>
+          <w:b/>
+          <w:sz w:val="24"/>
+        </w:rPr>
+        <w:tab/>
+      </w:r>
+      <w:r>
+        <w:rPr>
+          <w:b/>
+          <w:sz w:val="24"/>
+        </w:rPr>
+        <w:tab/>
+      </w:r>
+      <w:r>
+        <w:rPr>
+          <w:b/>
+          <w:sz w:val="24"/>
+        </w:rPr>
+        <w:tab/>
+      </w:r>
+      <w:r>
+        <w:rPr>
+          <w:b/>
+          <w:sz w:val="24"/>
+        </w:rPr>
+        <w:tab/>
+      </w:r>
+      <w:r>
+        <w:rPr>
+          <w:b/>
+          <w:sz w:val="24"/>
+        </w:rPr>
+        <w:tab/>
+      </w:r>
+      <w:r>
+        <w:rPr>
+          <w:b/>
+          <w:sz w:val="24"/>
+        </w:rPr>
+        <w:tab/>
+        <w:t>S.7 – S.8</w:t>
+      </w:r>
+    </w:p>
+    <w:p>
+      <w:pPr>
+        <w:rPr>
+          <w:b/>
+          <w:sz w:val="24"/>
+        </w:rPr>
+      </w:pPr>
+      <w:r>
+        <w:rPr>
+          <w:b/>
+          <w:sz w:val="24"/>
+        </w:rPr>
+        <w:t>2.2.4</w:t>
+      </w:r>
+      <w:r>
+        <w:rPr>
+          <w:b/>
+          <w:sz w:val="24"/>
+        </w:rPr>
+        <w:tab/>
+        <w:t>Profil</w:t>
+      </w:r>
+      <w:r>
+        <w:rPr>
+          <w:b/>
+          <w:sz w:val="24"/>
+        </w:rPr>
+        <w:tab/>
+      </w:r>
+      <w:r>
+        <w:rPr>
+          <w:b/>
+          <w:sz w:val="24"/>
+        </w:rPr>
+        <w:tab/>
+      </w:r>
+      <w:r>
+        <w:rPr>
+          <w:b/>
+          <w:sz w:val="24"/>
+        </w:rPr>
+        <w:tab/>
+      </w:r>
+      <w:r>
+        <w:rPr>
+          <w:b/>
+          <w:sz w:val="24"/>
+        </w:rPr>
+        <w:tab/>
+      </w:r>
+      <w:r>
+        <w:rPr>
+          <w:b/>
+          <w:sz w:val="24"/>
+        </w:rPr>
+        <w:tab/>
+      </w:r>
+      <w:r>
+        <w:rPr>
+          <w:b/>
+          <w:sz w:val="24"/>
+        </w:rPr>
+        <w:tab/>
+      </w:r>
+      <w:r>
+        <w:rPr>
+          <w:b/>
+          <w:sz w:val="24"/>
+        </w:rPr>
+        <w:tab/>
+      </w:r>
+      <w:r>
+        <w:rPr>
+          <w:b/>
+          <w:sz w:val="24"/>
+        </w:rPr>
+        <w:tab/>
+      </w:r>
+      <w:r>
+        <w:rPr>
+          <w:b/>
+          <w:sz w:val="24"/>
+        </w:rPr>
+        <w:tab/>
+      </w:r>
+      <w:r>
+        <w:rPr>
+          <w:b/>
+          <w:sz w:val="24"/>
+        </w:rPr>
+        <w:tab/>
+      </w:r>
+      <w:r>
+        <w:rPr>
+          <w:b/>
+          <w:sz w:val="24"/>
+        </w:rPr>
+        <w:tab/>
+        <w:t>S.8 – S.9</w:t>
+      </w:r>
+    </w:p>
+    <w:p>
+      <w:pPr>
+        <w:rPr>
+          <w:b/>
+          <w:sz w:val="24"/>
+        </w:rPr>
+      </w:pPr>
+      <w:r>
+        <w:rPr>
+          <w:b/>
+          <w:sz w:val="24"/>
+        </w:rPr>
+        <w:t>2.2.5</w:t>
+      </w:r>
+      <w:r>
+        <w:rPr>
+          <w:b/>
+          <w:sz w:val="24"/>
+        </w:rPr>
+        <w:tab/>
+        <w:t>Hinweisbutton</w:t>
+      </w:r>
+      <w:r>
+        <w:rPr>
+          <w:b/>
+          <w:sz w:val="24"/>
+        </w:rPr>
+        <w:tab/>
+      </w:r>
+      <w:r>
+        <w:rPr>
+          <w:b/>
+          <w:sz w:val="24"/>
+        </w:rPr>
+        <w:tab/>
+      </w:r>
+      <w:r>
+        <w:rPr>
+          <w:b/>
+          <w:sz w:val="24"/>
+        </w:rPr>
+        <w:tab/>
+      </w:r>
+      <w:r>
+        <w:rPr>
+          <w:b/>
+          <w:sz w:val="24"/>
+        </w:rPr>
+        <w:tab/>
+      </w:r>
+      <w:r>
+        <w:rPr>
+          <w:b/>
+          <w:sz w:val="24"/>
+        </w:rPr>
+        <w:tab/>
+      </w:r>
+      <w:r>
+        <w:rPr>
+          <w:b/>
+          <w:sz w:val="24"/>
+        </w:rPr>
+        <w:tab/>
+      </w:r>
+      <w:r>
+        <w:rPr>
+          <w:b/>
+          <w:sz w:val="24"/>
+        </w:rPr>
+        <w:tab/>
+      </w:r>
+      <w:r>
+        <w:rPr>
+          <w:b/>
+          <w:sz w:val="24"/>
+        </w:rPr>
+        <w:tab/>
+      </w:r>
+      <w:r>
+        <w:rPr>
+          <w:b/>
+          <w:sz w:val="24"/>
+        </w:rPr>
+        <w:tab/>
+        <w:t>S.9</w:t>
+      </w:r>
+    </w:p>
+    <w:p>
+      <w:pPr>
+        <w:rPr>
+          <w:b/>
+          <w:sz w:val="24"/>
+        </w:rPr>
+      </w:pPr>
+      <w:r>
+        <w:rPr>
+          <w:b/>
+          <w:sz w:val="24"/>
+        </w:rPr>
+        <w:t>2.2.6</w:t>
+      </w:r>
+      <w:r>
+        <w:rPr>
+          <w:b/>
+          <w:sz w:val="24"/>
+        </w:rPr>
+        <w:tab/>
+        <w:t>Backbutton</w:t>
+      </w:r>
+      <w:r>
+        <w:rPr>
+          <w:b/>
+          <w:sz w:val="24"/>
+        </w:rPr>
+        <w:tab/>
+      </w:r>
+      <w:r>
+        <w:rPr>
+          <w:b/>
+          <w:sz w:val="24"/>
+        </w:rPr>
+        <w:tab/>
+      </w:r>
+      <w:r>
+        <w:rPr>
+          <w:b/>
+          <w:sz w:val="24"/>
+        </w:rPr>
+        <w:tab/>
+      </w:r>
+      <w:r>
+        <w:rPr>
+          <w:b/>
+          <w:sz w:val="24"/>
+        </w:rPr>
+        <w:tab/>
+      </w:r>
+      <w:r>
+        <w:rPr>
+          <w:b/>
+          <w:sz w:val="24"/>
+        </w:rPr>
+        <w:tab/>
+      </w:r>
+      <w:r>
+        <w:rPr>
+          <w:b/>
+          <w:sz w:val="24"/>
+        </w:rPr>
+        <w:tab/>
+      </w:r>
+      <w:r>
+        <w:rPr>
+          <w:b/>
+          <w:sz w:val="24"/>
+        </w:rPr>
+        <w:tab/>
+      </w:r>
+      <w:r>
+        <w:rPr>
+          <w:b/>
+          <w:sz w:val="24"/>
+        </w:rPr>
+        <w:tab/>
+      </w:r>
+      <w:r>
+        <w:rPr>
+          <w:b/>
+          <w:sz w:val="24"/>
+        </w:rPr>
+        <w:tab/>
+      </w:r>
+      <w:r>
+        <w:rPr>
+          <w:b/>
+          <w:sz w:val="24"/>
+        </w:rPr>
+        <w:tab/>
+        <w:t>S.9</w:t>
+      </w:r>
+    </w:p>
+    <w:p>
+      <w:pPr>
+        <w:rPr>
+          <w:b/>
+          <w:sz w:val="24"/>
+        </w:rPr>
+      </w:pPr>
+      <w:r>
+        <w:rPr>
+          <w:b/>
+          <w:sz w:val="24"/>
+        </w:rPr>
+        <w:t>2.2.7</w:t>
+      </w:r>
+      <w:r>
+        <w:rPr>
+          <w:b/>
+          <w:sz w:val="24"/>
+        </w:rPr>
+        <w:tab/>
+        <w:t>Practice Modus</w:t>
+      </w:r>
+      <w:r>
+        <w:rPr>
+          <w:b/>
+          <w:sz w:val="24"/>
+        </w:rPr>
+        <w:tab/>
+      </w:r>
+      <w:r>
+        <w:rPr>
+          <w:b/>
+          <w:sz w:val="24"/>
+        </w:rPr>
+        <w:tab/>
+      </w:r>
+      <w:r>
+        <w:rPr>
+          <w:b/>
+          <w:sz w:val="24"/>
+        </w:rPr>
+        <w:tab/>
+      </w:r>
+      <w:r>
+        <w:rPr>
+          <w:b/>
+          <w:sz w:val="24"/>
+        </w:rPr>
+        <w:tab/>
+      </w:r>
+      <w:r>
+        <w:rPr>
+          <w:b/>
+          <w:sz w:val="24"/>
+        </w:rPr>
+        <w:tab/>
+      </w:r>
+      <w:r>
+        <w:rPr>
+          <w:b/>
+          <w:sz w:val="24"/>
+        </w:rPr>
+        <w:tab/>
+      </w:r>
+      <w:r>
+        <w:rPr>
+          <w:b/>
+          <w:sz w:val="24"/>
+        </w:rPr>
+        <w:tab/>
+      </w:r>
+      <w:r>
+        <w:rPr>
+          <w:b/>
+          <w:sz w:val="24"/>
+        </w:rPr>
+        <w:tab/>
+      </w:r>
+      <w:r>
+        <w:rPr>
+          <w:b/>
+          <w:sz w:val="24"/>
+        </w:rPr>
+        <w:tab/>
+        <w:t>S.10 – S.13</w:t>
+      </w:r>
+    </w:p>
+    <w:p>
+      <w:pPr>
+        <w:rPr>
+          <w:b/>
+          <w:sz w:val="24"/>
+        </w:rPr>
+      </w:pPr>
+      <w:r>
+        <w:rPr>
+          <w:b/>
+          <w:sz w:val="24"/>
+        </w:rPr>
+        <w:t>2.2.8</w:t>
+      </w:r>
+      <w:r>
+        <w:rPr>
+          <w:b/>
+          <w:sz w:val="24"/>
+        </w:rPr>
+        <w:tab/>
+        <w:t>Challenge Modus</w:t>
+      </w:r>
+      <w:r>
+        <w:rPr>
+          <w:b/>
+          <w:sz w:val="24"/>
+        </w:rPr>
+        <w:tab/>
+      </w:r>
+      <w:r>
+        <w:rPr>
+          <w:b/>
+          <w:sz w:val="24"/>
+        </w:rPr>
+        <w:tab/>
+      </w:r>
+      <w:r>
+        <w:rPr>
+          <w:b/>
+          <w:sz w:val="24"/>
+        </w:rPr>
+        <w:tab/>
+      </w:r>
+      <w:r>
+        <w:rPr>
+          <w:b/>
+          <w:sz w:val="24"/>
+        </w:rPr>
+        <w:tab/>
+      </w:r>
+      <w:r>
+        <w:rPr>
+          <w:b/>
+          <w:sz w:val="24"/>
+        </w:rPr>
+        <w:tab/>
+      </w:r>
+      <w:r>
+        <w:rPr>
+          <w:b/>
+          <w:sz w:val="24"/>
+        </w:rPr>
+        <w:tab/>
+      </w:r>
+      <w:r>
+        <w:rPr>
+          <w:b/>
+          <w:sz w:val="24"/>
+        </w:rPr>
+        <w:tab/>
+      </w:r>
+      <w:r>
+        <w:rPr>
+          <w:b/>
+          <w:sz w:val="24"/>
+        </w:rPr>
+        <w:tab/>
+      </w:r>
+      <w:r>
+        <w:rPr>
+          <w:b/>
+          <w:sz w:val="24"/>
+        </w:rPr>
+        <w:tab/>
+        <w:t>S.13</w:t>
+      </w:r>
+    </w:p>
+    <w:p>
+      <w:pPr>
+        <w:rPr>
+          <w:b/>
+          <w:sz w:val="24"/>
+        </w:rPr>
+      </w:pPr>
+      <w:r>
+        <w:rPr>
+          <w:b/>
+          <w:sz w:val="24"/>
+        </w:rPr>
+        <w:t>2.2.9</w:t>
+      </w:r>
+      <w:r>
+        <w:rPr>
+          <w:b/>
+          <w:sz w:val="24"/>
+        </w:rPr>
+        <w:tab/>
+      </w:r>
+      <w:proofErr w:type="spellStart"/>
+      <w:r>
+        <w:rPr>
+          <w:b/>
+          <w:sz w:val="24"/>
+        </w:rPr>
+        <w:t>Endless</w:t>
+      </w:r>
+      <w:proofErr w:type="spellEnd"/>
+      <w:r>
+        <w:rPr>
+          <w:b/>
+          <w:sz w:val="24"/>
+        </w:rPr>
+        <w:t xml:space="preserve"> Modus</w:t>
+      </w:r>
+      <w:r>
+        <w:rPr>
+          <w:b/>
+          <w:sz w:val="24"/>
+        </w:rPr>
+        <w:tab/>
+      </w:r>
+      <w:r>
+        <w:rPr>
+          <w:b/>
+          <w:sz w:val="24"/>
+        </w:rPr>
+        <w:tab/>
+      </w:r>
+      <w:r>
+        <w:rPr>
+          <w:b/>
+          <w:sz w:val="24"/>
+        </w:rPr>
+        <w:tab/>
+      </w:r>
+      <w:r>
+        <w:rPr>
+          <w:b/>
+          <w:sz w:val="24"/>
+        </w:rPr>
+        <w:tab/>
+      </w:r>
+      <w:r>
+        <w:rPr>
+          <w:b/>
+          <w:sz w:val="24"/>
+        </w:rPr>
+        <w:tab/>
+      </w:r>
+      <w:r>
+        <w:rPr>
+          <w:b/>
+          <w:sz w:val="24"/>
+        </w:rPr>
+        <w:tab/>
+      </w:r>
+      <w:r>
+        <w:rPr>
+          <w:b/>
+          <w:sz w:val="24"/>
+        </w:rPr>
+        <w:tab/>
+      </w:r>
+      <w:r>
+        <w:rPr>
+          <w:b/>
+          <w:sz w:val="24"/>
+        </w:rPr>
+        <w:tab/>
+      </w:r>
+      <w:r>
+        <w:rPr>
+          <w:b/>
+          <w:sz w:val="24"/>
+        </w:rPr>
+        <w:tab/>
+        <w:t>S.13</w:t>
+      </w:r>
+    </w:p>
+    <w:p>
+      <w:pPr>
+        <w:rPr>
+          <w:b/>
+          <w:sz w:val="24"/>
+        </w:rPr>
+      </w:pPr>
+      <w:r>
+        <w:rPr>
+          <w:b/>
+          <w:sz w:val="24"/>
+        </w:rPr>
+        <w:t>2.3</w:t>
+      </w:r>
+      <w:r>
+        <w:rPr>
+          <w:b/>
+          <w:sz w:val="24"/>
+        </w:rPr>
+        <w:tab/>
+      </w:r>
+      <w:proofErr w:type="spellStart"/>
+      <w:r>
+        <w:rPr>
+          <w:b/>
+          <w:sz w:val="24"/>
+        </w:rPr>
+        <w:t>Gamification</w:t>
+      </w:r>
+      <w:proofErr w:type="spellEnd"/>
+      <w:r>
+        <w:rPr>
+          <w:b/>
+          <w:sz w:val="24"/>
+        </w:rPr>
+        <w:tab/>
+      </w:r>
+      <w:r>
+        <w:rPr>
+          <w:b/>
+          <w:sz w:val="24"/>
+        </w:rPr>
+        <w:tab/>
+      </w:r>
+      <w:r>
+        <w:rPr>
+          <w:b/>
+          <w:sz w:val="24"/>
+        </w:rPr>
+        <w:tab/>
+      </w:r>
+      <w:r>
+        <w:rPr>
+          <w:b/>
+          <w:sz w:val="24"/>
+        </w:rPr>
+        <w:tab/>
+      </w:r>
+      <w:r>
+        <w:rPr>
+          <w:b/>
+          <w:sz w:val="24"/>
+        </w:rPr>
+        <w:tab/>
+      </w:r>
+      <w:r>
+        <w:rPr>
+          <w:b/>
+          <w:sz w:val="24"/>
+        </w:rPr>
+        <w:tab/>
+      </w:r>
+      <w:r>
+        <w:rPr>
+          <w:b/>
+          <w:sz w:val="24"/>
+        </w:rPr>
+        <w:tab/>
+      </w:r>
+      <w:r>
+        <w:rPr>
+          <w:b/>
+          <w:sz w:val="24"/>
+        </w:rPr>
+        <w:tab/>
+      </w:r>
+      <w:r>
+        <w:rPr>
+          <w:b/>
+          <w:sz w:val="24"/>
+        </w:rPr>
+        <w:tab/>
+      </w:r>
+      <w:r>
+        <w:rPr>
+          <w:b/>
+          <w:sz w:val="24"/>
+        </w:rPr>
+        <w:tab/>
+        <w:t>S.14</w:t>
+      </w:r>
+    </w:p>
+    <w:p>
+      <w:pPr>
+        <w:rPr>
+          <w:b/>
+          <w:sz w:val="24"/>
+        </w:rPr>
+      </w:pPr>
+      <w:r>
+        <w:rPr>
+          <w:b/>
+          <w:sz w:val="24"/>
+        </w:rPr>
+        <w:t>2.4</w:t>
+      </w:r>
+      <w:r>
+        <w:rPr>
+          <w:b/>
+          <w:sz w:val="24"/>
+        </w:rPr>
+        <w:tab/>
+        <w:t>Liste der Tools und Werkzeuge</w:t>
+      </w:r>
+      <w:r>
+        <w:rPr>
+          <w:b/>
+          <w:sz w:val="24"/>
+        </w:rPr>
+        <w:tab/>
+      </w:r>
+      <w:r>
+        <w:rPr>
+          <w:b/>
+          <w:sz w:val="24"/>
+        </w:rPr>
+        <w:tab/>
+      </w:r>
+      <w:r>
+        <w:rPr>
+          <w:b/>
+          <w:sz w:val="24"/>
+        </w:rPr>
+        <w:tab/>
+      </w:r>
+      <w:r>
+        <w:rPr>
+          <w:b/>
+          <w:sz w:val="24"/>
+        </w:rPr>
+        <w:tab/>
+      </w:r>
+      <w:r>
+        <w:rPr>
+          <w:b/>
+          <w:sz w:val="24"/>
+        </w:rPr>
+        <w:tab/>
+      </w:r>
+      <w:r>
+        <w:rPr>
+          <w:b/>
+          <w:sz w:val="24"/>
+        </w:rPr>
+        <w:tab/>
+      </w:r>
+      <w:r>
+        <w:rPr>
+          <w:b/>
+          <w:sz w:val="24"/>
+        </w:rPr>
+        <w:tab/>
+        <w:t>S.14</w:t>
+      </w:r>
+    </w:p>
+    <w:p>
+      <w:pPr>
+        <w:rPr>
+          <w:b/>
+          <w:sz w:val="24"/>
+        </w:rPr>
+      </w:pPr>
+      <w:r>
+        <w:rPr>
+          <w:b/>
+          <w:sz w:val="24"/>
+        </w:rPr>
+        <w:t>3</w:t>
+      </w:r>
+      <w:r>
+        <w:rPr>
+          <w:b/>
+          <w:sz w:val="24"/>
+        </w:rPr>
+        <w:tab/>
+        <w:t>Sonstige Notizen</w:t>
+      </w:r>
+      <w:r>
+        <w:rPr>
+          <w:b/>
+          <w:sz w:val="24"/>
+        </w:rPr>
+        <w:tab/>
+      </w:r>
+      <w:r>
+        <w:rPr>
+          <w:b/>
+          <w:sz w:val="24"/>
+        </w:rPr>
+        <w:tab/>
+      </w:r>
+      <w:r>
+        <w:rPr>
+          <w:b/>
+          <w:sz w:val="24"/>
+        </w:rPr>
+        <w:tab/>
+      </w:r>
+      <w:r>
+        <w:rPr>
+          <w:b/>
+          <w:sz w:val="24"/>
+        </w:rPr>
+        <w:tab/>
+      </w:r>
+      <w:r>
+        <w:rPr>
+          <w:b/>
+          <w:sz w:val="24"/>
+        </w:rPr>
+        <w:tab/>
+      </w:r>
+      <w:r>
+        <w:rPr>
+          <w:b/>
+          <w:sz w:val="24"/>
+        </w:rPr>
+        <w:tab/>
+      </w:r>
+      <w:r>
+        <w:rPr>
+          <w:b/>
+          <w:sz w:val="24"/>
+        </w:rPr>
+        <w:tab/>
+      </w:r>
+      <w:r>
+        <w:rPr>
+          <w:b/>
+          <w:sz w:val="24"/>
+        </w:rPr>
+        <w:tab/>
+      </w:r>
+      <w:r>
+        <w:rPr>
+          <w:b/>
+          <w:sz w:val="24"/>
+        </w:rPr>
+        <w:tab/>
+      </w:r>
+    </w:p>
+    <w:p>
+      <w:pPr>
+        <w:rPr>
+          <w:b/>
+          <w:sz w:val="32"/>
+        </w:rPr>
+      </w:pPr>
+    </w:p>
+    <w:p>
+      <w:pPr>
+        <w:rPr>
+          <w:b/>
+          <w:sz w:val="32"/>
+        </w:rPr>
+      </w:pPr>
+      <w:r>
+        <w:rPr>
+          <w:b/>
+          <w:sz w:val="32"/>
+        </w:rPr>
+        <w:lastRenderedPageBreak/>
         <w:t xml:space="preserve">1 </w:t>
       </w:r>
       <w:r>
@@ -357,6 +1776,78 @@
       <w:pPr>
         <w:rPr>
           <w:sz w:val="24"/>
+        </w:rPr>
+      </w:pPr>
+    </w:p>
+    <w:p>
+      <w:pPr>
+        <w:rPr>
+          <w:b/>
+          <w:sz w:val="32"/>
+        </w:rPr>
+      </w:pPr>
+    </w:p>
+    <w:p>
+      <w:pPr>
+        <w:rPr>
+          <w:b/>
+          <w:sz w:val="32"/>
+        </w:rPr>
+      </w:pPr>
+    </w:p>
+    <w:p>
+      <w:pPr>
+        <w:rPr>
+          <w:b/>
+          <w:sz w:val="32"/>
+        </w:rPr>
+      </w:pPr>
+    </w:p>
+    <w:p>
+      <w:pPr>
+        <w:rPr>
+          <w:b/>
+          <w:sz w:val="32"/>
+        </w:rPr>
+      </w:pPr>
+    </w:p>
+    <w:p>
+      <w:pPr>
+        <w:rPr>
+          <w:b/>
+          <w:sz w:val="32"/>
+        </w:rPr>
+      </w:pPr>
+    </w:p>
+    <w:p>
+      <w:pPr>
+        <w:rPr>
+          <w:b/>
+          <w:sz w:val="32"/>
+        </w:rPr>
+      </w:pPr>
+    </w:p>
+    <w:p>
+      <w:pPr>
+        <w:rPr>
+          <w:b/>
+          <w:sz w:val="32"/>
+        </w:rPr>
+      </w:pPr>
+    </w:p>
+    <w:p>
+      <w:pPr>
+        <w:rPr>
+          <w:b/>
+          <w:sz w:val="32"/>
+        </w:rPr>
+      </w:pPr>
+    </w:p>
+    <w:p>
+      <w:pPr>
+        <w:rPr>
+          <w:b/>
+          <w:sz w:val="32"/>
         </w:rPr>
       </w:pPr>
     </w:p>
@@ -1213,7 +2704,7 @@
         </w:rPr>
         <w:t xml:space="preserve">Google Doc: </w:t>
       </w:r>
-      <w:hyperlink r:id="rId7" w:history="1">
+      <w:hyperlink r:id="rId9" w:history="1">
         <w:r>
           <w:rPr>
             <w:rStyle w:val="Hyperlink"/>
@@ -1250,7 +2741,7 @@
         </w:rPr>
         <w:br/>
       </w:r>
-      <w:hyperlink r:id="rId8" w:history="1">
+      <w:hyperlink r:id="rId10" w:history="1">
         <w:r>
           <w:rPr>
             <w:rStyle w:val="Hyperlink"/>
@@ -1292,7 +2783,7 @@
         </w:rPr>
         <w:br/>
       </w:r>
-      <w:hyperlink r:id="rId9" w:history="1">
+      <w:hyperlink r:id="rId11" w:history="1">
         <w:r>
           <w:rPr>
             <w:rStyle w:val="Hyperlink"/>
@@ -1307,7 +2798,7 @@
         </w:rPr>
         <w:br/>
       </w:r>
-      <w:hyperlink r:id="rId10" w:history="1">
+      <w:hyperlink r:id="rId12" w:history="1">
         <w:r>
           <w:rPr>
             <w:rStyle w:val="Hyperlink"/>
@@ -1322,6 +2813,22 @@
         </w:rPr>
         <w:br/>
       </w:r>
+    </w:p>
+    <w:p>
+      <w:pPr>
+        <w:rPr>
+          <w:b/>
+          <w:sz w:val="32"/>
+        </w:rPr>
+      </w:pPr>
+    </w:p>
+    <w:p>
+      <w:pPr>
+        <w:rPr>
+          <w:b/>
+          <w:sz w:val="32"/>
+        </w:rPr>
+      </w:pPr>
     </w:p>
     <w:p>
       <w:pPr>
@@ -1402,7 +2909,7 @@
                     </pic:cNvPicPr>
                   </pic:nvPicPr>
                   <pic:blipFill>
-                    <a:blip r:embed="rId11">
+                    <a:blip r:embed="rId13">
                       <a:extLst>
                         <a:ext uri="{28A0092B-C50C-407E-A947-70E740481C1C}">
                           <a14:useLocalDpi xmlns:a14="http://schemas.microsoft.com/office/drawing/2010/main" val="0"/>
@@ -1511,22 +3018,27 @@
     <w:p>
       <w:pPr>
         <w:rPr>
-          <w:sz w:val="24"/>
-        </w:rPr>
-      </w:pPr>
-    </w:p>
-    <w:p>
-      <w:pPr>
-        <w:rPr>
-          <w:b/>
-          <w:sz w:val="24"/>
-        </w:rPr>
-      </w:pPr>
-      <w:r>
-        <w:rPr>
-          <w:sz w:val="24"/>
-        </w:rPr>
-        <w:t>Abb. 1 verdeutlicht den Aufbau der App und was ich für die App in Planung habe, sobald ich bereit mit, mit der Entwicklung anzufangen. Hierbei möchte ich die Aufmerksamkeit auf die beiden Vermerke „</w:t>
+          <w:b/>
+          <w:sz w:val="24"/>
+        </w:rPr>
+      </w:pPr>
+      <w:r>
+        <w:rPr>
+          <w:sz w:val="24"/>
+        </w:rPr>
+        <w:t xml:space="preserve">Abb. 1 verdeutlicht den Aufbau der App und was ich für die App in Planung habe, sobald ich bereit </w:t>
+      </w:r>
+      <w:r>
+        <w:rPr>
+          <w:sz w:val="24"/>
+        </w:rPr>
+        <w:t>bin</w:t>
+      </w:r>
+      <w:r>
+        <w:rPr>
+          <w:sz w:val="24"/>
+        </w:rPr>
+        <w:t>, mit der Entwicklung anzufangen. Hierbei möchte ich die Aufmerksamkeit auf die beiden Vermerke „</w:t>
       </w:r>
       <w:r>
         <w:rPr>
@@ -1582,7 +3094,19 @@
         <w:rPr>
           <w:sz w:val="24"/>
         </w:rPr>
-        <w:t xml:space="preserve">“ vermerkten Punkte werden als Bonusaufgaben angesehen, welche ich auch programmieren möchte, sofern die Zeit da ist. Wenn die Zeit nicht da ist, weil ich zu lange gebraucht habe, mir die </w:t>
+        <w:t xml:space="preserve">“ vermerkten Punkte werden als Bonusaufgaben angesehen, welche ich auch programmieren möchte, sofern die Zeit da ist. Wenn die Zeit nicht da ist, weil ich </w:t>
+      </w:r>
+      <w:r>
+        <w:rPr>
+          <w:sz w:val="24"/>
+        </w:rPr>
+        <w:t xml:space="preserve">beispielsweise </w:t>
+      </w:r>
+      <w:r>
+        <w:rPr>
+          <w:sz w:val="24"/>
+        </w:rPr>
+        <w:t xml:space="preserve">zu lange gebraucht habe, mir die </w:t>
       </w:r>
       <w:proofErr w:type="spellStart"/>
       <w:r>
@@ -1602,14 +3126,40 @@
         <w:rPr>
           <w:sz w:val="24"/>
         </w:rPr>
-        <w:t xml:space="preserve"> Ich habe ebenfalls Funktionennamen angegeben, welche für die jeweiligen Punkte verwendet werden können. </w:t>
-      </w:r>
-      <w:r>
-        <w:rPr>
-          <w:b/>
-          <w:sz w:val="24"/>
-        </w:rPr>
-        <w:t>Nicht-verwendete, geänderte Funktionen oder neue Funktionen müssen in der Dokumentation am Ende des Projekts angegeben werden und begründet werden!</w:t>
+        <w:t xml:space="preserve"> Ich habe ebenfalls </w:t>
+      </w:r>
+      <w:r>
+        <w:rPr>
+          <w:sz w:val="24"/>
+        </w:rPr>
+        <w:t>temporäre Funktions</w:t>
+      </w:r>
+      <w:r>
+        <w:rPr>
+          <w:sz w:val="24"/>
+        </w:rPr>
+        <w:t xml:space="preserve">namen angegeben, welche für die jeweiligen Punkte verwendet werden können. </w:t>
+      </w:r>
+      <w:r>
+        <w:rPr>
+          <w:b/>
+          <w:sz w:val="24"/>
+        </w:rPr>
+        <w:t xml:space="preserve">Nicht-verwendete, geänderte Funktionen oder neue Funktionen </w:t>
+      </w:r>
+      <w:r>
+        <w:rPr>
+          <w:b/>
+          <w:sz w:val="24"/>
+        </w:rPr>
+        <w:t>werden</w:t>
+      </w:r>
+      <w:r>
+        <w:rPr>
+          <w:b/>
+          <w:sz w:val="24"/>
+        </w:rPr>
+        <w:t xml:space="preserve"> in der Dokumentation am Ende des Projekts angegeben!</w:t>
       </w:r>
     </w:p>
     <w:p>
@@ -1631,6 +3181,7 @@
           <w:b/>
           <w:sz w:val="32"/>
         </w:rPr>
+        <w:lastRenderedPageBreak/>
         <w:t>2.2.1</w:t>
       </w:r>
       <w:r>
@@ -1680,7 +3231,7 @@
                     </pic:cNvPicPr>
                   </pic:nvPicPr>
                   <pic:blipFill>
-                    <a:blip r:embed="rId12">
+                    <a:blip r:embed="rId14">
                       <a:extLst>
                         <a:ext uri="{28A0092B-C50C-407E-A947-70E740481C1C}">
                           <a14:useLocalDpi xmlns:a14="http://schemas.microsoft.com/office/drawing/2010/main" val="0"/>
@@ -1734,7 +3285,7 @@
                     </pic:cNvPicPr>
                   </pic:nvPicPr>
                   <pic:blipFill>
-                    <a:blip r:embed="rId13">
+                    <a:blip r:embed="rId15">
                       <a:extLst>
                         <a:ext uri="{28A0092B-C50C-407E-A947-70E740481C1C}">
                           <a14:useLocalDpi xmlns:a14="http://schemas.microsoft.com/office/drawing/2010/main" val="0"/>
@@ -2229,7 +3780,7 @@
                     </pic:cNvPicPr>
                   </pic:nvPicPr>
                   <pic:blipFill>
-                    <a:blip r:embed="rId14">
+                    <a:blip r:embed="rId16">
                       <a:extLst>
                         <a:ext uri="{28A0092B-C50C-407E-A947-70E740481C1C}">
                           <a14:useLocalDpi xmlns:a14="http://schemas.microsoft.com/office/drawing/2010/main" val="0"/>
@@ -2283,7 +3834,7 @@
                     </pic:cNvPicPr>
                   </pic:nvPicPr>
                   <pic:blipFill>
-                    <a:blip r:embed="rId15">
+                    <a:blip r:embed="rId17">
                       <a:extLst>
                         <a:ext uri="{28A0092B-C50C-407E-A947-70E740481C1C}">
                           <a14:useLocalDpi xmlns:a14="http://schemas.microsoft.com/office/drawing/2010/main" val="0"/>
@@ -2460,6 +4011,14 @@
           <w:sz w:val="32"/>
         </w:rPr>
       </w:pPr>
+    </w:p>
+    <w:p>
+      <w:pPr>
+        <w:rPr>
+          <w:b/>
+          <w:sz w:val="32"/>
+        </w:rPr>
+      </w:pPr>
       <w:r>
         <w:rPr>
           <w:b/>
@@ -2515,7 +4074,7 @@
                     </pic:cNvPicPr>
                   </pic:nvPicPr>
                   <pic:blipFill>
-                    <a:blip r:embed="rId16">
+                    <a:blip r:embed="rId18">
                       <a:extLst>
                         <a:ext uri="{28A0092B-C50C-407E-A947-70E740481C1C}">
                           <a14:useLocalDpi xmlns:a14="http://schemas.microsoft.com/office/drawing/2010/main" val="0"/>
@@ -2610,49 +4169,7 @@
         <w:rPr>
           <w:sz w:val="24"/>
         </w:rPr>
-        <w:t xml:space="preserve">) – Profildaten am besten im Programm als Variablen in einer User-Klasse speichern, </w:t>
-      </w:r>
-      <w:proofErr w:type="spellStart"/>
-      <w:r>
-        <w:rPr>
-          <w:sz w:val="24"/>
-        </w:rPr>
-        <w:t>damits</w:t>
-      </w:r>
-      <w:proofErr w:type="spellEnd"/>
-      <w:r>
-        <w:rPr>
-          <w:sz w:val="24"/>
-        </w:rPr>
-        <w:t xml:space="preserve"> nicht immer wieder neu geladen werden muss. Oder ggf. Möglichkeiten zum </w:t>
-      </w:r>
-      <w:proofErr w:type="spellStart"/>
-      <w:r>
-        <w:rPr>
-          <w:sz w:val="24"/>
-        </w:rPr>
-        <w:t>Android</w:t>
-      </w:r>
-      <w:proofErr w:type="spellEnd"/>
-      <w:r>
-        <w:rPr>
-          <w:sz w:val="24"/>
-        </w:rPr>
-        <w:t>-Data-</w:t>
-      </w:r>
-      <w:proofErr w:type="spellStart"/>
-      <w:r>
-        <w:rPr>
-          <w:sz w:val="24"/>
-        </w:rPr>
-        <w:t>Storing</w:t>
-      </w:r>
-      <w:proofErr w:type="spellEnd"/>
-      <w:r>
-        <w:rPr>
-          <w:sz w:val="24"/>
-        </w:rPr>
-        <w:t xml:space="preserve"> anschauen</w:t>
+        <w:t xml:space="preserve">) </w:t>
       </w:r>
       <w:r>
         <w:rPr>
@@ -3691,6 +5208,22 @@
         </w:rPr>
         <w:t xml:space="preserve"> anzeigen, </w:t>
       </w:r>
+    </w:p>
+    <w:p>
+      <w:pPr>
+        <w:rPr>
+          <w:b/>
+          <w:sz w:val="32"/>
+        </w:rPr>
+      </w:pPr>
+    </w:p>
+    <w:p>
+      <w:pPr>
+        <w:rPr>
+          <w:b/>
+          <w:sz w:val="32"/>
+        </w:rPr>
+      </w:pPr>
     </w:p>
     <w:p>
       <w:pPr>
@@ -4076,7 +5609,7 @@
                     </pic:cNvPicPr>
                   </pic:nvPicPr>
                   <pic:blipFill>
-                    <a:blip r:embed="rId17">
+                    <a:blip r:embed="rId19">
                       <a:extLst>
                         <a:ext uri="{28A0092B-C50C-407E-A947-70E740481C1C}">
                           <a14:useLocalDpi xmlns:a14="http://schemas.microsoft.com/office/drawing/2010/main" val="0"/>
@@ -4348,7 +5881,7 @@
                     </pic:cNvPicPr>
                   </pic:nvPicPr>
                   <pic:blipFill>
-                    <a:blip r:embed="rId18">
+                    <a:blip r:embed="rId20">
                       <a:extLst>
                         <a:ext uri="{28A0092B-C50C-407E-A947-70E740481C1C}">
                           <a14:useLocalDpi xmlns:a14="http://schemas.microsoft.com/office/drawing/2010/main" val="0"/>
@@ -4411,7 +5944,6 @@
           <w:color w:val="FF0000"/>
           <w:sz w:val="24"/>
         </w:rPr>
-        <w:lastRenderedPageBreak/>
         <w:t xml:space="preserve">[m] </w:t>
       </w:r>
       <w:r>
@@ -4482,6 +6014,7 @@
           <w:sz w:val="24"/>
           <w:lang w:val="en-US"/>
         </w:rPr>
+        <w:lastRenderedPageBreak/>
         <w:t xml:space="preserve">[m] </w:t>
       </w:r>
       <w:r>
@@ -4654,7 +6187,7 @@
                     </pic:cNvPicPr>
                   </pic:nvPicPr>
                   <pic:blipFill>
-                    <a:blip r:embed="rId19">
+                    <a:blip r:embed="rId21">
                       <a:extLst>
                         <a:ext uri="{28A0092B-C50C-407E-A947-70E740481C1C}">
                           <a14:useLocalDpi xmlns:a14="http://schemas.microsoft.com/office/drawing/2010/main" val="0"/>
@@ -4692,14 +6225,12 @@
         </w:rPr>
         <w:br/>
       </w:r>
-      <w:bookmarkStart w:id="0" w:name="_GoBack"/>
       <w:r>
         <w:rPr>
           <w:sz w:val="18"/>
         </w:rPr>
         <w:t>Profilbeispiel</w:t>
       </w:r>
-      <w:bookmarkEnd w:id="0"/>
     </w:p>
     <w:p>
       <w:pPr>
@@ -5352,12 +6883,42 @@
     <w:p>
       <w:pPr>
         <w:pStyle w:val="Listenabsatz"/>
-        <w:rPr>
-          <w:b/>
-          <w:sz w:val="24"/>
-          <w:lang w:val="en-US"/>
-        </w:rPr>
-      </w:pPr>
+        <w:numPr>
+          <w:ilvl w:val="0"/>
+          <w:numId w:val="7"/>
+        </w:numPr>
+        <w:rPr>
+          <w:b/>
+          <w:sz w:val="24"/>
+          <w:lang w:val="en-US"/>
+        </w:rPr>
+      </w:pPr>
+      <w:r>
+        <w:rPr>
+          <w:sz w:val="24"/>
+        </w:rPr>
+        <w:t xml:space="preserve">Profildaten am besten im Programm als Variablen in einer User-Klasse speichern, </w:t>
+      </w:r>
+      <w:proofErr w:type="spellStart"/>
+      <w:r>
+        <w:rPr>
+          <w:sz w:val="24"/>
+        </w:rPr>
+        <w:t>damits</w:t>
+      </w:r>
+      <w:proofErr w:type="spellEnd"/>
+      <w:r>
+        <w:rPr>
+          <w:sz w:val="24"/>
+        </w:rPr>
+        <w:t xml:space="preserve"> nicht immer </w:t>
+      </w:r>
+      <w:r>
+        <w:rPr>
+          <w:sz w:val="24"/>
+        </w:rPr>
+        <w:t>wieder neu geladen werden muss</w:t>
+      </w:r>
     </w:p>
     <w:p>
       <w:pPr>
@@ -6386,14 +7947,4597 @@
         </w:rPr>
       </w:pPr>
     </w:p>
+    <w:p>
+      <w:pPr>
+        <w:rPr>
+          <w:b/>
+          <w:sz w:val="32"/>
+        </w:rPr>
+      </w:pPr>
+    </w:p>
+    <w:p>
+      <w:pPr>
+        <w:rPr>
+          <w:b/>
+          <w:sz w:val="32"/>
+        </w:rPr>
+      </w:pPr>
+      <w:r>
+        <w:rPr>
+          <w:b/>
+          <w:sz w:val="32"/>
+        </w:rPr>
+        <w:lastRenderedPageBreak/>
+        <w:t>2.2.7</w:t>
+      </w:r>
+      <w:r>
+        <w:rPr>
+          <w:b/>
+          <w:sz w:val="32"/>
+        </w:rPr>
+        <w:tab/>
+      </w:r>
+      <w:r>
+        <w:rPr>
+          <w:b/>
+          <w:sz w:val="32"/>
+        </w:rPr>
+        <w:tab/>
+        <w:t>Practice Modus</w:t>
+      </w:r>
+    </w:p>
+    <w:p>
+      <w:pPr>
+        <w:jc w:val="center"/>
+        <w:rPr>
+          <w:b/>
+          <w:sz w:val="32"/>
+        </w:rPr>
+      </w:pPr>
+      <w:r>
+        <w:rPr>
+          <w:noProof/>
+          <w:lang w:eastAsia="de-DE"/>
+        </w:rPr>
+        <w:drawing>
+          <wp:inline distT="0" distB="0" distL="0" distR="0">
+            <wp:extent cx="1894121" cy="2787091"/>
+            <wp:effectExtent l="0" t="0" r="0" b="0"/>
+            <wp:docPr id="3" name="Grafik 3" descr="http://i.imgur.com/E0DHcIf.png"/>
+            <wp:cNvGraphicFramePr>
+              <a:graphicFrameLocks xmlns:a="http://schemas.openxmlformats.org/drawingml/2006/main" noChangeAspect="1"/>
+            </wp:cNvGraphicFramePr>
+            <a:graphic xmlns:a="http://schemas.openxmlformats.org/drawingml/2006/main">
+              <a:graphicData uri="http://schemas.openxmlformats.org/drawingml/2006/picture">
+                <pic:pic xmlns:pic="http://schemas.openxmlformats.org/drawingml/2006/picture">
+                  <pic:nvPicPr>
+                    <pic:cNvPr id="0" name="Picture 1" descr="http://i.imgur.com/E0DHcIf.png"/>
+                    <pic:cNvPicPr>
+                      <a:picLocks noChangeAspect="1" noChangeArrowheads="1"/>
+                    </pic:cNvPicPr>
+                  </pic:nvPicPr>
+                  <pic:blipFill>
+                    <a:blip r:embed="rId22">
+                      <a:extLst>
+                        <a:ext uri="{28A0092B-C50C-407E-A947-70E740481C1C}">
+                          <a14:useLocalDpi xmlns:a14="http://schemas.microsoft.com/office/drawing/2010/main" val="0"/>
+                        </a:ext>
+                      </a:extLst>
+                    </a:blip>
+                    <a:srcRect/>
+                    <a:stretch>
+                      <a:fillRect/>
+                    </a:stretch>
+                  </pic:blipFill>
+                  <pic:spPr bwMode="auto">
+                    <a:xfrm>
+                      <a:off x="0" y="0"/>
+                      <a:ext cx="1894174" cy="2787170"/>
+                    </a:xfrm>
+                    <a:prstGeom prst="rect">
+                      <a:avLst/>
+                    </a:prstGeom>
+                    <a:noFill/>
+                    <a:ln>
+                      <a:noFill/>
+                    </a:ln>
+                  </pic:spPr>
+                </pic:pic>
+              </a:graphicData>
+            </a:graphic>
+          </wp:inline>
+        </w:drawing>
+      </w:r>
+      <w:r>
+        <w:t xml:space="preserve"> </w:t>
+      </w:r>
+      <w:r>
+        <w:t xml:space="preserve"> </w:t>
+      </w:r>
+    </w:p>
+    <w:p>
+      <w:pPr>
+        <w:pStyle w:val="Listenabsatz"/>
+        <w:numPr>
+          <w:ilvl w:val="0"/>
+          <w:numId w:val="10"/>
+        </w:numPr>
+        <w:rPr>
+          <w:sz w:val="24"/>
+        </w:rPr>
+      </w:pPr>
+      <w:r>
+        <w:rPr>
+          <w:b/>
+          <w:color w:val="00B050"/>
+          <w:sz w:val="24"/>
+        </w:rPr>
+        <w:t>[e</w:t>
+      </w:r>
+      <w:r>
+        <w:rPr>
+          <w:b/>
+          <w:sz w:val="24"/>
+        </w:rPr>
+        <w:t>/</w:t>
+      </w:r>
+      <w:r>
+        <w:rPr>
+          <w:b/>
+          <w:color w:val="FF0000"/>
+          <w:sz w:val="24"/>
+        </w:rPr>
+        <w:t>m</w:t>
+      </w:r>
+      <w:r>
+        <w:rPr>
+          <w:b/>
+          <w:color w:val="FF0000"/>
+          <w:sz w:val="24"/>
+        </w:rPr>
+        <w:t>]</w:t>
+      </w:r>
+      <w:r>
+        <w:rPr>
+          <w:color w:val="FF0000"/>
+          <w:sz w:val="24"/>
+        </w:rPr>
+        <w:t xml:space="preserve"> </w:t>
+      </w:r>
+      <w:r>
+        <w:rPr>
+          <w:sz w:val="24"/>
+        </w:rPr>
+        <w:t xml:space="preserve">Zu einer Sprache soll es </w:t>
+      </w:r>
+      <w:r>
+        <w:rPr>
+          <w:b/>
+          <w:sz w:val="24"/>
+        </w:rPr>
+        <w:t>mindestens 5 Level</w:t>
+      </w:r>
+      <w:r>
+        <w:rPr>
+          <w:sz w:val="24"/>
+        </w:rPr>
+        <w:t xml:space="preserve"> </w:t>
+      </w:r>
+      <w:r>
+        <w:rPr>
+          <w:sz w:val="24"/>
+        </w:rPr>
+        <w:t xml:space="preserve">im Practice Mode </w:t>
+      </w:r>
+      <w:r>
+        <w:rPr>
+          <w:sz w:val="24"/>
+        </w:rPr>
+        <w:t>geben</w:t>
+      </w:r>
+      <w:r>
+        <w:rPr>
+          <w:sz w:val="24"/>
+        </w:rPr>
+        <w:br/>
+        <w:t>{</w:t>
+      </w:r>
+      <w:proofErr w:type="spellStart"/>
+      <w:r>
+        <w:rPr>
+          <w:sz w:val="24"/>
+        </w:rPr>
+        <w:t>langPracticeLevels</w:t>
+      </w:r>
+      <w:proofErr w:type="spellEnd"/>
+      <w:r>
+        <w:rPr>
+          <w:sz w:val="24"/>
+        </w:rPr>
+        <w:t xml:space="preserve">(), </w:t>
+      </w:r>
+      <w:proofErr w:type="spellStart"/>
+      <w:r>
+        <w:rPr>
+          <w:sz w:val="24"/>
+        </w:rPr>
+        <w:t>loadLevelData</w:t>
+      </w:r>
+      <w:proofErr w:type="spellEnd"/>
+      <w:r>
+        <w:rPr>
+          <w:sz w:val="24"/>
+        </w:rPr>
+        <w:t xml:space="preserve">(), </w:t>
+      </w:r>
+      <w:proofErr w:type="spellStart"/>
+      <w:r>
+        <w:rPr>
+          <w:sz w:val="24"/>
+        </w:rPr>
+        <w:t>startLevel</w:t>
+      </w:r>
+      <w:proofErr w:type="spellEnd"/>
+      <w:r>
+        <w:rPr>
+          <w:sz w:val="24"/>
+        </w:rPr>
+        <w:t>()}</w:t>
+      </w:r>
+      <w:r>
+        <w:rPr>
+          <w:sz w:val="24"/>
+        </w:rPr>
+        <w:br/>
+      </w:r>
+    </w:p>
+    <w:p>
+      <w:pPr>
+        <w:pStyle w:val="Listenabsatz"/>
+        <w:numPr>
+          <w:ilvl w:val="0"/>
+          <w:numId w:val="10"/>
+        </w:numPr>
+        <w:rPr>
+          <w:sz w:val="24"/>
+        </w:rPr>
+      </w:pPr>
+      <w:r>
+        <w:rPr>
+          <w:b/>
+          <w:color w:val="00B050"/>
+          <w:sz w:val="24"/>
+        </w:rPr>
+        <w:t>[e</w:t>
+      </w:r>
+      <w:r>
+        <w:rPr>
+          <w:b/>
+          <w:sz w:val="24"/>
+        </w:rPr>
+        <w:t>/</w:t>
+      </w:r>
+      <w:r>
+        <w:rPr>
+          <w:b/>
+          <w:color w:val="FF0000"/>
+          <w:sz w:val="24"/>
+        </w:rPr>
+        <w:t>m]</w:t>
+      </w:r>
+      <w:r>
+        <w:rPr>
+          <w:color w:val="FF0000"/>
+          <w:sz w:val="24"/>
+        </w:rPr>
+        <w:t xml:space="preserve"> </w:t>
+      </w:r>
+      <w:r>
+        <w:rPr>
+          <w:sz w:val="24"/>
+        </w:rPr>
+        <w:t xml:space="preserve">Es soll verschiedene Abfragearten geben (Single Choice, </w:t>
+      </w:r>
+      <w:proofErr w:type="spellStart"/>
+      <w:r>
+        <w:rPr>
+          <w:sz w:val="24"/>
+        </w:rPr>
+        <w:t>Fill</w:t>
+      </w:r>
+      <w:proofErr w:type="spellEnd"/>
+      <w:r>
+        <w:rPr>
+          <w:sz w:val="24"/>
+        </w:rPr>
+        <w:t xml:space="preserve"> in </w:t>
+      </w:r>
+      <w:proofErr w:type="spellStart"/>
+      <w:r>
+        <w:rPr>
+          <w:sz w:val="24"/>
+        </w:rPr>
+        <w:t>the</w:t>
+      </w:r>
+      <w:proofErr w:type="spellEnd"/>
+      <w:r>
+        <w:rPr>
+          <w:sz w:val="24"/>
+        </w:rPr>
+        <w:t xml:space="preserve"> Gaps, Picture Single Choice, …). Hiervon soll </w:t>
+      </w:r>
+      <w:r>
+        <w:rPr>
+          <w:b/>
+          <w:sz w:val="24"/>
+        </w:rPr>
+        <w:t>mindestens Single Choice</w:t>
+      </w:r>
+      <w:r>
+        <w:rPr>
+          <w:sz w:val="24"/>
+        </w:rPr>
+        <w:t xml:space="preserve"> implementiert werden.</w:t>
+      </w:r>
+      <w:r>
+        <w:rPr>
+          <w:sz w:val="24"/>
+        </w:rPr>
+        <w:t xml:space="preserve"> </w:t>
+      </w:r>
+      <w:r>
+        <w:rPr>
+          <w:sz w:val="24"/>
+        </w:rPr>
+        <w:br/>
+      </w:r>
+      <w:r>
+        <w:rPr>
+          <w:sz w:val="24"/>
+        </w:rPr>
+        <w:t>Die Fragen werden am besten in einer JSON Datei gespeichert oder in irgendeinem anderen Format zum einfachen Zugriff.</w:t>
+      </w:r>
+      <w:r>
+        <w:rPr>
+          <w:sz w:val="24"/>
+        </w:rPr>
+        <w:t xml:space="preserve"> </w:t>
+      </w:r>
+      <w:r>
+        <w:rPr>
+          <w:sz w:val="24"/>
+        </w:rPr>
+        <w:t>Hierbei soll zu jedem Wort eine richtige Antwort gespeichert werden u</w:t>
+      </w:r>
+      <w:r>
+        <w:rPr>
+          <w:sz w:val="24"/>
+        </w:rPr>
+        <w:t>nd eine Menge falscher Antworten (wenn möglich, wie bei Single Choice)</w:t>
+      </w:r>
+      <w:r>
+        <w:rPr>
+          <w:sz w:val="24"/>
+        </w:rPr>
+        <w:t xml:space="preserve">, welche für den </w:t>
+      </w:r>
+      <w:proofErr w:type="spellStart"/>
+      <w:r>
+        <w:rPr>
+          <w:sz w:val="24"/>
+        </w:rPr>
+        <w:t>Randomizer</w:t>
+      </w:r>
+      <w:proofErr w:type="spellEnd"/>
+      <w:r>
+        <w:rPr>
+          <w:sz w:val="24"/>
+        </w:rPr>
+        <w:t xml:space="preserve"> gebraucht wird. </w:t>
+      </w:r>
+      <w:r>
+        <w:rPr>
+          <w:sz w:val="24"/>
+        </w:rPr>
+        <w:t xml:space="preserve">Die Level werden durch eine ID identifiziert und besitzen weiterhin eine </w:t>
+      </w:r>
+      <w:proofErr w:type="spellStart"/>
+      <w:r>
+        <w:rPr>
+          <w:sz w:val="24"/>
+        </w:rPr>
+        <w:t>QuestionType</w:t>
+      </w:r>
+      <w:proofErr w:type="spellEnd"/>
+      <w:r>
+        <w:rPr>
+          <w:sz w:val="24"/>
+        </w:rPr>
+        <w:t xml:space="preserve"> ID, welche zum Unterscheiden der Fragetypen im Programm benötigt wird (wenn es mehr als ein Abfragetyp gibt), um verschiedene </w:t>
+      </w:r>
+      <w:proofErr w:type="spellStart"/>
+      <w:r>
+        <w:rPr>
+          <w:sz w:val="24"/>
+        </w:rPr>
+        <w:t>FrageUIs</w:t>
+      </w:r>
+      <w:proofErr w:type="spellEnd"/>
+      <w:r>
+        <w:rPr>
+          <w:sz w:val="24"/>
+        </w:rPr>
+        <w:t xml:space="preserve"> zu jedem Typen zu generieren. </w:t>
+      </w:r>
+      <w:r>
+        <w:rPr>
+          <w:sz w:val="24"/>
+        </w:rPr>
+        <w:t>Beispiel:</w:t>
+      </w:r>
+      <w:r>
+        <w:rPr>
+          <w:sz w:val="24"/>
+        </w:rPr>
+        <w:br/>
+      </w:r>
+    </w:p>
+    <w:p>
+      <w:pPr>
+        <w:pStyle w:val="Listenabsatz"/>
+        <w:numPr>
+          <w:ilvl w:val="1"/>
+          <w:numId w:val="10"/>
+        </w:numPr>
+        <w:rPr>
+          <w:rFonts w:ascii="Courier New" w:hAnsi="Courier New" w:cs="Courier New"/>
+          <w:sz w:val="24"/>
+        </w:rPr>
+      </w:pPr>
+      <w:r>
+        <w:rPr>
+          <w:rFonts w:ascii="Courier New" w:hAnsi="Courier New" w:cs="Courier New"/>
+          <w:b/>
+          <w:color w:val="FF0000"/>
+          <w:sz w:val="24"/>
+        </w:rPr>
+        <w:t>{</w:t>
+      </w:r>
+      <w:r>
+        <w:rPr>
+          <w:rFonts w:ascii="Courier New" w:hAnsi="Courier New" w:cs="Courier New"/>
+          <w:b/>
+          <w:sz w:val="24"/>
+        </w:rPr>
+        <w:t>levelI</w:t>
+      </w:r>
+      <w:r>
+        <w:rPr>
+          <w:rFonts w:ascii="Courier New" w:hAnsi="Courier New" w:cs="Courier New"/>
+          <w:b/>
+          <w:sz w:val="24"/>
+        </w:rPr>
+        <w:t>d1</w:t>
+      </w:r>
+      <w:r>
+        <w:rPr>
+          <w:rFonts w:ascii="Courier New" w:hAnsi="Courier New" w:cs="Courier New"/>
+          <w:b/>
+          <w:sz w:val="24"/>
+        </w:rPr>
+        <w:t>+QuestionType</w:t>
+      </w:r>
+      <w:r>
+        <w:rPr>
+          <w:rFonts w:ascii="Courier New" w:hAnsi="Courier New" w:cs="Courier New"/>
+          <w:b/>
+          <w:sz w:val="24"/>
+        </w:rPr>
+        <w:t>;</w:t>
+      </w:r>
+      <w:r>
+        <w:rPr>
+          <w:rFonts w:ascii="Courier New" w:hAnsi="Courier New" w:cs="Courier New"/>
+          <w:b/>
+          <w:color w:val="92D050"/>
+          <w:sz w:val="24"/>
+        </w:rPr>
+        <w:t>[</w:t>
+      </w:r>
+      <w:r>
+        <w:rPr>
+          <w:rFonts w:ascii="Courier New" w:hAnsi="Courier New" w:cs="Courier New"/>
+          <w:sz w:val="24"/>
+        </w:rPr>
+        <w:br/>
+      </w:r>
+      <w:r>
+        <w:rPr>
+          <w:rFonts w:ascii="Courier New" w:hAnsi="Courier New" w:cs="Courier New"/>
+          <w:color w:val="00B0F0"/>
+          <w:sz w:val="24"/>
+        </w:rPr>
+        <w:t>{</w:t>
+      </w:r>
+      <w:r>
+        <w:rPr>
+          <w:rFonts w:ascii="Courier New" w:hAnsi="Courier New" w:cs="Courier New"/>
+          <w:sz w:val="24"/>
+        </w:rPr>
+        <w:t>„</w:t>
+      </w:r>
+      <w:r>
+        <w:rPr>
+          <w:rFonts w:ascii="Courier New" w:hAnsi="Courier New" w:cs="Courier New"/>
+          <w:b/>
+          <w:sz w:val="24"/>
+        </w:rPr>
+        <w:t>Word1</w:t>
+      </w:r>
+      <w:r>
+        <w:rPr>
+          <w:rFonts w:ascii="Courier New" w:hAnsi="Courier New" w:cs="Courier New"/>
+          <w:sz w:val="24"/>
+        </w:rPr>
+        <w:t>“; „</w:t>
+      </w:r>
+      <w:proofErr w:type="spellStart"/>
+      <w:r>
+        <w:rPr>
+          <w:rFonts w:ascii="Courier New" w:hAnsi="Courier New" w:cs="Courier New"/>
+          <w:sz w:val="24"/>
+        </w:rPr>
+        <w:t>SingleChoice</w:t>
+      </w:r>
+      <w:r>
+        <w:rPr>
+          <w:rFonts w:ascii="Courier New" w:hAnsi="Courier New" w:cs="Courier New"/>
+          <w:sz w:val="24"/>
+        </w:rPr>
+        <w:t>Answer</w:t>
+      </w:r>
+      <w:proofErr w:type="spellEnd"/>
+      <w:r>
+        <w:rPr>
+          <w:rFonts w:ascii="Courier New" w:hAnsi="Courier New" w:cs="Courier New"/>
+          <w:sz w:val="24"/>
+        </w:rPr>
+        <w:t>“</w:t>
+      </w:r>
+      <w:r>
+        <w:rPr>
+          <w:rFonts w:ascii="Courier New" w:hAnsi="Courier New" w:cs="Courier New"/>
+          <w:color w:val="00B0F0"/>
+          <w:sz w:val="24"/>
+        </w:rPr>
+        <w:t>}</w:t>
+      </w:r>
+      <w:r>
+        <w:rPr>
+          <w:rFonts w:ascii="Courier New" w:hAnsi="Courier New" w:cs="Courier New"/>
+          <w:sz w:val="24"/>
+        </w:rPr>
+        <w:t xml:space="preserve">, </w:t>
+      </w:r>
+      <w:r>
+        <w:rPr>
+          <w:rFonts w:ascii="Courier New" w:hAnsi="Courier New" w:cs="Courier New"/>
+          <w:sz w:val="24"/>
+        </w:rPr>
+        <w:br/>
+      </w:r>
+      <w:r>
+        <w:rPr>
+          <w:rFonts w:ascii="Courier New" w:hAnsi="Courier New" w:cs="Courier New"/>
+          <w:color w:val="00B0F0"/>
+          <w:sz w:val="24"/>
+        </w:rPr>
+        <w:t>{</w:t>
+      </w:r>
+      <w:r>
+        <w:rPr>
+          <w:rFonts w:ascii="Courier New" w:hAnsi="Courier New" w:cs="Courier New"/>
+          <w:sz w:val="24"/>
+        </w:rPr>
+        <w:t>„</w:t>
+      </w:r>
+      <w:r>
+        <w:rPr>
+          <w:rFonts w:ascii="Courier New" w:hAnsi="Courier New" w:cs="Courier New"/>
+          <w:b/>
+          <w:sz w:val="24"/>
+        </w:rPr>
+        <w:t>Word2</w:t>
+      </w:r>
+      <w:r>
+        <w:rPr>
+          <w:rFonts w:ascii="Courier New" w:hAnsi="Courier New" w:cs="Courier New"/>
+          <w:sz w:val="24"/>
+        </w:rPr>
+        <w:t xml:space="preserve">“; </w:t>
+      </w:r>
+      <w:r>
+        <w:rPr>
+          <w:rFonts w:ascii="Courier New" w:hAnsi="Courier New" w:cs="Courier New"/>
+          <w:sz w:val="24"/>
+        </w:rPr>
+        <w:t>„</w:t>
+      </w:r>
+      <w:proofErr w:type="spellStart"/>
+      <w:r>
+        <w:rPr>
+          <w:rFonts w:ascii="Courier New" w:hAnsi="Courier New" w:cs="Courier New"/>
+          <w:sz w:val="24"/>
+        </w:rPr>
+        <w:t>SingleChoiceAnswer</w:t>
+      </w:r>
+      <w:proofErr w:type="spellEnd"/>
+      <w:r>
+        <w:rPr>
+          <w:rFonts w:ascii="Courier New" w:hAnsi="Courier New" w:cs="Courier New"/>
+          <w:sz w:val="24"/>
+        </w:rPr>
+        <w:t>“</w:t>
+      </w:r>
+      <w:r>
+        <w:rPr>
+          <w:rFonts w:ascii="Courier New" w:hAnsi="Courier New" w:cs="Courier New"/>
+          <w:color w:val="00B0F0"/>
+          <w:sz w:val="24"/>
+        </w:rPr>
+        <w:t>}</w:t>
+      </w:r>
+      <w:r>
+        <w:rPr>
+          <w:rFonts w:ascii="Courier New" w:hAnsi="Courier New" w:cs="Courier New"/>
+          <w:sz w:val="24"/>
+        </w:rPr>
+        <w:t xml:space="preserve">, </w:t>
+      </w:r>
+      <w:r>
+        <w:rPr>
+          <w:rFonts w:ascii="Courier New" w:hAnsi="Courier New" w:cs="Courier New"/>
+          <w:sz w:val="24"/>
+        </w:rPr>
+        <w:br/>
+      </w:r>
+      <w:r>
+        <w:rPr>
+          <w:rFonts w:ascii="Courier New" w:hAnsi="Courier New" w:cs="Courier New"/>
+          <w:color w:val="00B0F0"/>
+          <w:sz w:val="24"/>
+        </w:rPr>
+        <w:t>{</w:t>
+      </w:r>
+      <w:r>
+        <w:rPr>
+          <w:rFonts w:ascii="Courier New" w:hAnsi="Courier New" w:cs="Courier New"/>
+          <w:sz w:val="24"/>
+        </w:rPr>
+        <w:t>„</w:t>
+      </w:r>
+      <w:r>
+        <w:rPr>
+          <w:rFonts w:ascii="Courier New" w:hAnsi="Courier New" w:cs="Courier New"/>
+          <w:b/>
+          <w:sz w:val="24"/>
+        </w:rPr>
+        <w:t>Word3</w:t>
+      </w:r>
+      <w:r>
+        <w:rPr>
+          <w:rFonts w:ascii="Courier New" w:hAnsi="Courier New" w:cs="Courier New"/>
+          <w:sz w:val="24"/>
+        </w:rPr>
+        <w:t>“; „</w:t>
+      </w:r>
+      <w:proofErr w:type="spellStart"/>
+      <w:r>
+        <w:rPr>
+          <w:rFonts w:ascii="Courier New" w:hAnsi="Courier New" w:cs="Courier New"/>
+          <w:sz w:val="24"/>
+        </w:rPr>
+        <w:t>SingleChoice</w:t>
+      </w:r>
+      <w:r>
+        <w:rPr>
+          <w:rFonts w:ascii="Courier New" w:hAnsi="Courier New" w:cs="Courier New"/>
+          <w:sz w:val="24"/>
+        </w:rPr>
+        <w:t>Answer</w:t>
+      </w:r>
+      <w:proofErr w:type="spellEnd"/>
+      <w:r>
+        <w:rPr>
+          <w:rFonts w:ascii="Courier New" w:hAnsi="Courier New" w:cs="Courier New"/>
+          <w:sz w:val="24"/>
+        </w:rPr>
+        <w:t>“</w:t>
+      </w:r>
+      <w:r>
+        <w:rPr>
+          <w:rFonts w:ascii="Courier New" w:hAnsi="Courier New" w:cs="Courier New"/>
+          <w:color w:val="00B0F0"/>
+          <w:sz w:val="24"/>
+        </w:rPr>
+        <w:t>}</w:t>
+      </w:r>
+      <w:r>
+        <w:rPr>
+          <w:rFonts w:ascii="Courier New" w:hAnsi="Courier New" w:cs="Courier New"/>
+          <w:sz w:val="24"/>
+        </w:rPr>
+        <w:t>,</w:t>
+      </w:r>
+      <w:r>
+        <w:rPr>
+          <w:rFonts w:ascii="Courier New" w:hAnsi="Courier New" w:cs="Courier New"/>
+          <w:sz w:val="24"/>
+        </w:rPr>
+        <w:t xml:space="preserve"> </w:t>
+      </w:r>
+      <w:r>
+        <w:rPr>
+          <w:rFonts w:ascii="Courier New" w:hAnsi="Courier New" w:cs="Courier New"/>
+          <w:sz w:val="24"/>
+        </w:rPr>
+        <w:br/>
+      </w:r>
+      <w:r>
+        <w:rPr>
+          <w:rFonts w:ascii="Courier New" w:hAnsi="Courier New" w:cs="Courier New"/>
+          <w:color w:val="00B0F0"/>
+          <w:sz w:val="24"/>
+        </w:rPr>
+        <w:t>{</w:t>
+      </w:r>
+      <w:r>
+        <w:rPr>
+          <w:rFonts w:ascii="Courier New" w:hAnsi="Courier New" w:cs="Courier New"/>
+          <w:sz w:val="24"/>
+        </w:rPr>
+        <w:t>„</w:t>
+      </w:r>
+      <w:r>
+        <w:rPr>
+          <w:rFonts w:ascii="Courier New" w:hAnsi="Courier New" w:cs="Courier New"/>
+          <w:b/>
+          <w:sz w:val="24"/>
+        </w:rPr>
+        <w:t>Word4</w:t>
+      </w:r>
+      <w:r>
+        <w:rPr>
+          <w:rFonts w:ascii="Courier New" w:hAnsi="Courier New" w:cs="Courier New"/>
+          <w:sz w:val="24"/>
+        </w:rPr>
+        <w:t>“; „</w:t>
+      </w:r>
+      <w:proofErr w:type="spellStart"/>
+      <w:r>
+        <w:rPr>
+          <w:rFonts w:ascii="Courier New" w:hAnsi="Courier New" w:cs="Courier New"/>
+          <w:sz w:val="24"/>
+        </w:rPr>
+        <w:t>SingleChoice</w:t>
+      </w:r>
+      <w:r>
+        <w:rPr>
+          <w:rFonts w:ascii="Courier New" w:hAnsi="Courier New" w:cs="Courier New"/>
+          <w:sz w:val="24"/>
+        </w:rPr>
+        <w:t>Answer</w:t>
+      </w:r>
+      <w:proofErr w:type="spellEnd"/>
+      <w:r>
+        <w:rPr>
+          <w:rFonts w:ascii="Courier New" w:hAnsi="Courier New" w:cs="Courier New"/>
+          <w:sz w:val="24"/>
+        </w:rPr>
+        <w:t>“</w:t>
+      </w:r>
+      <w:r>
+        <w:rPr>
+          <w:rFonts w:ascii="Courier New" w:hAnsi="Courier New" w:cs="Courier New"/>
+          <w:color w:val="00B0F0"/>
+          <w:sz w:val="24"/>
+        </w:rPr>
+        <w:t>}</w:t>
+      </w:r>
+      <w:r>
+        <w:rPr>
+          <w:rFonts w:ascii="Courier New" w:hAnsi="Courier New" w:cs="Courier New"/>
+          <w:sz w:val="24"/>
+        </w:rPr>
+        <w:t xml:space="preserve">, </w:t>
+      </w:r>
+      <w:r>
+        <w:rPr>
+          <w:rFonts w:ascii="Courier New" w:hAnsi="Courier New" w:cs="Courier New"/>
+          <w:sz w:val="24"/>
+        </w:rPr>
+        <w:br/>
+      </w:r>
+      <w:r>
+        <w:rPr>
+          <w:rFonts w:ascii="Courier New" w:hAnsi="Courier New" w:cs="Courier New"/>
+          <w:color w:val="00B0F0"/>
+          <w:sz w:val="24"/>
+        </w:rPr>
+        <w:t>{</w:t>
+      </w:r>
+      <w:r>
+        <w:rPr>
+          <w:rFonts w:ascii="Courier New" w:hAnsi="Courier New" w:cs="Courier New"/>
+          <w:sz w:val="24"/>
+        </w:rPr>
+        <w:t>„</w:t>
+      </w:r>
+      <w:r>
+        <w:rPr>
+          <w:rFonts w:ascii="Courier New" w:hAnsi="Courier New" w:cs="Courier New"/>
+          <w:b/>
+          <w:sz w:val="24"/>
+        </w:rPr>
+        <w:t>Word5</w:t>
+      </w:r>
+      <w:r>
+        <w:rPr>
+          <w:rFonts w:ascii="Courier New" w:hAnsi="Courier New" w:cs="Courier New"/>
+          <w:sz w:val="24"/>
+        </w:rPr>
+        <w:t xml:space="preserve">“; </w:t>
+      </w:r>
+      <w:r>
+        <w:rPr>
+          <w:rFonts w:ascii="Courier New" w:hAnsi="Courier New" w:cs="Courier New"/>
+          <w:sz w:val="24"/>
+        </w:rPr>
+        <w:t>„</w:t>
+      </w:r>
+      <w:proofErr w:type="spellStart"/>
+      <w:r>
+        <w:rPr>
+          <w:rFonts w:ascii="Courier New" w:hAnsi="Courier New" w:cs="Courier New"/>
+          <w:sz w:val="24"/>
+        </w:rPr>
+        <w:t>SingleChoice</w:t>
+      </w:r>
+      <w:r>
+        <w:rPr>
+          <w:rFonts w:ascii="Courier New" w:hAnsi="Courier New" w:cs="Courier New"/>
+          <w:sz w:val="24"/>
+        </w:rPr>
+        <w:t>Answer</w:t>
+      </w:r>
+      <w:proofErr w:type="spellEnd"/>
+      <w:r>
+        <w:rPr>
+          <w:rFonts w:ascii="Courier New" w:hAnsi="Courier New" w:cs="Courier New"/>
+          <w:sz w:val="24"/>
+        </w:rPr>
+        <w:t>“</w:t>
+      </w:r>
+      <w:r>
+        <w:rPr>
+          <w:rFonts w:ascii="Courier New" w:hAnsi="Courier New" w:cs="Courier New"/>
+          <w:color w:val="00B0F0"/>
+          <w:sz w:val="24"/>
+        </w:rPr>
+        <w:t>}</w:t>
+      </w:r>
+      <w:r>
+        <w:rPr>
+          <w:rFonts w:ascii="Courier New" w:hAnsi="Courier New" w:cs="Courier New"/>
+          <w:sz w:val="24"/>
+        </w:rPr>
+        <w:t>,</w:t>
+      </w:r>
+      <w:r>
+        <w:rPr>
+          <w:rFonts w:ascii="Courier New" w:hAnsi="Courier New" w:cs="Courier New"/>
+          <w:sz w:val="24"/>
+        </w:rPr>
+        <w:br/>
+      </w:r>
+      <w:r>
+        <w:rPr>
+          <w:rFonts w:ascii="Courier New" w:hAnsi="Courier New" w:cs="Courier New"/>
+          <w:b/>
+          <w:color w:val="92D050"/>
+          <w:sz w:val="24"/>
+        </w:rPr>
+        <w:t>]</w:t>
+      </w:r>
+      <w:r>
+        <w:rPr>
+          <w:rFonts w:ascii="Courier New" w:hAnsi="Courier New" w:cs="Courier New"/>
+          <w:b/>
+          <w:color w:val="FF0000"/>
+          <w:sz w:val="24"/>
+        </w:rPr>
+        <w:t>}</w:t>
+      </w:r>
+    </w:p>
+    <w:p>
+      <w:pPr>
+        <w:pStyle w:val="Listenabsatz"/>
+        <w:numPr>
+          <w:ilvl w:val="1"/>
+          <w:numId w:val="10"/>
+        </w:numPr>
+        <w:rPr>
+          <w:rFonts w:ascii="Courier New" w:hAnsi="Courier New" w:cs="Courier New"/>
+          <w:sz w:val="24"/>
+        </w:rPr>
+      </w:pPr>
+      <w:r>
+        <w:rPr>
+          <w:rFonts w:ascii="Courier New" w:hAnsi="Courier New" w:cs="Courier New"/>
+          <w:b/>
+          <w:color w:val="FF0000"/>
+          <w:sz w:val="24"/>
+        </w:rPr>
+        <w:t>{</w:t>
+      </w:r>
+      <w:r>
+        <w:rPr>
+          <w:rFonts w:ascii="Courier New" w:hAnsi="Courier New" w:cs="Courier New"/>
+          <w:b/>
+          <w:sz w:val="24"/>
+        </w:rPr>
+        <w:t>level</w:t>
+      </w:r>
+      <w:r>
+        <w:rPr>
+          <w:rFonts w:ascii="Courier New" w:hAnsi="Courier New" w:cs="Courier New"/>
+          <w:b/>
+          <w:sz w:val="24"/>
+        </w:rPr>
+        <w:t>I</w:t>
+      </w:r>
+      <w:r>
+        <w:rPr>
+          <w:rFonts w:ascii="Courier New" w:hAnsi="Courier New" w:cs="Courier New"/>
+          <w:b/>
+          <w:sz w:val="24"/>
+        </w:rPr>
+        <w:t>d2</w:t>
+      </w:r>
+      <w:r>
+        <w:rPr>
+          <w:rFonts w:ascii="Courier New" w:hAnsi="Courier New" w:cs="Courier New"/>
+          <w:b/>
+          <w:sz w:val="24"/>
+        </w:rPr>
+        <w:t>+QuestionType</w:t>
+      </w:r>
+      <w:r>
+        <w:rPr>
+          <w:rFonts w:ascii="Courier New" w:hAnsi="Courier New" w:cs="Courier New"/>
+          <w:sz w:val="24"/>
+        </w:rPr>
+        <w:t>;</w:t>
+      </w:r>
+      <w:r>
+        <w:rPr>
+          <w:rFonts w:ascii="Courier New" w:hAnsi="Courier New" w:cs="Courier New"/>
+          <w:b/>
+          <w:color w:val="92D050"/>
+          <w:sz w:val="24"/>
+        </w:rPr>
+        <w:t>[</w:t>
+      </w:r>
+      <w:r>
+        <w:rPr>
+          <w:rFonts w:ascii="Courier New" w:hAnsi="Courier New" w:cs="Courier New"/>
+          <w:b/>
+          <w:color w:val="92D050"/>
+          <w:sz w:val="24"/>
+        </w:rPr>
+        <w:br/>
+        <w:t>…</w:t>
+      </w:r>
+      <w:r>
+        <w:rPr>
+          <w:rFonts w:ascii="Courier New" w:hAnsi="Courier New" w:cs="Courier New"/>
+          <w:b/>
+          <w:color w:val="92D050"/>
+          <w:sz w:val="24"/>
+        </w:rPr>
+        <w:br/>
+        <w:t>]</w:t>
+      </w:r>
+      <w:r>
+        <w:rPr>
+          <w:rFonts w:ascii="Courier New" w:hAnsi="Courier New" w:cs="Courier New"/>
+          <w:b/>
+          <w:color w:val="FF0000"/>
+          <w:sz w:val="24"/>
+        </w:rPr>
+        <w:t>}</w:t>
+      </w:r>
+    </w:p>
+    <w:p>
+      <w:pPr>
+        <w:pStyle w:val="Listenabsatz"/>
+        <w:numPr>
+          <w:ilvl w:val="1"/>
+          <w:numId w:val="10"/>
+        </w:numPr>
+        <w:rPr>
+          <w:rFonts w:ascii="Courier New" w:hAnsi="Courier New" w:cs="Courier New"/>
+          <w:sz w:val="24"/>
+        </w:rPr>
+      </w:pPr>
+      <w:r>
+        <w:rPr>
+          <w:rFonts w:ascii="Courier New" w:hAnsi="Courier New" w:cs="Courier New"/>
+          <w:b/>
+          <w:sz w:val="24"/>
+        </w:rPr>
+        <w:t>…</w:t>
+      </w:r>
+    </w:p>
+    <w:p>
+      <w:pPr>
+        <w:pStyle w:val="Listenabsatz"/>
+        <w:numPr>
+          <w:ilvl w:val="1"/>
+          <w:numId w:val="10"/>
+        </w:numPr>
+        <w:rPr>
+          <w:rFonts w:ascii="Courier New" w:hAnsi="Courier New" w:cs="Courier New"/>
+          <w:sz w:val="24"/>
+        </w:rPr>
+      </w:pPr>
+      <w:r>
+        <w:rPr>
+          <w:rFonts w:ascii="Courier New" w:hAnsi="Courier New" w:cs="Courier New"/>
+          <w:b/>
+          <w:color w:val="FF0000"/>
+          <w:sz w:val="24"/>
+        </w:rPr>
+        <w:t>{</w:t>
+      </w:r>
+      <w:proofErr w:type="spellStart"/>
+      <w:r>
+        <w:rPr>
+          <w:rFonts w:ascii="Courier New" w:hAnsi="Courier New" w:cs="Courier New"/>
+          <w:b/>
+          <w:sz w:val="24"/>
+        </w:rPr>
+        <w:t>wrongAnswerSet</w:t>
+      </w:r>
+      <w:r>
+        <w:rPr>
+          <w:rFonts w:ascii="Courier New" w:hAnsi="Courier New" w:cs="Courier New"/>
+          <w:b/>
+          <w:sz w:val="24"/>
+        </w:rPr>
+        <w:t>Id+QuestionType</w:t>
+      </w:r>
+      <w:proofErr w:type="spellEnd"/>
+      <w:r>
+        <w:rPr>
+          <w:rFonts w:ascii="Courier New" w:hAnsi="Courier New" w:cs="Courier New"/>
+          <w:b/>
+          <w:sz w:val="24"/>
+        </w:rPr>
+        <w:t xml:space="preserve">; </w:t>
+      </w:r>
+      <w:r>
+        <w:rPr>
+          <w:rFonts w:ascii="Courier New" w:hAnsi="Courier New" w:cs="Courier New"/>
+          <w:b/>
+          <w:color w:val="92D050"/>
+          <w:sz w:val="24"/>
+        </w:rPr>
+        <w:t>[</w:t>
+      </w:r>
+      <w:r>
+        <w:rPr>
+          <w:rFonts w:ascii="Courier New" w:hAnsi="Courier New" w:cs="Courier New"/>
+          <w:sz w:val="24"/>
+        </w:rPr>
+        <w:t>WrongAnswer1</w:t>
+      </w:r>
+      <w:r>
+        <w:rPr>
+          <w:rFonts w:ascii="Courier New" w:hAnsi="Courier New" w:cs="Courier New"/>
+          <w:b/>
+          <w:sz w:val="24"/>
+        </w:rPr>
+        <w:t xml:space="preserve">, </w:t>
+      </w:r>
+      <w:r>
+        <w:rPr>
+          <w:rFonts w:ascii="Courier New" w:hAnsi="Courier New" w:cs="Courier New"/>
+          <w:sz w:val="24"/>
+        </w:rPr>
+        <w:t>WrongAnswer</w:t>
+      </w:r>
+      <w:r>
+        <w:rPr>
+          <w:rFonts w:ascii="Courier New" w:hAnsi="Courier New" w:cs="Courier New"/>
+          <w:sz w:val="24"/>
+        </w:rPr>
+        <w:t>2,</w:t>
+      </w:r>
+      <w:r>
+        <w:rPr>
+          <w:rFonts w:ascii="Courier New" w:hAnsi="Courier New" w:cs="Courier New"/>
+          <w:sz w:val="24"/>
+        </w:rPr>
+        <w:t>WrongAnswer3, WrongAnswer4, …</w:t>
+      </w:r>
+      <w:r>
+        <w:rPr>
+          <w:rFonts w:ascii="Courier New" w:hAnsi="Courier New" w:cs="Courier New"/>
+          <w:sz w:val="24"/>
+        </w:rPr>
+        <w:t xml:space="preserve"> </w:t>
+      </w:r>
+      <w:r>
+        <w:rPr>
+          <w:rFonts w:ascii="Courier New" w:hAnsi="Courier New" w:cs="Courier New"/>
+          <w:b/>
+          <w:color w:val="FF0000"/>
+          <w:sz w:val="24"/>
+        </w:rPr>
+        <w:br/>
+      </w:r>
+      <w:r>
+        <w:rPr>
+          <w:rFonts w:ascii="Courier New" w:hAnsi="Courier New" w:cs="Courier New"/>
+          <w:b/>
+          <w:color w:val="92D050"/>
+          <w:sz w:val="24"/>
+        </w:rPr>
+        <w:t>]</w:t>
+      </w:r>
+      <w:r>
+        <w:rPr>
+          <w:rFonts w:ascii="Courier New" w:hAnsi="Courier New" w:cs="Courier New"/>
+          <w:b/>
+          <w:color w:val="FF0000"/>
+          <w:sz w:val="24"/>
+        </w:rPr>
+        <w:t>}</w:t>
+      </w:r>
+    </w:p>
+    <w:p>
+      <w:pPr>
+        <w:ind w:left="708"/>
+        <w:rPr>
+          <w:rFonts w:ascii="Courier New" w:hAnsi="Courier New" w:cs="Courier New"/>
+          <w:sz w:val="24"/>
+        </w:rPr>
+      </w:pPr>
+      <w:r>
+        <w:rPr>
+          <w:rFonts w:cs="Courier New"/>
+          <w:sz w:val="24"/>
+        </w:rPr>
+        <w:lastRenderedPageBreak/>
+        <w:t>Die JSON Dateien sollen hierbei in einer Ordnerhierarchie geordnet werden, da die Dateigröße</w:t>
+      </w:r>
+      <w:r>
+        <w:rPr>
+          <w:rFonts w:cs="Courier New"/>
+          <w:sz w:val="24"/>
+        </w:rPr>
+        <w:t xml:space="preserve"> und -struktur</w:t>
+      </w:r>
+      <w:r>
+        <w:rPr>
+          <w:rFonts w:cs="Courier New"/>
+          <w:sz w:val="24"/>
+        </w:rPr>
+        <w:t xml:space="preserve"> eines einzelnen Levels sonst</w:t>
+      </w:r>
+      <w:r>
+        <w:rPr>
+          <w:rFonts w:cs="Courier New"/>
+          <w:sz w:val="24"/>
+        </w:rPr>
+        <w:t xml:space="preserve"> zu groß und komplex wird. Weiterhin wird so ein einfacheres Zugreifen auf die verschiedenen Sprachen und deren Levels einfacher, wie zum Beispiel könnte man das Format der Directory-Adresse variabel machen </w:t>
+      </w:r>
+      <w:r>
+        <w:rPr>
+          <w:rFonts w:ascii="Courier New" w:hAnsi="Courier New" w:cs="Courier New"/>
+          <w:sz w:val="24"/>
+        </w:rPr>
+        <w:t>„~/</w:t>
+      </w:r>
+      <w:proofErr w:type="spellStart"/>
+      <w:r>
+        <w:rPr>
+          <w:rFonts w:ascii="Courier New" w:hAnsi="Courier New" w:cs="Courier New"/>
+          <w:sz w:val="24"/>
+        </w:rPr>
+        <w:t>LevelData</w:t>
+      </w:r>
+      <w:proofErr w:type="spellEnd"/>
+      <w:r>
+        <w:rPr>
+          <w:rFonts w:ascii="Courier New" w:hAnsi="Courier New" w:cs="Courier New"/>
+          <w:sz w:val="24"/>
+        </w:rPr>
+        <w:t>/</w:t>
+      </w:r>
+      <w:proofErr w:type="spellStart"/>
+      <w:r>
+        <w:rPr>
+          <w:rFonts w:ascii="Courier New" w:hAnsi="Courier New" w:cs="Courier New"/>
+          <w:sz w:val="24"/>
+        </w:rPr>
+        <w:t>Lang</w:t>
+      </w:r>
+      <w:r>
+        <w:rPr>
+          <w:rFonts w:ascii="Courier New" w:hAnsi="Courier New" w:cs="Courier New"/>
+          <w:sz w:val="24"/>
+        </w:rPr>
+        <w:t>X</w:t>
+      </w:r>
+      <w:proofErr w:type="spellEnd"/>
+      <w:r>
+        <w:rPr>
+          <w:rFonts w:ascii="Courier New" w:hAnsi="Courier New" w:cs="Courier New"/>
+          <w:sz w:val="24"/>
+        </w:rPr>
+        <w:t>/</w:t>
+      </w:r>
+      <w:proofErr w:type="spellStart"/>
+      <w:r>
+        <w:rPr>
+          <w:rFonts w:ascii="Courier New" w:hAnsi="Courier New" w:cs="Courier New"/>
+          <w:sz w:val="24"/>
+        </w:rPr>
+        <w:t>TypeY</w:t>
+      </w:r>
+      <w:r>
+        <w:rPr>
+          <w:rFonts w:ascii="Courier New" w:hAnsi="Courier New" w:cs="Courier New"/>
+          <w:sz w:val="24"/>
+        </w:rPr>
+        <w:t>.json</w:t>
+      </w:r>
+      <w:proofErr w:type="spellEnd"/>
+      <w:r>
+        <w:rPr>
+          <w:rFonts w:cs="Courier New"/>
+          <w:sz w:val="24"/>
+        </w:rPr>
+        <w:t>“</w:t>
+      </w:r>
+      <w:r>
+        <w:rPr>
+          <w:rFonts w:cs="Courier New"/>
+          <w:sz w:val="24"/>
+        </w:rPr>
+        <w:t>.</w:t>
+      </w:r>
+      <w:r>
+        <w:rPr>
+          <w:rFonts w:cs="Courier New"/>
+          <w:sz w:val="24"/>
+        </w:rPr>
+        <w:br/>
+      </w:r>
+      <w:r>
+        <w:rPr>
+          <w:rFonts w:cs="Courier New"/>
+          <w:sz w:val="24"/>
+        </w:rPr>
+        <w:br/>
+      </w:r>
+      <w:r>
+        <w:rPr>
+          <w:rFonts w:cs="Courier New"/>
+          <w:sz w:val="24"/>
+        </w:rPr>
+        <w:t>Beispiel der Ordnerhierarchie:</w:t>
+      </w:r>
+    </w:p>
+    <w:p>
+      <w:pPr>
+        <w:pStyle w:val="Listenabsatz"/>
+        <w:numPr>
+          <w:ilvl w:val="0"/>
+          <w:numId w:val="12"/>
+        </w:numPr>
+        <w:rPr>
+          <w:rFonts w:cs="Courier New"/>
+          <w:sz w:val="24"/>
+        </w:rPr>
+      </w:pPr>
+      <w:proofErr w:type="spellStart"/>
+      <w:r>
+        <w:rPr>
+          <w:rFonts w:cs="Courier New"/>
+          <w:sz w:val="24"/>
+        </w:rPr>
+        <w:t>Leveldata</w:t>
+      </w:r>
+      <w:proofErr w:type="spellEnd"/>
+    </w:p>
+    <w:p>
+      <w:pPr>
+        <w:pStyle w:val="Listenabsatz"/>
+        <w:numPr>
+          <w:ilvl w:val="1"/>
+          <w:numId w:val="12"/>
+        </w:numPr>
+        <w:rPr>
+          <w:rFonts w:cs="Courier New"/>
+          <w:sz w:val="24"/>
+        </w:rPr>
+      </w:pPr>
+      <w:r>
+        <w:rPr>
+          <w:rFonts w:cs="Courier New"/>
+          <w:sz w:val="24"/>
+        </w:rPr>
+        <w:t>English</w:t>
+      </w:r>
+      <w:r>
+        <w:rPr>
+          <w:rFonts w:cs="Courier New"/>
+          <w:sz w:val="24"/>
+        </w:rPr>
+        <w:t xml:space="preserve"> oder </w:t>
+      </w:r>
+      <w:proofErr w:type="spellStart"/>
+      <w:r>
+        <w:rPr>
+          <w:rFonts w:cs="Courier New"/>
+          <w:sz w:val="24"/>
+        </w:rPr>
+        <w:t>LanguageID</w:t>
+      </w:r>
+      <w:proofErr w:type="spellEnd"/>
+      <w:r>
+        <w:rPr>
+          <w:rFonts w:cs="Courier New"/>
+          <w:sz w:val="24"/>
+        </w:rPr>
+        <w:t xml:space="preserve"> </w:t>
+      </w:r>
+    </w:p>
+    <w:p>
+      <w:pPr>
+        <w:pStyle w:val="Listenabsatz"/>
+        <w:numPr>
+          <w:ilvl w:val="2"/>
+          <w:numId w:val="12"/>
+        </w:numPr>
+        <w:rPr>
+          <w:rFonts w:cs="Courier New"/>
+          <w:sz w:val="24"/>
+        </w:rPr>
+      </w:pPr>
+      <w:proofErr w:type="spellStart"/>
+      <w:r>
+        <w:rPr>
+          <w:rFonts w:cs="Courier New"/>
+          <w:sz w:val="24"/>
+        </w:rPr>
+        <w:t>Single</w:t>
+      </w:r>
+      <w:r>
+        <w:rPr>
+          <w:rFonts w:cs="Courier New"/>
+          <w:sz w:val="24"/>
+        </w:rPr>
+        <w:t>Choice</w:t>
+      </w:r>
+      <w:r>
+        <w:rPr>
+          <w:rFonts w:cs="Courier New"/>
+          <w:sz w:val="24"/>
+        </w:rPr>
+        <w:t>.json</w:t>
+      </w:r>
+      <w:proofErr w:type="spellEnd"/>
+    </w:p>
+    <w:p>
+      <w:pPr>
+        <w:pStyle w:val="Listenabsatz"/>
+        <w:numPr>
+          <w:ilvl w:val="2"/>
+          <w:numId w:val="12"/>
+        </w:numPr>
+        <w:rPr>
+          <w:rFonts w:cs="Courier New"/>
+          <w:sz w:val="24"/>
+        </w:rPr>
+      </w:pPr>
+      <w:proofErr w:type="spellStart"/>
+      <w:r>
+        <w:rPr>
+          <w:rFonts w:cs="Courier New"/>
+          <w:sz w:val="24"/>
+        </w:rPr>
+        <w:t>FillThe</w:t>
+      </w:r>
+      <w:r>
+        <w:rPr>
+          <w:rFonts w:cs="Courier New"/>
+          <w:sz w:val="24"/>
+        </w:rPr>
+        <w:t>Gap</w:t>
+      </w:r>
+      <w:r>
+        <w:rPr>
+          <w:rFonts w:cs="Courier New"/>
+          <w:sz w:val="24"/>
+        </w:rPr>
+        <w:t>.json</w:t>
+      </w:r>
+      <w:proofErr w:type="spellEnd"/>
+    </w:p>
+    <w:p>
+      <w:pPr>
+        <w:pStyle w:val="Listenabsatz"/>
+        <w:numPr>
+          <w:ilvl w:val="2"/>
+          <w:numId w:val="12"/>
+        </w:numPr>
+        <w:rPr>
+          <w:rFonts w:cs="Courier New"/>
+          <w:sz w:val="24"/>
+        </w:rPr>
+      </w:pPr>
+      <w:r>
+        <w:rPr>
+          <w:rFonts w:cs="Courier New"/>
+          <w:sz w:val="24"/>
+        </w:rPr>
+        <w:t>…</w:t>
+      </w:r>
+    </w:p>
+    <w:p>
+      <w:pPr>
+        <w:pStyle w:val="Listenabsatz"/>
+        <w:numPr>
+          <w:ilvl w:val="1"/>
+          <w:numId w:val="12"/>
+        </w:numPr>
+        <w:rPr>
+          <w:rFonts w:cs="Courier New"/>
+          <w:sz w:val="24"/>
+        </w:rPr>
+      </w:pPr>
+      <w:r>
+        <w:rPr>
+          <w:rFonts w:cs="Courier New"/>
+          <w:sz w:val="24"/>
+        </w:rPr>
+        <w:t>German</w:t>
+      </w:r>
+      <w:r>
+        <w:rPr>
+          <w:rFonts w:cs="Courier New"/>
+          <w:sz w:val="24"/>
+        </w:rPr>
+        <w:t xml:space="preserve"> oder </w:t>
+      </w:r>
+      <w:proofErr w:type="spellStart"/>
+      <w:r>
+        <w:rPr>
+          <w:rFonts w:cs="Courier New"/>
+          <w:sz w:val="24"/>
+        </w:rPr>
+        <w:t>LanguageID</w:t>
+      </w:r>
+      <w:proofErr w:type="spellEnd"/>
+    </w:p>
+    <w:p>
+      <w:pPr>
+        <w:pStyle w:val="Listenabsatz"/>
+        <w:numPr>
+          <w:ilvl w:val="1"/>
+          <w:numId w:val="12"/>
+        </w:numPr>
+        <w:rPr>
+          <w:rFonts w:cs="Courier New"/>
+          <w:sz w:val="24"/>
+        </w:rPr>
+      </w:pPr>
+      <w:r>
+        <w:rPr>
+          <w:rFonts w:cs="Courier New"/>
+          <w:sz w:val="24"/>
+        </w:rPr>
+        <w:t>Chinese</w:t>
+      </w:r>
+      <w:r>
+        <w:rPr>
+          <w:rFonts w:cs="Courier New"/>
+          <w:sz w:val="24"/>
+        </w:rPr>
+        <w:t xml:space="preserve"> oder </w:t>
+      </w:r>
+      <w:proofErr w:type="spellStart"/>
+      <w:r>
+        <w:rPr>
+          <w:rFonts w:cs="Courier New"/>
+          <w:sz w:val="24"/>
+        </w:rPr>
+        <w:t>LanguageID</w:t>
+      </w:r>
+      <w:proofErr w:type="spellEnd"/>
+    </w:p>
+    <w:p>
+      <w:pPr>
+        <w:pStyle w:val="Listenabsatz"/>
+        <w:numPr>
+          <w:ilvl w:val="1"/>
+          <w:numId w:val="12"/>
+        </w:numPr>
+        <w:rPr>
+          <w:rFonts w:cs="Courier New"/>
+          <w:sz w:val="24"/>
+        </w:rPr>
+      </w:pPr>
+      <w:r>
+        <w:rPr>
+          <w:rFonts w:cs="Courier New"/>
+          <w:sz w:val="24"/>
+        </w:rPr>
+        <w:t>…</w:t>
+      </w:r>
+      <w:r>
+        <w:rPr>
+          <w:rFonts w:cs="Courier New"/>
+          <w:sz w:val="24"/>
+        </w:rPr>
+        <w:br/>
+      </w:r>
+    </w:p>
+    <w:p>
+      <w:pPr>
+        <w:pStyle w:val="Listenabsatz"/>
+        <w:rPr>
+          <w:rFonts w:ascii="Courier New" w:hAnsi="Courier New" w:cs="Courier New"/>
+          <w:sz w:val="24"/>
+        </w:rPr>
+      </w:pPr>
+      <w:r>
+        <w:rPr>
+          <w:rFonts w:ascii="Courier New" w:hAnsi="Courier New" w:cs="Courier New"/>
+          <w:sz w:val="24"/>
+        </w:rPr>
+        <w:t>{</w:t>
+      </w:r>
+      <w:proofErr w:type="spellStart"/>
+      <w:r>
+        <w:rPr>
+          <w:rFonts w:ascii="Courier New" w:hAnsi="Courier New" w:cs="Courier New"/>
+          <w:sz w:val="24"/>
+        </w:rPr>
+        <w:t>loadLevel</w:t>
+      </w:r>
+      <w:proofErr w:type="spellEnd"/>
+      <w:r>
+        <w:rPr>
+          <w:rFonts w:ascii="Courier New" w:hAnsi="Courier New" w:cs="Courier New"/>
+          <w:sz w:val="24"/>
+        </w:rPr>
+        <w:t>(</w:t>
+      </w:r>
+      <w:proofErr w:type="spellStart"/>
+      <w:r>
+        <w:rPr>
+          <w:rFonts w:ascii="Courier New" w:hAnsi="Courier New" w:cs="Courier New"/>
+          <w:sz w:val="24"/>
+        </w:rPr>
+        <w:t>int</w:t>
+      </w:r>
+      <w:proofErr w:type="spellEnd"/>
+      <w:r>
+        <w:rPr>
+          <w:rFonts w:ascii="Courier New" w:hAnsi="Courier New" w:cs="Courier New"/>
+          <w:sz w:val="24"/>
+        </w:rPr>
+        <w:t xml:space="preserve"> </w:t>
+      </w:r>
+      <w:proofErr w:type="spellStart"/>
+      <w:r>
+        <w:rPr>
+          <w:rFonts w:ascii="Courier New" w:hAnsi="Courier New" w:cs="Courier New"/>
+          <w:sz w:val="24"/>
+        </w:rPr>
+        <w:t>levelID</w:t>
+      </w:r>
+      <w:proofErr w:type="spellEnd"/>
+      <w:r>
+        <w:rPr>
+          <w:rFonts w:ascii="Courier New" w:hAnsi="Courier New" w:cs="Courier New"/>
+          <w:sz w:val="24"/>
+        </w:rPr>
+        <w:t xml:space="preserve">, </w:t>
+      </w:r>
+      <w:proofErr w:type="spellStart"/>
+      <w:r>
+        <w:rPr>
+          <w:rFonts w:ascii="Courier New" w:hAnsi="Courier New" w:cs="Courier New"/>
+          <w:sz w:val="24"/>
+        </w:rPr>
+        <w:t>int</w:t>
+      </w:r>
+      <w:proofErr w:type="spellEnd"/>
+      <w:r>
+        <w:rPr>
+          <w:rFonts w:ascii="Courier New" w:hAnsi="Courier New" w:cs="Courier New"/>
+          <w:sz w:val="24"/>
+        </w:rPr>
+        <w:t xml:space="preserve"> </w:t>
+      </w:r>
+      <w:proofErr w:type="spellStart"/>
+      <w:r>
+        <w:rPr>
+          <w:rFonts w:ascii="Courier New" w:hAnsi="Courier New" w:cs="Courier New"/>
+          <w:sz w:val="24"/>
+        </w:rPr>
+        <w:t>languageID</w:t>
+      </w:r>
+      <w:proofErr w:type="spellEnd"/>
+      <w:r>
+        <w:rPr>
+          <w:rFonts w:ascii="Courier New" w:hAnsi="Courier New" w:cs="Courier New"/>
+          <w:sz w:val="24"/>
+        </w:rPr>
+        <w:t xml:space="preserve">), </w:t>
+      </w:r>
+      <w:proofErr w:type="spellStart"/>
+      <w:r>
+        <w:rPr>
+          <w:rFonts w:ascii="Courier New" w:hAnsi="Courier New" w:cs="Courier New"/>
+          <w:sz w:val="24"/>
+        </w:rPr>
+        <w:t>load</w:t>
+      </w:r>
+      <w:r>
+        <w:rPr>
+          <w:rFonts w:ascii="Courier New" w:hAnsi="Courier New" w:cs="Courier New"/>
+          <w:sz w:val="24"/>
+        </w:rPr>
+        <w:t>Questions</w:t>
+      </w:r>
+      <w:proofErr w:type="spellEnd"/>
+      <w:r>
+        <w:rPr>
+          <w:rFonts w:ascii="Courier New" w:hAnsi="Courier New" w:cs="Courier New"/>
+          <w:sz w:val="24"/>
+        </w:rPr>
+        <w:t>(String type</w:t>
+      </w:r>
+      <w:r>
+        <w:rPr>
+          <w:rFonts w:ascii="Courier New" w:hAnsi="Courier New" w:cs="Courier New"/>
+          <w:sz w:val="24"/>
+        </w:rPr>
+        <w:t xml:space="preserve">, </w:t>
+      </w:r>
+      <w:proofErr w:type="spellStart"/>
+      <w:r>
+        <w:rPr>
+          <w:rFonts w:ascii="Courier New" w:hAnsi="Courier New" w:cs="Courier New"/>
+          <w:sz w:val="24"/>
+        </w:rPr>
+        <w:t>int</w:t>
+      </w:r>
+      <w:proofErr w:type="spellEnd"/>
+      <w:r>
+        <w:rPr>
+          <w:rFonts w:ascii="Courier New" w:hAnsi="Courier New" w:cs="Courier New"/>
+          <w:sz w:val="24"/>
+        </w:rPr>
+        <w:t xml:space="preserve"> </w:t>
+      </w:r>
+      <w:proofErr w:type="spellStart"/>
+      <w:r>
+        <w:rPr>
+          <w:rFonts w:ascii="Courier New" w:hAnsi="Courier New" w:cs="Courier New"/>
+          <w:sz w:val="24"/>
+        </w:rPr>
+        <w:t>levelID</w:t>
+      </w:r>
+      <w:proofErr w:type="spellEnd"/>
+      <w:r>
+        <w:rPr>
+          <w:rFonts w:ascii="Courier New" w:hAnsi="Courier New" w:cs="Courier New"/>
+          <w:sz w:val="24"/>
+        </w:rPr>
+        <w:t xml:space="preserve">, </w:t>
+      </w:r>
+      <w:proofErr w:type="spellStart"/>
+      <w:r>
+        <w:rPr>
+          <w:rFonts w:ascii="Courier New" w:hAnsi="Courier New" w:cs="Courier New"/>
+          <w:sz w:val="24"/>
+        </w:rPr>
+        <w:t>int</w:t>
+      </w:r>
+      <w:proofErr w:type="spellEnd"/>
+      <w:r>
+        <w:rPr>
+          <w:rFonts w:ascii="Courier New" w:hAnsi="Courier New" w:cs="Courier New"/>
+          <w:sz w:val="24"/>
+        </w:rPr>
+        <w:t xml:space="preserve"> </w:t>
+      </w:r>
+      <w:proofErr w:type="spellStart"/>
+      <w:r>
+        <w:rPr>
+          <w:rFonts w:ascii="Courier New" w:hAnsi="Courier New" w:cs="Courier New"/>
+          <w:sz w:val="24"/>
+        </w:rPr>
+        <w:t>languageID</w:t>
+      </w:r>
+      <w:proofErr w:type="spellEnd"/>
+      <w:r>
+        <w:rPr>
+          <w:rFonts w:ascii="Courier New" w:hAnsi="Courier New" w:cs="Courier New"/>
+          <w:sz w:val="24"/>
+        </w:rPr>
+        <w:t xml:space="preserve">), </w:t>
+      </w:r>
+      <w:proofErr w:type="spellStart"/>
+      <w:r>
+        <w:rPr>
+          <w:rFonts w:ascii="Courier New" w:hAnsi="Courier New" w:cs="Courier New"/>
+          <w:sz w:val="24"/>
+        </w:rPr>
+        <w:t>r</w:t>
+      </w:r>
+      <w:r>
+        <w:rPr>
+          <w:rFonts w:ascii="Courier New" w:hAnsi="Courier New" w:cs="Courier New"/>
+          <w:sz w:val="24"/>
+        </w:rPr>
+        <w:t>andomizer</w:t>
+      </w:r>
+      <w:proofErr w:type="spellEnd"/>
+      <w:r>
+        <w:rPr>
+          <w:rFonts w:ascii="Courier New" w:hAnsi="Courier New" w:cs="Courier New"/>
+          <w:sz w:val="24"/>
+        </w:rPr>
+        <w:t>(</w:t>
+      </w:r>
+      <w:proofErr w:type="spellStart"/>
+      <w:r>
+        <w:rPr>
+          <w:rFonts w:ascii="Courier New" w:hAnsi="Courier New" w:cs="Courier New"/>
+          <w:sz w:val="24"/>
+        </w:rPr>
+        <w:t>arr</w:t>
+      </w:r>
+      <w:proofErr w:type="spellEnd"/>
+      <w:r>
+        <w:rPr>
+          <w:rFonts w:ascii="Courier New" w:hAnsi="Courier New" w:cs="Courier New"/>
+          <w:sz w:val="24"/>
+        </w:rPr>
+        <w:t xml:space="preserve">[] </w:t>
+      </w:r>
+      <w:proofErr w:type="spellStart"/>
+      <w:r>
+        <w:rPr>
+          <w:rFonts w:ascii="Courier New" w:hAnsi="Courier New" w:cs="Courier New"/>
+          <w:sz w:val="24"/>
+        </w:rPr>
+        <w:t>questions</w:t>
+      </w:r>
+      <w:proofErr w:type="spellEnd"/>
+      <w:r>
+        <w:rPr>
+          <w:rFonts w:ascii="Courier New" w:hAnsi="Courier New" w:cs="Courier New"/>
+          <w:sz w:val="24"/>
+        </w:rPr>
+        <w:t xml:space="preserve">, </w:t>
+      </w:r>
+      <w:proofErr w:type="spellStart"/>
+      <w:r>
+        <w:rPr>
+          <w:rFonts w:ascii="Courier New" w:hAnsi="Courier New" w:cs="Courier New"/>
+          <w:sz w:val="24"/>
+        </w:rPr>
+        <w:t>arr</w:t>
+      </w:r>
+      <w:proofErr w:type="spellEnd"/>
+      <w:r>
+        <w:rPr>
+          <w:rFonts w:ascii="Courier New" w:hAnsi="Courier New" w:cs="Courier New"/>
+          <w:sz w:val="24"/>
+        </w:rPr>
+        <w:t xml:space="preserve">[] </w:t>
+      </w:r>
+      <w:proofErr w:type="spellStart"/>
+      <w:r>
+        <w:rPr>
+          <w:rFonts w:ascii="Courier New" w:hAnsi="Courier New" w:cs="Courier New"/>
+          <w:sz w:val="24"/>
+        </w:rPr>
+        <w:t>wrongAnswers</w:t>
+      </w:r>
+      <w:proofErr w:type="spellEnd"/>
+      <w:r>
+        <w:rPr>
+          <w:rFonts w:ascii="Courier New" w:hAnsi="Courier New" w:cs="Courier New"/>
+          <w:sz w:val="24"/>
+        </w:rPr>
+        <w:t xml:space="preserve">, </w:t>
+      </w:r>
+      <w:proofErr w:type="spellStart"/>
+      <w:r>
+        <w:rPr>
+          <w:rFonts w:ascii="Courier New" w:hAnsi="Courier New" w:cs="Courier New"/>
+          <w:sz w:val="24"/>
+        </w:rPr>
+        <w:t>int</w:t>
+      </w:r>
+      <w:proofErr w:type="spellEnd"/>
+      <w:r>
+        <w:rPr>
+          <w:rFonts w:ascii="Courier New" w:hAnsi="Courier New" w:cs="Courier New"/>
+          <w:sz w:val="24"/>
+        </w:rPr>
+        <w:t xml:space="preserve"> </w:t>
+      </w:r>
+      <w:proofErr w:type="spellStart"/>
+      <w:r>
+        <w:rPr>
+          <w:rFonts w:ascii="Courier New" w:hAnsi="Courier New" w:cs="Courier New"/>
+          <w:sz w:val="24"/>
+        </w:rPr>
+        <w:t>QuestionTypeID</w:t>
+      </w:r>
+      <w:proofErr w:type="spellEnd"/>
+      <w:r>
+        <w:rPr>
+          <w:rFonts w:ascii="Courier New" w:hAnsi="Courier New" w:cs="Courier New"/>
+          <w:sz w:val="24"/>
+        </w:rPr>
+        <w:t xml:space="preserve">), </w:t>
+      </w:r>
+      <w:proofErr w:type="spellStart"/>
+      <w:r>
+        <w:rPr>
+          <w:rFonts w:ascii="Courier New" w:hAnsi="Courier New" w:cs="Courier New"/>
+          <w:sz w:val="24"/>
+        </w:rPr>
+        <w:t>show</w:t>
+      </w:r>
+      <w:r>
+        <w:rPr>
+          <w:rFonts w:ascii="Courier New" w:hAnsi="Courier New" w:cs="Courier New"/>
+          <w:sz w:val="24"/>
+        </w:rPr>
+        <w:t>Level</w:t>
+      </w:r>
+      <w:proofErr w:type="spellEnd"/>
+      <w:r>
+        <w:rPr>
+          <w:rFonts w:ascii="Courier New" w:hAnsi="Courier New" w:cs="Courier New"/>
+          <w:sz w:val="24"/>
+        </w:rPr>
+        <w:t>(</w:t>
+      </w:r>
+      <w:proofErr w:type="spellStart"/>
+      <w:r>
+        <w:rPr>
+          <w:rFonts w:ascii="Courier New" w:hAnsi="Courier New" w:cs="Courier New"/>
+          <w:sz w:val="24"/>
+        </w:rPr>
+        <w:t>arr</w:t>
+      </w:r>
+      <w:proofErr w:type="spellEnd"/>
+      <w:r>
+        <w:rPr>
+          <w:rFonts w:ascii="Courier New" w:hAnsi="Courier New" w:cs="Courier New"/>
+          <w:sz w:val="24"/>
+        </w:rPr>
+        <w:t xml:space="preserve">[] </w:t>
+      </w:r>
+      <w:proofErr w:type="spellStart"/>
+      <w:r>
+        <w:rPr>
+          <w:rFonts w:ascii="Courier New" w:hAnsi="Courier New" w:cs="Courier New"/>
+          <w:sz w:val="24"/>
+        </w:rPr>
+        <w:t>randomized</w:t>
+      </w:r>
+      <w:proofErr w:type="spellEnd"/>
+      <w:r>
+        <w:rPr>
+          <w:rFonts w:ascii="Courier New" w:hAnsi="Courier New" w:cs="Courier New"/>
+          <w:sz w:val="24"/>
+        </w:rPr>
+        <w:t xml:space="preserve">, </w:t>
+      </w:r>
+      <w:proofErr w:type="spellStart"/>
+      <w:r>
+        <w:rPr>
+          <w:rFonts w:ascii="Courier New" w:hAnsi="Courier New" w:cs="Courier New"/>
+          <w:sz w:val="24"/>
+        </w:rPr>
+        <w:t>int</w:t>
+      </w:r>
+      <w:proofErr w:type="spellEnd"/>
+      <w:r>
+        <w:rPr>
+          <w:rFonts w:ascii="Courier New" w:hAnsi="Courier New" w:cs="Courier New"/>
+          <w:sz w:val="24"/>
+        </w:rPr>
+        <w:t xml:space="preserve"> </w:t>
+      </w:r>
+      <w:proofErr w:type="spellStart"/>
+      <w:r>
+        <w:rPr>
+          <w:rFonts w:ascii="Courier New" w:hAnsi="Courier New" w:cs="Courier New"/>
+          <w:sz w:val="24"/>
+        </w:rPr>
+        <w:t>levelID</w:t>
+      </w:r>
+      <w:proofErr w:type="spellEnd"/>
+      <w:r>
+        <w:rPr>
+          <w:rFonts w:ascii="Courier New" w:hAnsi="Courier New" w:cs="Courier New"/>
+          <w:sz w:val="24"/>
+        </w:rPr>
+        <w:t xml:space="preserve">, </w:t>
+      </w:r>
+      <w:proofErr w:type="spellStart"/>
+      <w:r>
+        <w:rPr>
+          <w:rFonts w:ascii="Courier New" w:hAnsi="Courier New" w:cs="Courier New"/>
+          <w:sz w:val="24"/>
+        </w:rPr>
+        <w:t>int</w:t>
+      </w:r>
+      <w:proofErr w:type="spellEnd"/>
+      <w:r>
+        <w:rPr>
+          <w:rFonts w:ascii="Courier New" w:hAnsi="Courier New" w:cs="Courier New"/>
+          <w:sz w:val="24"/>
+        </w:rPr>
+        <w:t xml:space="preserve"> </w:t>
+      </w:r>
+      <w:proofErr w:type="spellStart"/>
+      <w:r>
+        <w:rPr>
+          <w:rFonts w:ascii="Courier New" w:hAnsi="Courier New" w:cs="Courier New"/>
+          <w:sz w:val="24"/>
+        </w:rPr>
+        <w:t>languageID</w:t>
+      </w:r>
+      <w:proofErr w:type="spellEnd"/>
+      <w:r>
+        <w:rPr>
+          <w:rFonts w:ascii="Courier New" w:hAnsi="Courier New" w:cs="Courier New"/>
+          <w:sz w:val="24"/>
+        </w:rPr>
+        <w:t xml:space="preserve">, </w:t>
+      </w:r>
+      <w:proofErr w:type="spellStart"/>
+      <w:r>
+        <w:rPr>
+          <w:rFonts w:ascii="Courier New" w:hAnsi="Courier New" w:cs="Courier New"/>
+          <w:sz w:val="24"/>
+        </w:rPr>
+        <w:t>int</w:t>
+      </w:r>
+      <w:proofErr w:type="spellEnd"/>
+      <w:r>
+        <w:rPr>
+          <w:rFonts w:ascii="Courier New" w:hAnsi="Courier New" w:cs="Courier New"/>
+          <w:sz w:val="24"/>
+        </w:rPr>
+        <w:t xml:space="preserve"> </w:t>
+      </w:r>
+      <w:proofErr w:type="spellStart"/>
+      <w:r>
+        <w:rPr>
+          <w:rFonts w:ascii="Courier New" w:hAnsi="Courier New" w:cs="Courier New"/>
+          <w:sz w:val="24"/>
+        </w:rPr>
+        <w:t>QuestionTypeID</w:t>
+      </w:r>
+      <w:proofErr w:type="spellEnd"/>
+      <w:r>
+        <w:rPr>
+          <w:rFonts w:ascii="Courier New" w:hAnsi="Courier New" w:cs="Courier New"/>
+          <w:sz w:val="24"/>
+        </w:rPr>
+        <w:t xml:space="preserve">), </w:t>
+      </w:r>
+      <w:proofErr w:type="spellStart"/>
+      <w:r>
+        <w:rPr>
+          <w:rFonts w:ascii="Courier New" w:hAnsi="Courier New" w:cs="Courier New"/>
+          <w:sz w:val="24"/>
+        </w:rPr>
+        <w:t>levelLoop</w:t>
+      </w:r>
+      <w:proofErr w:type="spellEnd"/>
+      <w:r>
+        <w:rPr>
+          <w:rFonts w:ascii="Courier New" w:hAnsi="Courier New" w:cs="Courier New"/>
+          <w:sz w:val="24"/>
+        </w:rPr>
+        <w:t>()</w:t>
+      </w:r>
+      <w:r>
+        <w:rPr>
+          <w:rFonts w:ascii="Courier New" w:hAnsi="Courier New" w:cs="Courier New"/>
+          <w:sz w:val="24"/>
+        </w:rPr>
+        <w:t xml:space="preserve">, </w:t>
+      </w:r>
+      <w:proofErr w:type="spellStart"/>
+      <w:r>
+        <w:rPr>
+          <w:rFonts w:ascii="Courier New" w:hAnsi="Courier New" w:cs="Courier New"/>
+          <w:sz w:val="24"/>
+        </w:rPr>
+        <w:t>buttonLevel</w:t>
+      </w:r>
+      <w:proofErr w:type="spellEnd"/>
+      <w:r>
+        <w:rPr>
+          <w:rFonts w:ascii="Courier New" w:hAnsi="Courier New" w:cs="Courier New"/>
+          <w:sz w:val="24"/>
+        </w:rPr>
+        <w:t>()</w:t>
+      </w:r>
+      <w:r>
+        <w:rPr>
+          <w:rFonts w:ascii="Courier New" w:hAnsi="Courier New" w:cs="Courier New"/>
+          <w:sz w:val="24"/>
+        </w:rPr>
+        <w:t>}</w:t>
+      </w:r>
+      <w:r>
+        <w:rPr>
+          <w:rFonts w:ascii="Courier New" w:hAnsi="Courier New" w:cs="Courier New"/>
+          <w:b/>
+          <w:color w:val="FF0000"/>
+          <w:sz w:val="24"/>
+        </w:rPr>
+        <w:br/>
+      </w:r>
+    </w:p>
+    <w:p>
+      <w:pPr>
+        <w:pStyle w:val="Listenabsatz"/>
+        <w:numPr>
+          <w:ilvl w:val="0"/>
+          <w:numId w:val="10"/>
+        </w:numPr>
+        <w:rPr>
+          <w:sz w:val="24"/>
+        </w:rPr>
+      </w:pPr>
+      <w:r>
+        <w:rPr>
+          <w:b/>
+          <w:color w:val="00B050"/>
+          <w:sz w:val="24"/>
+        </w:rPr>
+        <w:t>[e</w:t>
+      </w:r>
+      <w:r>
+        <w:rPr>
+          <w:b/>
+          <w:sz w:val="24"/>
+        </w:rPr>
+        <w:t>/</w:t>
+      </w:r>
+      <w:r>
+        <w:rPr>
+          <w:b/>
+          <w:color w:val="FF0000"/>
+          <w:sz w:val="24"/>
+        </w:rPr>
+        <w:t>m]</w:t>
+      </w:r>
+      <w:r>
+        <w:rPr>
+          <w:color w:val="FF0000"/>
+          <w:sz w:val="24"/>
+        </w:rPr>
+        <w:t xml:space="preserve"> </w:t>
+      </w:r>
+      <w:r>
+        <w:rPr>
+          <w:sz w:val="24"/>
+        </w:rPr>
+        <w:t>Alle Levels sollen mindestens 5 verschiedene Vokabeln einführen und trainieren. Zu jedem Wort soll jeweils eine Frage zu jeder Abfrageart, die es gibt, implementiert werden, sodass sich die</w:t>
+      </w:r>
+      <w:r>
+        <w:rPr>
+          <w:sz w:val="24"/>
+        </w:rPr>
+        <w:t xml:space="preserve"> Summer der verfügbaren</w:t>
+      </w:r>
+      <w:r>
+        <w:rPr>
+          <w:sz w:val="24"/>
+        </w:rPr>
+        <w:t xml:space="preserve"> Frage</w:t>
+      </w:r>
+      <w:r>
+        <w:rPr>
+          <w:sz w:val="24"/>
+        </w:rPr>
+        <w:t>n</w:t>
+      </w:r>
+      <w:r>
+        <w:rPr>
+          <w:sz w:val="24"/>
+        </w:rPr>
+        <w:t xml:space="preserve"> auf </w:t>
+      </w:r>
+      <m:oMath>
+        <m:r>
+          <w:rPr>
+            <w:rFonts w:ascii="Cambria Math" w:hAnsi="Cambria Math"/>
+            <w:sz w:val="24"/>
+          </w:rPr>
+          <m:t>5*|Abfragearten|</m:t>
+        </m:r>
+      </m:oMath>
+      <w:r>
+        <w:rPr>
+          <w:rFonts w:eastAsiaTheme="minorEastAsia"/>
+          <w:sz w:val="24"/>
+        </w:rPr>
+        <w:t xml:space="preserve"> beschränkt</w:t>
+      </w:r>
+      <w:r>
+        <w:rPr>
+          <w:sz w:val="24"/>
+        </w:rPr>
+        <w:t>. Als Minimum wären also jeweils 5 Single Choice Fragen zu jedem Vokabular pro Level angemessen.</w:t>
+      </w:r>
+      <w:r>
+        <w:rPr>
+          <w:sz w:val="24"/>
+        </w:rPr>
+        <w:br/>
+      </w:r>
+    </w:p>
+    <w:p>
+      <w:pPr>
+        <w:pStyle w:val="Listenabsatz"/>
+        <w:numPr>
+          <w:ilvl w:val="0"/>
+          <w:numId w:val="10"/>
+        </w:numPr>
+        <w:rPr>
+          <w:sz w:val="24"/>
+        </w:rPr>
+      </w:pPr>
+      <w:r>
+        <w:rPr>
+          <w:b/>
+          <w:color w:val="00B050"/>
+          <w:sz w:val="24"/>
+        </w:rPr>
+        <w:t>[e]</w:t>
+      </w:r>
+      <w:r>
+        <w:rPr>
+          <w:color w:val="00B050"/>
+          <w:sz w:val="24"/>
+        </w:rPr>
+        <w:t xml:space="preserve"> </w:t>
+      </w:r>
+      <w:r>
+        <w:rPr>
+          <w:sz w:val="24"/>
+        </w:rPr>
+        <w:t xml:space="preserve">Wenn es dann mehrere Abfragearten gibt, so sollen alle Abfragedaten geladen werden und mit einem </w:t>
+      </w:r>
+      <w:proofErr w:type="spellStart"/>
+      <w:r>
+        <w:rPr>
+          <w:b/>
+          <w:sz w:val="24"/>
+        </w:rPr>
+        <w:t>Randomizer</w:t>
+      </w:r>
+      <w:proofErr w:type="spellEnd"/>
+      <w:r>
+        <w:rPr>
+          <w:sz w:val="24"/>
+        </w:rPr>
+        <w:t xml:space="preserve"> zu einem zufälli</w:t>
+      </w:r>
+      <w:r>
+        <w:rPr>
+          <w:sz w:val="24"/>
+        </w:rPr>
+        <w:t>gem Level gewürfelt werden</w:t>
+      </w:r>
+      <w:r>
+        <w:rPr>
+          <w:sz w:val="24"/>
+        </w:rPr>
+        <w:t>, wie es bereits erwähnt wurde</w:t>
+      </w:r>
+      <w:r>
+        <w:rPr>
+          <w:sz w:val="24"/>
+        </w:rPr>
+        <w:t>.</w:t>
+      </w:r>
+      <w:r>
+        <w:rPr>
+          <w:sz w:val="24"/>
+        </w:rPr>
+        <w:br/>
+      </w:r>
+    </w:p>
+    <w:p>
+      <w:pPr>
+        <w:pStyle w:val="Listenabsatz"/>
+        <w:numPr>
+          <w:ilvl w:val="0"/>
+          <w:numId w:val="10"/>
+        </w:numPr>
+        <w:rPr>
+          <w:sz w:val="24"/>
+        </w:rPr>
+      </w:pPr>
+      <w:r>
+        <w:rPr>
+          <w:b/>
+          <w:color w:val="00B050"/>
+          <w:sz w:val="24"/>
+        </w:rPr>
+        <w:t>[e]</w:t>
+      </w:r>
+      <w:r>
+        <w:rPr>
+          <w:color w:val="00B050"/>
+          <w:sz w:val="24"/>
+        </w:rPr>
+        <w:t xml:space="preserve"> </w:t>
+      </w:r>
+      <w:r>
+        <w:rPr>
+          <w:sz w:val="24"/>
+        </w:rPr>
+        <w:t xml:space="preserve">Zu jedem Level soll es eine Fortschrittsanzeige geben, welches </w:t>
+      </w:r>
+      <w:proofErr w:type="spellStart"/>
+      <w:r>
+        <w:rPr>
+          <w:sz w:val="24"/>
+        </w:rPr>
+        <w:t>trackt</w:t>
+      </w:r>
+      <w:proofErr w:type="spellEnd"/>
+      <w:r>
+        <w:rPr>
+          <w:sz w:val="24"/>
+        </w:rPr>
+        <w:t xml:space="preserve">, ob der Nutzer alle Fragen in diesem Level mindestens </w:t>
+      </w:r>
+      <w:r>
+        <w:rPr>
+          <w:sz w:val="24"/>
+        </w:rPr>
+        <w:t xml:space="preserve">jeweils </w:t>
+      </w:r>
+      <w:r>
+        <w:rPr>
+          <w:sz w:val="24"/>
+        </w:rPr>
+        <w:t>einmal richtig beantwortet hat</w:t>
+      </w:r>
+      <w:r>
+        <w:rPr>
+          <w:sz w:val="24"/>
+        </w:rPr>
+        <w:t xml:space="preserve"> (auch beim </w:t>
+      </w:r>
+      <w:proofErr w:type="spellStart"/>
+      <w:r>
+        <w:rPr>
+          <w:sz w:val="24"/>
+        </w:rPr>
+        <w:t>Randomizer</w:t>
+      </w:r>
+      <w:proofErr w:type="spellEnd"/>
+      <w:r>
+        <w:rPr>
+          <w:sz w:val="24"/>
+        </w:rPr>
+        <w:t>)</w:t>
+      </w:r>
+      <w:r>
+        <w:rPr>
+          <w:sz w:val="24"/>
+        </w:rPr>
+        <w:t>.</w:t>
+      </w:r>
+      <w:r>
+        <w:rPr>
+          <w:sz w:val="24"/>
+        </w:rPr>
+        <w:t xml:space="preserve"> Der Fortschritt soll im Nutzerprofil gespeichert werden, damit dieser nicht verloren geht.</w:t>
+      </w:r>
+      <w:r>
+        <w:rPr>
+          <w:sz w:val="24"/>
+        </w:rPr>
+        <w:br/>
+      </w:r>
+      <w:r>
+        <w:rPr>
+          <w:rFonts w:ascii="Courier New" w:hAnsi="Courier New" w:cs="Courier New"/>
+          <w:sz w:val="24"/>
+        </w:rPr>
+        <w:t>{</w:t>
+      </w:r>
+      <w:proofErr w:type="spellStart"/>
+      <w:r>
+        <w:rPr>
+          <w:rFonts w:ascii="Courier New" w:hAnsi="Courier New" w:cs="Courier New"/>
+          <w:sz w:val="24"/>
+        </w:rPr>
+        <w:t>loadProgress</w:t>
+      </w:r>
+      <w:proofErr w:type="spellEnd"/>
+      <w:r>
+        <w:rPr>
+          <w:rFonts w:ascii="Courier New" w:hAnsi="Courier New" w:cs="Courier New"/>
+          <w:sz w:val="24"/>
+        </w:rPr>
+        <w:t>(</w:t>
+      </w:r>
+      <w:proofErr w:type="spellStart"/>
+      <w:r>
+        <w:rPr>
+          <w:rFonts w:ascii="Courier New" w:hAnsi="Courier New" w:cs="Courier New"/>
+          <w:sz w:val="24"/>
+        </w:rPr>
+        <w:t>int</w:t>
+      </w:r>
+      <w:proofErr w:type="spellEnd"/>
+      <w:r>
+        <w:rPr>
+          <w:rFonts w:ascii="Courier New" w:hAnsi="Courier New" w:cs="Courier New"/>
+          <w:sz w:val="24"/>
+        </w:rPr>
+        <w:t xml:space="preserve"> </w:t>
+      </w:r>
+      <w:proofErr w:type="spellStart"/>
+      <w:r>
+        <w:rPr>
+          <w:rFonts w:ascii="Courier New" w:hAnsi="Courier New" w:cs="Courier New"/>
+          <w:sz w:val="24"/>
+        </w:rPr>
+        <w:t>languageID</w:t>
+      </w:r>
+      <w:proofErr w:type="spellEnd"/>
+      <w:r>
+        <w:rPr>
+          <w:rFonts w:ascii="Courier New" w:hAnsi="Courier New" w:cs="Courier New"/>
+          <w:sz w:val="24"/>
+        </w:rPr>
+        <w:t xml:space="preserve">), </w:t>
+      </w:r>
+      <w:proofErr w:type="spellStart"/>
+      <w:r>
+        <w:rPr>
+          <w:rFonts w:ascii="Courier New" w:hAnsi="Courier New" w:cs="Courier New"/>
+          <w:sz w:val="24"/>
+        </w:rPr>
+        <w:t>saveProgress</w:t>
+      </w:r>
+      <w:proofErr w:type="spellEnd"/>
+      <w:r>
+        <w:rPr>
+          <w:rFonts w:ascii="Courier New" w:hAnsi="Courier New" w:cs="Courier New"/>
+          <w:sz w:val="24"/>
+        </w:rPr>
+        <w:t>(</w:t>
+      </w:r>
+      <w:proofErr w:type="spellStart"/>
+      <w:r>
+        <w:rPr>
+          <w:rFonts w:ascii="Courier New" w:hAnsi="Courier New" w:cs="Courier New"/>
+          <w:sz w:val="24"/>
+        </w:rPr>
+        <w:t>int</w:t>
+      </w:r>
+      <w:proofErr w:type="spellEnd"/>
+      <w:r>
+        <w:rPr>
+          <w:rFonts w:ascii="Courier New" w:hAnsi="Courier New" w:cs="Courier New"/>
+          <w:sz w:val="24"/>
+        </w:rPr>
+        <w:t xml:space="preserve"> </w:t>
+      </w:r>
+      <w:proofErr w:type="spellStart"/>
+      <w:r>
+        <w:rPr>
+          <w:rFonts w:ascii="Courier New" w:hAnsi="Courier New" w:cs="Courier New"/>
+          <w:sz w:val="24"/>
+        </w:rPr>
+        <w:t>languageID</w:t>
+      </w:r>
+      <w:proofErr w:type="spellEnd"/>
+      <w:r>
+        <w:rPr>
+          <w:rFonts w:ascii="Courier New" w:hAnsi="Courier New" w:cs="Courier New"/>
+          <w:sz w:val="24"/>
+        </w:rPr>
+        <w:t>)</w:t>
+      </w:r>
+      <w:r>
+        <w:rPr>
+          <w:rFonts w:ascii="Courier New" w:hAnsi="Courier New" w:cs="Courier New"/>
+          <w:sz w:val="24"/>
+        </w:rPr>
+        <w:t xml:space="preserve">, </w:t>
+      </w:r>
+      <w:proofErr w:type="spellStart"/>
+      <w:r>
+        <w:rPr>
+          <w:rFonts w:ascii="Courier New" w:hAnsi="Courier New" w:cs="Courier New"/>
+          <w:sz w:val="24"/>
+        </w:rPr>
+        <w:t>showProgress</w:t>
+      </w:r>
+      <w:proofErr w:type="spellEnd"/>
+      <w:r>
+        <w:rPr>
+          <w:rFonts w:ascii="Courier New" w:hAnsi="Courier New" w:cs="Courier New"/>
+          <w:sz w:val="24"/>
+        </w:rPr>
+        <w:t>(</w:t>
+      </w:r>
+      <w:proofErr w:type="spellStart"/>
+      <w:r>
+        <w:rPr>
+          <w:rFonts w:ascii="Courier New" w:hAnsi="Courier New" w:cs="Courier New"/>
+          <w:sz w:val="24"/>
+        </w:rPr>
+        <w:t>int</w:t>
+      </w:r>
+      <w:proofErr w:type="spellEnd"/>
+      <w:r>
+        <w:rPr>
+          <w:rFonts w:ascii="Courier New" w:hAnsi="Courier New" w:cs="Courier New"/>
+          <w:sz w:val="24"/>
+        </w:rPr>
+        <w:t xml:space="preserve"> </w:t>
+      </w:r>
+      <w:proofErr w:type="spellStart"/>
+      <w:r>
+        <w:rPr>
+          <w:rFonts w:ascii="Courier New" w:hAnsi="Courier New" w:cs="Courier New"/>
+          <w:sz w:val="24"/>
+        </w:rPr>
+        <w:t>levelID</w:t>
+      </w:r>
+      <w:proofErr w:type="spellEnd"/>
+      <w:r>
+        <w:rPr>
+          <w:rFonts w:ascii="Courier New" w:hAnsi="Courier New" w:cs="Courier New"/>
+          <w:sz w:val="24"/>
+        </w:rPr>
+        <w:t xml:space="preserve">, </w:t>
+      </w:r>
+      <w:proofErr w:type="spellStart"/>
+      <w:r>
+        <w:rPr>
+          <w:rFonts w:ascii="Courier New" w:hAnsi="Courier New" w:cs="Courier New"/>
+          <w:sz w:val="24"/>
+        </w:rPr>
+        <w:t>int</w:t>
+      </w:r>
+      <w:proofErr w:type="spellEnd"/>
+      <w:r>
+        <w:rPr>
+          <w:rFonts w:ascii="Courier New" w:hAnsi="Courier New" w:cs="Courier New"/>
+          <w:sz w:val="24"/>
+        </w:rPr>
+        <w:t xml:space="preserve">[] </w:t>
+      </w:r>
+      <w:proofErr w:type="spellStart"/>
+      <w:r>
+        <w:rPr>
+          <w:rFonts w:ascii="Courier New" w:hAnsi="Courier New" w:cs="Courier New"/>
+          <w:sz w:val="24"/>
+        </w:rPr>
+        <w:t>initialCoordinates</w:t>
+      </w:r>
+      <w:proofErr w:type="spellEnd"/>
+      <w:r>
+        <w:rPr>
+          <w:rFonts w:ascii="Courier New" w:hAnsi="Courier New" w:cs="Courier New"/>
+          <w:sz w:val="24"/>
+        </w:rPr>
+        <w:t xml:space="preserve">), </w:t>
+      </w:r>
+      <w:proofErr w:type="spellStart"/>
+      <w:r>
+        <w:rPr>
+          <w:rFonts w:ascii="Courier New" w:hAnsi="Courier New" w:cs="Courier New"/>
+          <w:sz w:val="24"/>
+        </w:rPr>
+        <w:t>drawCircle</w:t>
+      </w:r>
+      <w:proofErr w:type="spellEnd"/>
+      <w:r>
+        <w:rPr>
+          <w:rFonts w:ascii="Courier New" w:hAnsi="Courier New" w:cs="Courier New"/>
+          <w:sz w:val="24"/>
+        </w:rPr>
+        <w:t>()}</w:t>
+      </w:r>
+      <w:r>
+        <w:rPr>
+          <w:rFonts w:ascii="Courier New" w:hAnsi="Courier New" w:cs="Courier New"/>
+          <w:sz w:val="24"/>
+        </w:rPr>
+        <w:br/>
+      </w:r>
+      <w:r>
+        <w:rPr>
+          <w:rFonts w:ascii="Courier New" w:hAnsi="Courier New" w:cs="Courier New"/>
+          <w:sz w:val="24"/>
+        </w:rPr>
+        <w:br/>
+      </w:r>
+    </w:p>
+    <w:p>
+      <w:pPr>
+        <w:pStyle w:val="Listenabsatz"/>
+        <w:numPr>
+          <w:ilvl w:val="0"/>
+          <w:numId w:val="10"/>
+        </w:numPr>
+        <w:rPr>
+          <w:sz w:val="24"/>
+        </w:rPr>
+      </w:pPr>
+      <w:r>
+        <w:rPr>
+          <w:b/>
+          <w:color w:val="00B050"/>
+          <w:sz w:val="24"/>
+        </w:rPr>
+        <w:lastRenderedPageBreak/>
+        <w:t>[e/</w:t>
+      </w:r>
+      <w:r>
+        <w:rPr>
+          <w:b/>
+          <w:color w:val="FF0000"/>
+          <w:sz w:val="24"/>
+        </w:rPr>
+        <w:t>m]</w:t>
+      </w:r>
+      <w:r>
+        <w:rPr>
+          <w:b/>
+          <w:color w:val="00B050"/>
+          <w:sz w:val="24"/>
+        </w:rPr>
+        <w:t xml:space="preserve"> </w:t>
+      </w:r>
+      <w:r>
+        <w:rPr>
+          <w:sz w:val="24"/>
+        </w:rPr>
+        <w:t>Ein Ergebnisbildschirm welches die Performance bei einem Level zeigt, die Anzahl erhaltener EXP und die Möglichkeit bietet, das Level zu wiederholen, zurück ins Menü zu gehen, oder die Levels zu einer sogenannten „Repetition List“ hinzuzufügen</w:t>
+      </w:r>
+      <w:r>
+        <w:rPr>
+          <w:sz w:val="24"/>
+        </w:rPr>
+        <w:t>.</w:t>
+      </w:r>
+    </w:p>
+    <w:p>
+      <w:pPr>
+        <w:ind w:left="360"/>
+        <w:jc w:val="center"/>
+        <w:rPr>
+          <w:sz w:val="24"/>
+        </w:rPr>
+      </w:pPr>
+      <w:r>
+        <w:rPr>
+          <w:noProof/>
+          <w:lang w:eastAsia="de-DE"/>
+        </w:rPr>
+        <w:drawing>
+          <wp:inline distT="0" distB="0" distL="0" distR="0" wp14:anchorId="11D2AF17" wp14:editId="5A93AEA4">
+            <wp:extent cx="1916583" cy="2793456"/>
+            <wp:effectExtent l="0" t="0" r="7620" b="6985"/>
+            <wp:docPr id="12" name="Grafik 12" descr="http://i.imgur.com/g5OMO6O.png"/>
+            <wp:cNvGraphicFramePr>
+              <a:graphicFrameLocks xmlns:a="http://schemas.openxmlformats.org/drawingml/2006/main" noChangeAspect="1"/>
+            </wp:cNvGraphicFramePr>
+            <a:graphic xmlns:a="http://schemas.openxmlformats.org/drawingml/2006/main">
+              <a:graphicData uri="http://schemas.openxmlformats.org/drawingml/2006/picture">
+                <pic:pic xmlns:pic="http://schemas.openxmlformats.org/drawingml/2006/picture">
+                  <pic:nvPicPr>
+                    <pic:cNvPr id="0" name="Picture 5" descr="http://i.imgur.com/g5OMO6O.png"/>
+                    <pic:cNvPicPr>
+                      <a:picLocks noChangeAspect="1" noChangeArrowheads="1"/>
+                    </pic:cNvPicPr>
+                  </pic:nvPicPr>
+                  <pic:blipFill>
+                    <a:blip r:embed="rId23">
+                      <a:extLst>
+                        <a:ext uri="{28A0092B-C50C-407E-A947-70E740481C1C}">
+                          <a14:useLocalDpi xmlns:a14="http://schemas.microsoft.com/office/drawing/2010/main" val="0"/>
+                        </a:ext>
+                      </a:extLst>
+                    </a:blip>
+                    <a:srcRect/>
+                    <a:stretch>
+                      <a:fillRect/>
+                    </a:stretch>
+                  </pic:blipFill>
+                  <pic:spPr bwMode="auto">
+                    <a:xfrm>
+                      <a:off x="0" y="0"/>
+                      <a:ext cx="1919546" cy="2797775"/>
+                    </a:xfrm>
+                    <a:prstGeom prst="rect">
+                      <a:avLst/>
+                    </a:prstGeom>
+                    <a:noFill/>
+                    <a:ln>
+                      <a:noFill/>
+                    </a:ln>
+                  </pic:spPr>
+                </pic:pic>
+              </a:graphicData>
+            </a:graphic>
+          </wp:inline>
+        </w:drawing>
+      </w:r>
+    </w:p>
+    <w:p>
+      <w:pPr>
+        <w:ind w:left="708"/>
+        <w:rPr>
+          <w:rFonts w:ascii="Courier New" w:hAnsi="Courier New" w:cs="Courier New"/>
+          <w:sz w:val="24"/>
+        </w:rPr>
+      </w:pPr>
+      <w:r>
+        <w:rPr>
+          <w:rFonts w:ascii="Courier New" w:hAnsi="Courier New" w:cs="Courier New"/>
+          <w:sz w:val="24"/>
+        </w:rPr>
+        <w:t>{</w:t>
+      </w:r>
+      <w:proofErr w:type="spellStart"/>
+      <w:r>
+        <w:rPr>
+          <w:rFonts w:ascii="Courier New" w:hAnsi="Courier New" w:cs="Courier New"/>
+          <w:sz w:val="24"/>
+        </w:rPr>
+        <w:t>saveAnswer</w:t>
+      </w:r>
+      <w:proofErr w:type="spellEnd"/>
+      <w:r>
+        <w:rPr>
+          <w:rFonts w:ascii="Courier New" w:hAnsi="Courier New" w:cs="Courier New"/>
+          <w:sz w:val="24"/>
+        </w:rPr>
+        <w:t xml:space="preserve">(), </w:t>
+      </w:r>
+      <w:proofErr w:type="spellStart"/>
+      <w:r>
+        <w:rPr>
+          <w:rFonts w:ascii="Courier New" w:hAnsi="Courier New" w:cs="Courier New"/>
+          <w:sz w:val="24"/>
+        </w:rPr>
+        <w:t>s</w:t>
+      </w:r>
+      <w:r>
+        <w:rPr>
+          <w:rFonts w:ascii="Courier New" w:hAnsi="Courier New" w:cs="Courier New"/>
+          <w:sz w:val="24"/>
+        </w:rPr>
+        <w:t>howResultScreen</w:t>
+      </w:r>
+      <w:proofErr w:type="spellEnd"/>
+      <w:r>
+        <w:rPr>
+          <w:rFonts w:ascii="Courier New" w:hAnsi="Courier New" w:cs="Courier New"/>
+          <w:sz w:val="24"/>
+        </w:rPr>
+        <w:t>(</w:t>
+      </w:r>
+      <w:proofErr w:type="spellStart"/>
+      <w:r>
+        <w:rPr>
+          <w:rFonts w:ascii="Courier New" w:hAnsi="Courier New" w:cs="Courier New"/>
+          <w:sz w:val="24"/>
+        </w:rPr>
+        <w:t>arr</w:t>
+      </w:r>
+      <w:proofErr w:type="spellEnd"/>
+      <w:r>
+        <w:rPr>
+          <w:rFonts w:ascii="Courier New" w:hAnsi="Courier New" w:cs="Courier New"/>
+          <w:sz w:val="24"/>
+        </w:rPr>
+        <w:t xml:space="preserve">[] </w:t>
+      </w:r>
+      <w:proofErr w:type="spellStart"/>
+      <w:r>
+        <w:rPr>
+          <w:rFonts w:ascii="Courier New" w:hAnsi="Courier New" w:cs="Courier New"/>
+          <w:sz w:val="24"/>
+        </w:rPr>
+        <w:t>answers</w:t>
+      </w:r>
+      <w:proofErr w:type="spellEnd"/>
+      <w:r>
+        <w:rPr>
+          <w:rFonts w:ascii="Courier New" w:hAnsi="Courier New" w:cs="Courier New"/>
+          <w:sz w:val="24"/>
+        </w:rPr>
+        <w:t xml:space="preserve">), </w:t>
+      </w:r>
+      <w:proofErr w:type="spellStart"/>
+      <w:r>
+        <w:rPr>
+          <w:rFonts w:ascii="Courier New" w:hAnsi="Courier New" w:cs="Courier New"/>
+          <w:sz w:val="24"/>
+        </w:rPr>
+        <w:t>com</w:t>
+      </w:r>
+      <w:r>
+        <w:rPr>
+          <w:rFonts w:ascii="Courier New" w:hAnsi="Courier New" w:cs="Courier New"/>
+          <w:sz w:val="24"/>
+        </w:rPr>
+        <w:t>puteExperience</w:t>
+      </w:r>
+      <w:proofErr w:type="spellEnd"/>
+      <w:r>
+        <w:rPr>
+          <w:rFonts w:ascii="Courier New" w:hAnsi="Courier New" w:cs="Courier New"/>
+          <w:sz w:val="24"/>
+        </w:rPr>
+        <w:t>(</w:t>
+      </w:r>
+      <w:proofErr w:type="spellStart"/>
+      <w:r>
+        <w:rPr>
+          <w:rFonts w:ascii="Courier New" w:hAnsi="Courier New" w:cs="Courier New"/>
+          <w:sz w:val="24"/>
+        </w:rPr>
+        <w:t>arr</w:t>
+      </w:r>
+      <w:proofErr w:type="spellEnd"/>
+      <w:r>
+        <w:rPr>
+          <w:rFonts w:ascii="Courier New" w:hAnsi="Courier New" w:cs="Courier New"/>
+          <w:sz w:val="24"/>
+        </w:rPr>
+        <w:t xml:space="preserve">[] </w:t>
+      </w:r>
+      <w:proofErr w:type="spellStart"/>
+      <w:r>
+        <w:rPr>
+          <w:rFonts w:ascii="Courier New" w:hAnsi="Courier New" w:cs="Courier New"/>
+          <w:sz w:val="24"/>
+        </w:rPr>
+        <w:t>answers</w:t>
+      </w:r>
+      <w:proofErr w:type="spellEnd"/>
+      <w:r>
+        <w:rPr>
+          <w:rFonts w:ascii="Courier New" w:hAnsi="Courier New" w:cs="Courier New"/>
+          <w:sz w:val="24"/>
+        </w:rPr>
+        <w:t xml:space="preserve">), </w:t>
+      </w:r>
+      <w:proofErr w:type="spellStart"/>
+      <w:r>
+        <w:rPr>
+          <w:rFonts w:ascii="Courier New" w:hAnsi="Courier New" w:cs="Courier New"/>
+          <w:sz w:val="24"/>
+        </w:rPr>
+        <w:t>redoButton</w:t>
+      </w:r>
+      <w:proofErr w:type="spellEnd"/>
+      <w:r>
+        <w:rPr>
+          <w:rFonts w:ascii="Courier New" w:hAnsi="Courier New" w:cs="Courier New"/>
+          <w:sz w:val="24"/>
+        </w:rPr>
+        <w:t xml:space="preserve">(), </w:t>
+      </w:r>
+      <w:proofErr w:type="spellStart"/>
+      <w:r>
+        <w:rPr>
+          <w:rFonts w:ascii="Courier New" w:hAnsi="Courier New" w:cs="Courier New"/>
+          <w:sz w:val="24"/>
+        </w:rPr>
+        <w:t>returnButton</w:t>
+      </w:r>
+      <w:proofErr w:type="spellEnd"/>
+      <w:r>
+        <w:rPr>
+          <w:rFonts w:ascii="Courier New" w:hAnsi="Courier New" w:cs="Courier New"/>
+          <w:sz w:val="24"/>
+        </w:rPr>
+        <w:t>()}</w:t>
+      </w:r>
+      <w:r>
+        <w:rPr>
+          <w:rFonts w:ascii="Courier New" w:hAnsi="Courier New" w:cs="Courier New"/>
+          <w:sz w:val="24"/>
+        </w:rPr>
+        <w:br/>
+      </w:r>
+    </w:p>
+    <w:p>
+      <w:pPr>
+        <w:pStyle w:val="Listenabsatz"/>
+        <w:numPr>
+          <w:ilvl w:val="0"/>
+          <w:numId w:val="10"/>
+        </w:numPr>
+        <w:rPr>
+          <w:b/>
+          <w:sz w:val="24"/>
+        </w:rPr>
+      </w:pPr>
+      <w:r>
+        <w:rPr>
+          <w:b/>
+          <w:color w:val="00B050"/>
+          <w:sz w:val="24"/>
+        </w:rPr>
+        <w:t>[e]</w:t>
+      </w:r>
+      <w:r>
+        <w:rPr>
+          <w:rFonts w:ascii="Courier New" w:hAnsi="Courier New" w:cs="Courier New"/>
+          <w:b/>
+          <w:sz w:val="24"/>
+        </w:rPr>
+        <w:t xml:space="preserve"> </w:t>
+      </w:r>
+      <w:r>
+        <w:rPr>
+          <w:rFonts w:cs="Courier New"/>
+          <w:sz w:val="24"/>
+        </w:rPr>
+        <w:t xml:space="preserve">Die </w:t>
+      </w:r>
+      <w:r>
+        <w:rPr>
+          <w:rFonts w:cs="Courier New"/>
+          <w:b/>
+          <w:sz w:val="24"/>
+        </w:rPr>
+        <w:t>Repetition List</w:t>
+      </w:r>
+      <w:r>
+        <w:rPr>
+          <w:rFonts w:cs="Courier New"/>
+          <w:sz w:val="24"/>
+        </w:rPr>
+        <w:t xml:space="preserve"> ist eine Funktion, welches falsch beantwortete Wörter in einer Liste speichern soll, welche entweder als einfache Liste abrufbar ist (ähnlich zu einem Vokabelheftchen) oder als </w:t>
+      </w:r>
+      <w:proofErr w:type="gramStart"/>
+      <w:r>
+        <w:rPr>
+          <w:rFonts w:cs="Courier New"/>
+          <w:sz w:val="24"/>
+        </w:rPr>
+        <w:t>eigenes</w:t>
+      </w:r>
+      <w:proofErr w:type="gramEnd"/>
+      <w:r>
+        <w:rPr>
+          <w:rFonts w:cs="Courier New"/>
+          <w:sz w:val="24"/>
+        </w:rPr>
+        <w:t xml:space="preserve"> Level verfügbar sein soll. Die Repetition List sollte im Falle der Implementierung als eigene JSON Datei gespeichert werden.</w:t>
+      </w:r>
+      <w:r>
+        <w:rPr>
+          <w:rFonts w:cs="Courier New"/>
+          <w:sz w:val="24"/>
+        </w:rPr>
+        <w:br/>
+      </w:r>
+      <w:r>
+        <w:rPr>
+          <w:rFonts w:cs="Courier New"/>
+          <w:sz w:val="24"/>
+        </w:rPr>
+        <w:br/>
+      </w:r>
+      <w:r>
+        <w:rPr>
+          <w:rFonts w:ascii="Courier New" w:hAnsi="Courier New" w:cs="Courier New"/>
+          <w:sz w:val="24"/>
+        </w:rPr>
+        <w:t>{</w:t>
+      </w:r>
+      <w:proofErr w:type="spellStart"/>
+      <w:r>
+        <w:rPr>
+          <w:rFonts w:ascii="Courier New" w:hAnsi="Courier New" w:cs="Courier New"/>
+          <w:sz w:val="24"/>
+        </w:rPr>
+        <w:t>createRepetitionList</w:t>
+      </w:r>
+      <w:proofErr w:type="spellEnd"/>
+      <w:r>
+        <w:rPr>
+          <w:rFonts w:ascii="Courier New" w:hAnsi="Courier New" w:cs="Courier New"/>
+          <w:sz w:val="24"/>
+        </w:rPr>
+        <w:t xml:space="preserve">(), </w:t>
+      </w:r>
+      <w:proofErr w:type="spellStart"/>
+      <w:r>
+        <w:rPr>
+          <w:rFonts w:ascii="Courier New" w:hAnsi="Courier New" w:cs="Courier New"/>
+          <w:sz w:val="24"/>
+        </w:rPr>
+        <w:t>addToRepetitionList</w:t>
+      </w:r>
+      <w:proofErr w:type="spellEnd"/>
+      <w:r>
+        <w:rPr>
+          <w:rFonts w:ascii="Courier New" w:hAnsi="Courier New" w:cs="Courier New"/>
+          <w:sz w:val="24"/>
+        </w:rPr>
+        <w:t xml:space="preserve">(), </w:t>
+      </w:r>
+      <w:proofErr w:type="spellStart"/>
+      <w:r>
+        <w:rPr>
+          <w:rFonts w:ascii="Courier New" w:hAnsi="Courier New" w:cs="Courier New"/>
+          <w:sz w:val="24"/>
+        </w:rPr>
+        <w:t>removeFromRepetitionList</w:t>
+      </w:r>
+      <w:proofErr w:type="spellEnd"/>
+      <w:r>
+        <w:rPr>
+          <w:rFonts w:ascii="Courier New" w:hAnsi="Courier New" w:cs="Courier New"/>
+          <w:sz w:val="24"/>
+        </w:rPr>
+        <w:t xml:space="preserve">(), </w:t>
+      </w:r>
+      <w:proofErr w:type="spellStart"/>
+      <w:r>
+        <w:rPr>
+          <w:rFonts w:ascii="Courier New" w:hAnsi="Courier New" w:cs="Courier New"/>
+          <w:sz w:val="24"/>
+        </w:rPr>
+        <w:t>saveRepetitionList</w:t>
+      </w:r>
+      <w:proofErr w:type="spellEnd"/>
+      <w:r>
+        <w:rPr>
+          <w:rFonts w:ascii="Courier New" w:hAnsi="Courier New" w:cs="Courier New"/>
+          <w:sz w:val="24"/>
+        </w:rPr>
+        <w:t xml:space="preserve">(), </w:t>
+      </w:r>
+      <w:proofErr w:type="spellStart"/>
+      <w:r>
+        <w:rPr>
+          <w:rFonts w:ascii="Courier New" w:hAnsi="Courier New" w:cs="Courier New"/>
+          <w:sz w:val="24"/>
+        </w:rPr>
+        <w:t>loadRepetitionList</w:t>
+      </w:r>
+      <w:proofErr w:type="spellEnd"/>
+      <w:r>
+        <w:rPr>
+          <w:rFonts w:ascii="Courier New" w:hAnsi="Courier New" w:cs="Courier New"/>
+          <w:sz w:val="24"/>
+        </w:rPr>
+        <w:t>(),</w:t>
+      </w:r>
+      <w:r>
+        <w:rPr>
+          <w:rFonts w:cs="Courier New"/>
+          <w:sz w:val="24"/>
+        </w:rPr>
+        <w:t xml:space="preserve"> </w:t>
+      </w:r>
+      <w:r>
+        <w:rPr>
+          <w:rFonts w:cs="Courier New"/>
+          <w:sz w:val="24"/>
+        </w:rPr>
+        <w:br/>
+      </w:r>
+    </w:p>
+    <w:p>
+      <w:pPr>
+        <w:pStyle w:val="Listenabsatz"/>
+        <w:numPr>
+          <w:ilvl w:val="0"/>
+          <w:numId w:val="10"/>
+        </w:numPr>
+        <w:rPr>
+          <w:sz w:val="24"/>
+        </w:rPr>
+      </w:pPr>
+      <w:r>
+        <w:rPr>
+          <w:b/>
+          <w:color w:val="FF0000"/>
+          <w:sz w:val="24"/>
+        </w:rPr>
+        <w:t>[m]</w:t>
+      </w:r>
+      <w:r>
+        <w:rPr>
+          <w:b/>
+          <w:color w:val="00B050"/>
+          <w:sz w:val="24"/>
+        </w:rPr>
+        <w:t xml:space="preserve"> </w:t>
+      </w:r>
+      <w:r>
+        <w:rPr>
+          <w:sz w:val="24"/>
+        </w:rPr>
+        <w:t xml:space="preserve">EXP siehe </w:t>
+      </w:r>
+      <w:proofErr w:type="spellStart"/>
+      <w:r>
+        <w:rPr>
+          <w:sz w:val="24"/>
+        </w:rPr>
+        <w:t>Gamification</w:t>
+      </w:r>
+      <w:proofErr w:type="spellEnd"/>
+      <w:r>
+        <w:rPr>
+          <w:sz w:val="24"/>
+        </w:rPr>
+        <w:t xml:space="preserve"> (2.3)</w:t>
+      </w:r>
+      <w:r>
+        <w:rPr>
+          <w:sz w:val="24"/>
+        </w:rPr>
+        <w:br/>
+      </w:r>
+    </w:p>
+    <w:p>
+      <w:pPr>
+        <w:pStyle w:val="Listenabsatz"/>
+        <w:numPr>
+          <w:ilvl w:val="0"/>
+          <w:numId w:val="10"/>
+        </w:numPr>
+        <w:rPr>
+          <w:sz w:val="24"/>
+        </w:rPr>
+      </w:pPr>
+      <w:r>
+        <w:rPr>
+          <w:b/>
+          <w:color w:val="00B050"/>
+          <w:sz w:val="24"/>
+        </w:rPr>
+        <w:t>[e]</w:t>
+      </w:r>
+      <w:r>
+        <w:rPr>
+          <w:color w:val="00B050"/>
+          <w:sz w:val="24"/>
+        </w:rPr>
+        <w:t xml:space="preserve"> </w:t>
+      </w:r>
+      <w:r>
+        <w:rPr>
+          <w:sz w:val="24"/>
+        </w:rPr>
+        <w:t>Ein Hinweisbutton (2.2.5)</w:t>
+      </w:r>
+      <w:r>
+        <w:rPr>
+          <w:sz w:val="24"/>
+        </w:rPr>
+        <w:br/>
+      </w:r>
+    </w:p>
+    <w:p>
+      <w:pPr>
+        <w:pStyle w:val="Listenabsatz"/>
+        <w:numPr>
+          <w:ilvl w:val="0"/>
+          <w:numId w:val="10"/>
+        </w:numPr>
+        <w:rPr>
+          <w:sz w:val="24"/>
+        </w:rPr>
+      </w:pPr>
+      <w:r>
+        <w:rPr>
+          <w:b/>
+          <w:color w:val="00B050"/>
+          <w:sz w:val="24"/>
+        </w:rPr>
+        <w:t>[e]</w:t>
+      </w:r>
+      <w:r>
+        <w:rPr>
+          <w:color w:val="00B050"/>
+          <w:sz w:val="24"/>
+        </w:rPr>
+        <w:t xml:space="preserve"> </w:t>
+      </w:r>
+      <w:r>
+        <w:rPr>
+          <w:sz w:val="24"/>
+        </w:rPr>
+        <w:t xml:space="preserve">Eventuell soll eine </w:t>
+      </w:r>
+      <w:proofErr w:type="spellStart"/>
+      <w:r>
+        <w:rPr>
+          <w:sz w:val="24"/>
+        </w:rPr>
+        <w:t>Scrolleinheit</w:t>
+      </w:r>
+      <w:proofErr w:type="spellEnd"/>
+      <w:r>
+        <w:rPr>
+          <w:sz w:val="24"/>
+        </w:rPr>
+        <w:t xml:space="preserve"> implementiert werden</w:t>
+      </w:r>
+      <w:r>
+        <w:rPr>
+          <w:sz w:val="24"/>
+        </w:rPr>
+        <w:br/>
+      </w:r>
+    </w:p>
+    <w:p>
+      <w:pPr>
+        <w:pStyle w:val="Listenabsatz"/>
+        <w:numPr>
+          <w:ilvl w:val="0"/>
+          <w:numId w:val="10"/>
+        </w:numPr>
+        <w:rPr>
+          <w:sz w:val="24"/>
+        </w:rPr>
+      </w:pPr>
+      <w:r>
+        <w:rPr>
+          <w:b/>
+          <w:color w:val="FF0000"/>
+          <w:sz w:val="24"/>
+        </w:rPr>
+        <w:t>[m]</w:t>
+      </w:r>
+      <w:r>
+        <w:rPr>
+          <w:color w:val="FF0000"/>
+          <w:sz w:val="24"/>
+        </w:rPr>
+        <w:t xml:space="preserve"> </w:t>
+      </w:r>
+      <w:r>
+        <w:rPr>
+          <w:sz w:val="24"/>
+        </w:rPr>
+        <w:t>Ein Backbutton zum vorherigen Menü (2.2.6)</w:t>
+      </w:r>
+    </w:p>
+    <w:p>
+      <w:pPr>
+        <w:rPr>
+          <w:sz w:val="24"/>
+        </w:rPr>
+      </w:pPr>
+    </w:p>
+    <w:p>
+      <w:pPr>
+        <w:rPr>
+          <w:sz w:val="24"/>
+        </w:rPr>
+      </w:pPr>
+    </w:p>
+    <w:p>
+      <w:pPr>
+        <w:pStyle w:val="Listenabsatz"/>
+        <w:numPr>
+          <w:ilvl w:val="0"/>
+          <w:numId w:val="10"/>
+        </w:numPr>
+        <w:rPr>
+          <w:b/>
+          <w:sz w:val="24"/>
+        </w:rPr>
+      </w:pPr>
+      <w:r>
+        <w:rPr>
+          <w:b/>
+          <w:color w:val="FF0000"/>
+          <w:sz w:val="24"/>
+        </w:rPr>
+        <w:lastRenderedPageBreak/>
+        <w:t>[m]</w:t>
+      </w:r>
+      <w:r>
+        <w:rPr>
+          <w:rFonts w:ascii="Courier New" w:hAnsi="Courier New" w:cs="Courier New"/>
+          <w:b/>
+          <w:sz w:val="24"/>
+        </w:rPr>
+        <w:t xml:space="preserve"> </w:t>
+      </w:r>
+      <w:r>
+        <w:rPr>
+          <w:rFonts w:cs="Courier New"/>
+          <w:sz w:val="24"/>
+        </w:rPr>
+        <w:t xml:space="preserve">Single Choice Level Aussehen: </w:t>
+      </w:r>
+      <w:r>
+        <w:rPr>
+          <w:rFonts w:cs="Courier New"/>
+          <w:sz w:val="24"/>
+        </w:rPr>
+        <w:br/>
+      </w:r>
+    </w:p>
+    <w:p>
+      <w:pPr>
+        <w:pStyle w:val="Listenabsatz"/>
+        <w:jc w:val="center"/>
+        <w:rPr>
+          <w:b/>
+          <w:sz w:val="24"/>
+        </w:rPr>
+      </w:pPr>
+      <w:r>
+        <w:rPr>
+          <w:noProof/>
+          <w:lang w:eastAsia="de-DE"/>
+        </w:rPr>
+        <w:drawing>
+          <wp:inline distT="0" distB="0" distL="0" distR="0" wp14:anchorId="0BA39B14" wp14:editId="1E810950">
+            <wp:extent cx="1843431" cy="2709963"/>
+            <wp:effectExtent l="0" t="0" r="4445" b="0"/>
+            <wp:docPr id="11" name="Grafik 11" descr="http://i.imgur.com/NqqbtqK.png"/>
+            <wp:cNvGraphicFramePr>
+              <a:graphicFrameLocks xmlns:a="http://schemas.openxmlformats.org/drawingml/2006/main" noChangeAspect="1"/>
+            </wp:cNvGraphicFramePr>
+            <a:graphic xmlns:a="http://schemas.openxmlformats.org/drawingml/2006/main">
+              <a:graphicData uri="http://schemas.openxmlformats.org/drawingml/2006/picture">
+                <pic:pic xmlns:pic="http://schemas.openxmlformats.org/drawingml/2006/picture">
+                  <pic:nvPicPr>
+                    <pic:cNvPr id="0" name="Picture 3" descr="http://i.imgur.com/NqqbtqK.png"/>
+                    <pic:cNvPicPr>
+                      <a:picLocks noChangeAspect="1" noChangeArrowheads="1"/>
+                    </pic:cNvPicPr>
+                  </pic:nvPicPr>
+                  <pic:blipFill>
+                    <a:blip r:embed="rId24">
+                      <a:extLst>
+                        <a:ext uri="{28A0092B-C50C-407E-A947-70E740481C1C}">
+                          <a14:useLocalDpi xmlns:a14="http://schemas.microsoft.com/office/drawing/2010/main" val="0"/>
+                        </a:ext>
+                      </a:extLst>
+                    </a:blip>
+                    <a:srcRect/>
+                    <a:stretch>
+                      <a:fillRect/>
+                    </a:stretch>
+                  </pic:blipFill>
+                  <pic:spPr bwMode="auto">
+                    <a:xfrm>
+                      <a:off x="0" y="0"/>
+                      <a:ext cx="1862815" cy="2738459"/>
+                    </a:xfrm>
+                    <a:prstGeom prst="rect">
+                      <a:avLst/>
+                    </a:prstGeom>
+                    <a:noFill/>
+                    <a:ln>
+                      <a:noFill/>
+                    </a:ln>
+                  </pic:spPr>
+                </pic:pic>
+              </a:graphicData>
+            </a:graphic>
+          </wp:inline>
+        </w:drawing>
+      </w:r>
+      <w:r>
+        <w:rPr>
+          <w:rFonts w:ascii="Courier New" w:hAnsi="Courier New" w:cs="Courier New"/>
+          <w:b/>
+          <w:sz w:val="24"/>
+        </w:rPr>
+        <w:br/>
+      </w:r>
+    </w:p>
+    <w:p>
+      <w:pPr>
+        <w:rPr>
+          <w:b/>
+          <w:sz w:val="32"/>
+        </w:rPr>
+      </w:pPr>
+      <w:r>
+        <w:rPr>
+          <w:b/>
+          <w:sz w:val="32"/>
+        </w:rPr>
+        <w:t>2.2.8</w:t>
+      </w:r>
+      <w:r>
+        <w:rPr>
+          <w:b/>
+          <w:sz w:val="32"/>
+        </w:rPr>
+        <w:tab/>
+      </w:r>
+      <w:r>
+        <w:rPr>
+          <w:b/>
+          <w:sz w:val="32"/>
+        </w:rPr>
+        <w:tab/>
+        <w:t>Challenge</w:t>
+      </w:r>
+    </w:p>
+    <w:p>
+      <w:pPr>
+        <w:pStyle w:val="Listenabsatz"/>
+        <w:numPr>
+          <w:ilvl w:val="0"/>
+          <w:numId w:val="13"/>
+        </w:numPr>
+        <w:rPr>
+          <w:b/>
+          <w:sz w:val="24"/>
+        </w:rPr>
+      </w:pPr>
+      <w:r>
+        <w:rPr>
+          <w:b/>
+          <w:color w:val="00B050"/>
+          <w:sz w:val="24"/>
+        </w:rPr>
+        <w:t>[e]</w:t>
+      </w:r>
+      <w:r>
+        <w:rPr>
+          <w:color w:val="00B050"/>
+          <w:sz w:val="24"/>
+        </w:rPr>
+        <w:t xml:space="preserve"> </w:t>
+      </w:r>
+      <w:r>
+        <w:rPr>
+          <w:sz w:val="24"/>
+        </w:rPr>
+        <w:t>Wird geplant, wenn ich die Minimalvoraussetzungen erfüllt habe</w:t>
+      </w:r>
+    </w:p>
+    <w:p>
+      <w:pPr>
+        <w:pStyle w:val="Listenabsatz"/>
+        <w:numPr>
+          <w:ilvl w:val="0"/>
+          <w:numId w:val="13"/>
+        </w:numPr>
+        <w:rPr>
+          <w:b/>
+          <w:sz w:val="24"/>
+        </w:rPr>
+      </w:pPr>
+      <w:r>
+        <w:rPr>
+          <w:b/>
+          <w:color w:val="00B050"/>
+          <w:sz w:val="24"/>
+        </w:rPr>
+        <w:t xml:space="preserve">[e] </w:t>
+      </w:r>
+      <w:r>
+        <w:rPr>
+          <w:b/>
+          <w:sz w:val="24"/>
+        </w:rPr>
+        <w:t xml:space="preserve">Grundidee: </w:t>
+      </w:r>
+      <w:r>
+        <w:rPr>
+          <w:sz w:val="24"/>
+        </w:rPr>
+        <w:t>Es soll sich um einen Time-</w:t>
+      </w:r>
+      <w:proofErr w:type="spellStart"/>
+      <w:r>
+        <w:rPr>
+          <w:sz w:val="24"/>
+        </w:rPr>
+        <w:t>Attack</w:t>
+      </w:r>
+      <w:proofErr w:type="spellEnd"/>
+      <w:r>
+        <w:rPr>
+          <w:sz w:val="24"/>
+        </w:rPr>
+        <w:t>-Modus handeln, bei welchem der Nutzer unter Zeitdruck Vokabelfragen beantworten muss</w:t>
+      </w:r>
+    </w:p>
+    <w:p>
+      <w:pPr>
+        <w:rPr>
+          <w:b/>
+          <w:sz w:val="32"/>
+        </w:rPr>
+      </w:pPr>
+    </w:p>
+    <w:p>
+      <w:pPr>
+        <w:rPr>
+          <w:b/>
+          <w:sz w:val="32"/>
+        </w:rPr>
+      </w:pPr>
+      <w:r>
+        <w:rPr>
+          <w:b/>
+          <w:sz w:val="32"/>
+        </w:rPr>
+        <w:t>2.2.9</w:t>
+      </w:r>
+      <w:r>
+        <w:rPr>
+          <w:b/>
+          <w:sz w:val="32"/>
+        </w:rPr>
+        <w:tab/>
+      </w:r>
+      <w:r>
+        <w:rPr>
+          <w:b/>
+          <w:sz w:val="32"/>
+        </w:rPr>
+        <w:tab/>
+      </w:r>
+      <w:proofErr w:type="spellStart"/>
+      <w:r>
+        <w:rPr>
+          <w:b/>
+          <w:sz w:val="32"/>
+        </w:rPr>
+        <w:t>Endless</w:t>
+      </w:r>
+      <w:proofErr w:type="spellEnd"/>
+    </w:p>
+    <w:p>
+      <w:pPr>
+        <w:pStyle w:val="Listenabsatz"/>
+        <w:numPr>
+          <w:ilvl w:val="0"/>
+          <w:numId w:val="13"/>
+        </w:numPr>
+        <w:rPr>
+          <w:b/>
+          <w:sz w:val="24"/>
+        </w:rPr>
+      </w:pPr>
+      <w:r>
+        <w:rPr>
+          <w:b/>
+          <w:color w:val="00B050"/>
+          <w:sz w:val="24"/>
+        </w:rPr>
+        <w:t>[e]</w:t>
+      </w:r>
+      <w:r>
+        <w:rPr>
+          <w:color w:val="00B050"/>
+          <w:sz w:val="24"/>
+        </w:rPr>
+        <w:t xml:space="preserve"> </w:t>
+      </w:r>
+      <w:r>
+        <w:rPr>
+          <w:sz w:val="24"/>
+        </w:rPr>
+        <w:t>Wird geplant, wenn ich die Minimalvoraussetzungen erfüllt habe</w:t>
+      </w:r>
+    </w:p>
+    <w:p>
+      <w:pPr>
+        <w:pStyle w:val="Listenabsatz"/>
+        <w:numPr>
+          <w:ilvl w:val="0"/>
+          <w:numId w:val="13"/>
+        </w:numPr>
+        <w:rPr>
+          <w:b/>
+          <w:sz w:val="24"/>
+        </w:rPr>
+      </w:pPr>
+      <w:r>
+        <w:rPr>
+          <w:b/>
+          <w:color w:val="00B050"/>
+          <w:sz w:val="24"/>
+        </w:rPr>
+        <w:t>[e] Grundidee:</w:t>
+      </w:r>
+      <w:r>
+        <w:rPr>
+          <w:color w:val="00B050"/>
+          <w:sz w:val="24"/>
+        </w:rPr>
+        <w:t xml:space="preserve"> </w:t>
+      </w:r>
+      <w:r>
+        <w:rPr>
+          <w:sz w:val="24"/>
+        </w:rPr>
+        <w:t>Der Nutzer soll solange Fragen beantworten, bis keine mehr verfügbar sind, der Nutzer keine Lust mehr hat oder der Nutzer 10 Fragen falsch beantwortet hat.</w:t>
+      </w:r>
+    </w:p>
+    <w:p>
+      <w:pPr>
+        <w:rPr>
+          <w:b/>
+          <w:sz w:val="24"/>
+        </w:rPr>
+      </w:pPr>
+    </w:p>
+    <w:p>
+      <w:pPr>
+        <w:rPr>
+          <w:b/>
+          <w:sz w:val="32"/>
+        </w:rPr>
+      </w:pPr>
+    </w:p>
+    <w:p>
+      <w:pPr>
+        <w:rPr>
+          <w:b/>
+          <w:sz w:val="32"/>
+        </w:rPr>
+      </w:pPr>
+    </w:p>
+    <w:p>
+      <w:pPr>
+        <w:rPr>
+          <w:b/>
+          <w:sz w:val="32"/>
+        </w:rPr>
+      </w:pPr>
+    </w:p>
+    <w:p>
+      <w:pPr>
+        <w:rPr>
+          <w:b/>
+          <w:sz w:val="32"/>
+        </w:rPr>
+      </w:pPr>
+    </w:p>
+    <w:p>
+      <w:pPr>
+        <w:rPr>
+          <w:b/>
+          <w:sz w:val="32"/>
+        </w:rPr>
+      </w:pPr>
+    </w:p>
+    <w:p>
+      <w:pPr>
+        <w:rPr>
+          <w:b/>
+          <w:sz w:val="32"/>
+        </w:rPr>
+      </w:pPr>
+    </w:p>
+    <w:p>
+      <w:pPr>
+        <w:rPr>
+          <w:b/>
+          <w:sz w:val="32"/>
+        </w:rPr>
+      </w:pPr>
+      <w:r>
+        <w:rPr>
+          <w:b/>
+          <w:sz w:val="32"/>
+        </w:rPr>
+        <w:lastRenderedPageBreak/>
+        <w:t>2.3</w:t>
+      </w:r>
+      <w:r>
+        <w:rPr>
+          <w:b/>
+          <w:sz w:val="32"/>
+        </w:rPr>
+        <w:tab/>
+      </w:r>
+      <w:r>
+        <w:rPr>
+          <w:b/>
+          <w:sz w:val="32"/>
+        </w:rPr>
+        <w:tab/>
+      </w:r>
+      <w:proofErr w:type="spellStart"/>
+      <w:r>
+        <w:rPr>
+          <w:b/>
+          <w:sz w:val="32"/>
+        </w:rPr>
+        <w:t>Gamification</w:t>
+      </w:r>
+      <w:proofErr w:type="spellEnd"/>
+    </w:p>
+    <w:p>
+      <w:pPr>
+        <w:pStyle w:val="Listenabsatz"/>
+        <w:numPr>
+          <w:ilvl w:val="0"/>
+          <w:numId w:val="14"/>
+        </w:numPr>
+        <w:rPr>
+          <w:b/>
+          <w:sz w:val="24"/>
+        </w:rPr>
+      </w:pPr>
+      <w:r>
+        <w:rPr>
+          <w:b/>
+          <w:color w:val="FF0000"/>
+          <w:sz w:val="24"/>
+        </w:rPr>
+        <w:t xml:space="preserve">[m] </w:t>
+      </w:r>
+      <w:r>
+        <w:rPr>
+          <w:sz w:val="24"/>
+        </w:rPr>
+        <w:t xml:space="preserve">Es soll ein simples EXP-System geben. Der Nutzer erhält durch das Lösen von Levels Erfahrungspunkte, beim Erreichen von XX% Fortschritt bei einem Level oder einer Sprache, beim Spielen von </w:t>
+      </w:r>
+      <w:proofErr w:type="spellStart"/>
+      <w:r>
+        <w:rPr>
+          <w:sz w:val="24"/>
+        </w:rPr>
+        <w:t>Challenges</w:t>
+      </w:r>
+      <w:proofErr w:type="spellEnd"/>
+      <w:r>
+        <w:rPr>
+          <w:sz w:val="24"/>
+        </w:rPr>
+        <w:t xml:space="preserve">, beim Spielen von </w:t>
+      </w:r>
+      <w:proofErr w:type="spellStart"/>
+      <w:r>
+        <w:rPr>
+          <w:sz w:val="24"/>
+        </w:rPr>
+        <w:t>Endless</w:t>
+      </w:r>
+      <w:proofErr w:type="spellEnd"/>
+      <w:r>
+        <w:rPr>
+          <w:sz w:val="24"/>
+        </w:rPr>
+        <w:t xml:space="preserve"> Levels, beim Erhalten von </w:t>
+      </w:r>
+      <w:proofErr w:type="spellStart"/>
+      <w:r>
+        <w:rPr>
+          <w:sz w:val="24"/>
+        </w:rPr>
+        <w:t>Badges</w:t>
+      </w:r>
+      <w:proofErr w:type="spellEnd"/>
+      <w:r>
+        <w:rPr>
+          <w:sz w:val="24"/>
+        </w:rPr>
+        <w:t>/</w:t>
+      </w:r>
+      <w:proofErr w:type="spellStart"/>
+      <w:r>
+        <w:rPr>
+          <w:sz w:val="24"/>
+        </w:rPr>
+        <w:t>Achievements</w:t>
+      </w:r>
+      <w:proofErr w:type="spellEnd"/>
+      <w:r>
+        <w:rPr>
+          <w:sz w:val="24"/>
+        </w:rPr>
+        <w:t>, usw. Die EXP sollen natürlich mit dem Nutzerprofil gespeichert werden und entsprechend in verschiedenen Menüpunkten angezeigt werden.</w:t>
+      </w:r>
+      <w:r>
+        <w:rPr>
+          <w:sz w:val="24"/>
+        </w:rPr>
+        <w:br/>
+      </w:r>
+      <w:r>
+        <w:rPr>
+          <w:sz w:val="24"/>
+        </w:rPr>
+        <w:br/>
+      </w:r>
+      <w:r>
+        <w:rPr>
+          <w:rFonts w:ascii="Courier New" w:hAnsi="Courier New" w:cs="Courier New"/>
+          <w:sz w:val="24"/>
+        </w:rPr>
+        <w:t>{</w:t>
+      </w:r>
+      <w:proofErr w:type="spellStart"/>
+      <w:r>
+        <w:rPr>
+          <w:rFonts w:ascii="Courier New" w:hAnsi="Courier New" w:cs="Courier New"/>
+          <w:sz w:val="24"/>
+        </w:rPr>
+        <w:t>loadExp</w:t>
+      </w:r>
+      <w:proofErr w:type="spellEnd"/>
+      <w:r>
+        <w:rPr>
+          <w:rFonts w:ascii="Courier New" w:hAnsi="Courier New" w:cs="Courier New"/>
+          <w:sz w:val="24"/>
+        </w:rPr>
+        <w:t xml:space="preserve">(), </w:t>
+      </w:r>
+      <w:proofErr w:type="spellStart"/>
+      <w:r>
+        <w:rPr>
+          <w:rFonts w:ascii="Courier New" w:hAnsi="Courier New" w:cs="Courier New"/>
+          <w:sz w:val="24"/>
+        </w:rPr>
+        <w:t>saveExp</w:t>
+      </w:r>
+      <w:proofErr w:type="spellEnd"/>
+      <w:r>
+        <w:rPr>
+          <w:rFonts w:ascii="Courier New" w:hAnsi="Courier New" w:cs="Courier New"/>
+          <w:sz w:val="24"/>
+        </w:rPr>
+        <w:t xml:space="preserve">(), </w:t>
+      </w:r>
+      <w:proofErr w:type="spellStart"/>
+      <w:r>
+        <w:rPr>
+          <w:rFonts w:ascii="Courier New" w:hAnsi="Courier New" w:cs="Courier New"/>
+          <w:sz w:val="24"/>
+        </w:rPr>
+        <w:t>checkUserLevel</w:t>
+      </w:r>
+      <w:proofErr w:type="spellEnd"/>
+      <w:r>
+        <w:rPr>
+          <w:rFonts w:ascii="Courier New" w:hAnsi="Courier New" w:cs="Courier New"/>
+          <w:sz w:val="24"/>
+        </w:rPr>
+        <w:t xml:space="preserve">(), </w:t>
+      </w:r>
+      <w:proofErr w:type="spellStart"/>
+      <w:r>
+        <w:rPr>
+          <w:rFonts w:ascii="Courier New" w:hAnsi="Courier New" w:cs="Courier New"/>
+          <w:sz w:val="24"/>
+        </w:rPr>
+        <w:t>setUserLevel</w:t>
+      </w:r>
+      <w:proofErr w:type="spellEnd"/>
+      <w:r>
+        <w:rPr>
+          <w:rFonts w:ascii="Courier New" w:hAnsi="Courier New" w:cs="Courier New"/>
+          <w:sz w:val="24"/>
+        </w:rPr>
+        <w:t xml:space="preserve">(), </w:t>
+      </w:r>
+      <w:proofErr w:type="spellStart"/>
+      <w:r>
+        <w:rPr>
+          <w:rFonts w:ascii="Courier New" w:hAnsi="Courier New" w:cs="Courier New"/>
+          <w:sz w:val="24"/>
+        </w:rPr>
+        <w:t>getUserLevel</w:t>
+      </w:r>
+      <w:proofErr w:type="spellEnd"/>
+      <w:r>
+        <w:rPr>
+          <w:rFonts w:ascii="Courier New" w:hAnsi="Courier New" w:cs="Courier New"/>
+          <w:sz w:val="24"/>
+        </w:rPr>
+        <w:t xml:space="preserve">(), </w:t>
+      </w:r>
+      <w:proofErr w:type="spellStart"/>
+      <w:r>
+        <w:rPr>
+          <w:rFonts w:ascii="Courier New" w:hAnsi="Courier New" w:cs="Courier New"/>
+          <w:sz w:val="24"/>
+        </w:rPr>
+        <w:t>computeUserLevelProgressBar</w:t>
+      </w:r>
+      <w:proofErr w:type="spellEnd"/>
+      <w:r>
+        <w:rPr>
+          <w:rFonts w:ascii="Courier New" w:hAnsi="Courier New" w:cs="Courier New"/>
+          <w:sz w:val="24"/>
+        </w:rPr>
+        <w:t xml:space="preserve">(), </w:t>
+      </w:r>
+      <w:proofErr w:type="spellStart"/>
+      <w:r>
+        <w:rPr>
+          <w:rFonts w:ascii="Courier New" w:hAnsi="Courier New" w:cs="Courier New"/>
+          <w:sz w:val="24"/>
+        </w:rPr>
+        <w:t>showProgressBar</w:t>
+      </w:r>
+      <w:proofErr w:type="spellEnd"/>
+      <w:r>
+        <w:rPr>
+          <w:rFonts w:ascii="Courier New" w:hAnsi="Courier New" w:cs="Courier New"/>
+          <w:sz w:val="24"/>
+        </w:rPr>
+        <w:t xml:space="preserve">(), </w:t>
+      </w:r>
+      <w:proofErr w:type="spellStart"/>
+      <w:r>
+        <w:rPr>
+          <w:rFonts w:ascii="Courier New" w:hAnsi="Courier New" w:cs="Courier New"/>
+          <w:sz w:val="24"/>
+        </w:rPr>
+        <w:t>getTotalExpSum</w:t>
+      </w:r>
+      <w:proofErr w:type="spellEnd"/>
+      <w:r>
+        <w:rPr>
+          <w:rFonts w:ascii="Courier New" w:hAnsi="Courier New" w:cs="Courier New"/>
+          <w:sz w:val="24"/>
+        </w:rPr>
+        <w:t>(), …}</w:t>
+      </w:r>
+      <w:r>
+        <w:rPr>
+          <w:sz w:val="24"/>
+        </w:rPr>
+        <w:br/>
+      </w:r>
+    </w:p>
+    <w:p>
+      <w:pPr>
+        <w:pStyle w:val="Listenabsatz"/>
+        <w:numPr>
+          <w:ilvl w:val="0"/>
+          <w:numId w:val="14"/>
+        </w:numPr>
+        <w:rPr>
+          <w:b/>
+          <w:sz w:val="24"/>
+        </w:rPr>
+      </w:pPr>
+      <w:r>
+        <w:rPr>
+          <w:b/>
+          <w:color w:val="FF0000"/>
+          <w:sz w:val="24"/>
+        </w:rPr>
+        <w:t xml:space="preserve">[m] </w:t>
+      </w:r>
+      <w:r>
+        <w:rPr>
+          <w:sz w:val="24"/>
+        </w:rPr>
+        <w:t xml:space="preserve">Es soll </w:t>
+      </w:r>
+      <w:proofErr w:type="spellStart"/>
+      <w:r>
+        <w:rPr>
+          <w:sz w:val="24"/>
+        </w:rPr>
+        <w:t>Badges</w:t>
+      </w:r>
+      <w:proofErr w:type="spellEnd"/>
+      <w:r>
+        <w:rPr>
+          <w:sz w:val="24"/>
+        </w:rPr>
+        <w:t>/</w:t>
+      </w:r>
+      <w:proofErr w:type="spellStart"/>
+      <w:r>
+        <w:rPr>
+          <w:sz w:val="24"/>
+        </w:rPr>
+        <w:t>Achievements</w:t>
+      </w:r>
+      <w:proofErr w:type="spellEnd"/>
+      <w:r>
+        <w:rPr>
+          <w:sz w:val="24"/>
+        </w:rPr>
+        <w:t xml:space="preserve"> geben, welche zu verschiedenen </w:t>
+      </w:r>
+      <w:proofErr w:type="gramStart"/>
+      <w:r>
+        <w:rPr>
+          <w:sz w:val="24"/>
+        </w:rPr>
+        <w:t>Situation</w:t>
+      </w:r>
+      <w:proofErr w:type="gramEnd"/>
+      <w:r>
+        <w:rPr>
+          <w:sz w:val="24"/>
+        </w:rPr>
+        <w:t xml:space="preserve"> vergeben werden können. Dazu gehört z.B. das Erreichen eines bestimmten Levels, das meistern einer Sprache, das Lösen einer bestimmten Anzahl von Fragen, das Richtighaben einer bestimmten Anzahl von Fragen, das Erreichen einer bestimmten Spielzeit etc. </w:t>
+      </w:r>
+      <w:proofErr w:type="spellStart"/>
+      <w:r>
+        <w:rPr>
+          <w:sz w:val="24"/>
+        </w:rPr>
+        <w:t>Badges</w:t>
+      </w:r>
+      <w:proofErr w:type="spellEnd"/>
+      <w:r>
+        <w:rPr>
+          <w:sz w:val="24"/>
+        </w:rPr>
+        <w:t xml:space="preserve"> sollen natürlich im Userprofil gespeichert werden und angezeigt werden als kleine Grafik. </w:t>
+      </w:r>
+      <w:r>
+        <w:rPr>
+          <w:sz w:val="24"/>
+        </w:rPr>
+        <w:t xml:space="preserve">Als Minimum würde ich 4 </w:t>
+      </w:r>
+      <w:proofErr w:type="spellStart"/>
+      <w:r>
+        <w:rPr>
+          <w:sz w:val="24"/>
+        </w:rPr>
+        <w:t>Badges</w:t>
+      </w:r>
+      <w:proofErr w:type="spellEnd"/>
+      <w:r>
+        <w:rPr>
+          <w:sz w:val="24"/>
+        </w:rPr>
+        <w:t xml:space="preserve"> machen</w:t>
+      </w:r>
+      <w:r>
+        <w:rPr>
+          <w:sz w:val="24"/>
+        </w:rPr>
+        <w:t xml:space="preserve"> wollen, ohne großen Aufwand für Grafik und Animationen.</w:t>
+      </w:r>
+      <w:r>
+        <w:rPr>
+          <w:sz w:val="24"/>
+        </w:rPr>
+        <w:br/>
+      </w:r>
+      <w:r>
+        <w:rPr>
+          <w:sz w:val="24"/>
+        </w:rPr>
+        <w:br/>
+      </w:r>
+      <w:r>
+        <w:rPr>
+          <w:rFonts w:ascii="Courier New" w:hAnsi="Courier New" w:cs="Courier New"/>
+          <w:sz w:val="24"/>
+        </w:rPr>
+        <w:t>{</w:t>
+      </w:r>
+      <w:proofErr w:type="spellStart"/>
+      <w:r>
+        <w:rPr>
+          <w:rFonts w:ascii="Courier New" w:hAnsi="Courier New" w:cs="Courier New"/>
+          <w:sz w:val="24"/>
+        </w:rPr>
+        <w:t>checkBadges</w:t>
+      </w:r>
+      <w:proofErr w:type="spellEnd"/>
+      <w:r>
+        <w:rPr>
+          <w:rFonts w:ascii="Courier New" w:hAnsi="Courier New" w:cs="Courier New"/>
+          <w:sz w:val="24"/>
+        </w:rPr>
+        <w:t xml:space="preserve">(), </w:t>
+      </w:r>
+      <w:proofErr w:type="spellStart"/>
+      <w:r>
+        <w:rPr>
+          <w:rFonts w:ascii="Courier New" w:hAnsi="Courier New" w:cs="Courier New"/>
+          <w:sz w:val="24"/>
+        </w:rPr>
+        <w:t>saveBadges</w:t>
+      </w:r>
+      <w:proofErr w:type="spellEnd"/>
+      <w:r>
+        <w:rPr>
+          <w:rFonts w:ascii="Courier New" w:hAnsi="Courier New" w:cs="Courier New"/>
+          <w:sz w:val="24"/>
+        </w:rPr>
+        <w:t xml:space="preserve">(), </w:t>
+      </w:r>
+      <w:proofErr w:type="spellStart"/>
+      <w:r>
+        <w:rPr>
+          <w:rFonts w:ascii="Courier New" w:hAnsi="Courier New" w:cs="Courier New"/>
+          <w:sz w:val="24"/>
+        </w:rPr>
+        <w:t>loadBadges</w:t>
+      </w:r>
+      <w:proofErr w:type="spellEnd"/>
+      <w:r>
+        <w:rPr>
+          <w:rFonts w:ascii="Courier New" w:hAnsi="Courier New" w:cs="Courier New"/>
+          <w:sz w:val="24"/>
+        </w:rPr>
+        <w:t xml:space="preserve">(), </w:t>
+      </w:r>
+      <w:proofErr w:type="spellStart"/>
+      <w:r>
+        <w:rPr>
+          <w:rFonts w:ascii="Courier New" w:hAnsi="Courier New" w:cs="Courier New"/>
+          <w:sz w:val="24"/>
+        </w:rPr>
+        <w:t>showBadges</w:t>
+      </w:r>
+      <w:proofErr w:type="spellEnd"/>
+      <w:r>
+        <w:rPr>
+          <w:rFonts w:ascii="Courier New" w:hAnsi="Courier New" w:cs="Courier New"/>
+          <w:sz w:val="24"/>
+        </w:rPr>
+        <w:t>()}</w:t>
+      </w:r>
+      <w:r>
+        <w:rPr>
+          <w:sz w:val="24"/>
+        </w:rPr>
+        <w:br/>
+      </w:r>
+    </w:p>
+    <w:p>
+      <w:pPr>
+        <w:pStyle w:val="Listenabsatz"/>
+        <w:numPr>
+          <w:ilvl w:val="0"/>
+          <w:numId w:val="14"/>
+        </w:numPr>
+        <w:rPr>
+          <w:sz w:val="24"/>
+        </w:rPr>
+      </w:pPr>
+      <w:r>
+        <w:rPr>
+          <w:b/>
+          <w:color w:val="00B050"/>
+          <w:sz w:val="24"/>
+        </w:rPr>
+        <w:t>[e]</w:t>
+      </w:r>
+      <w:r>
+        <w:rPr>
+          <w:color w:val="00B050"/>
+          <w:sz w:val="24"/>
+        </w:rPr>
+        <w:t xml:space="preserve"> </w:t>
+      </w:r>
+      <w:r>
+        <w:rPr>
+          <w:sz w:val="24"/>
+        </w:rPr>
+        <w:t xml:space="preserve">Jedes Level im Practice Modus soll eine eigene Fortschrittsleiste haben, welches sich genau dann komplett aufgefüllt hat, wenn der Nutzer alle möglichen Fragen für </w:t>
+      </w:r>
+      <w:proofErr w:type="gramStart"/>
+      <w:r>
+        <w:rPr>
+          <w:sz w:val="24"/>
+        </w:rPr>
+        <w:t>ein</w:t>
+      </w:r>
+      <w:proofErr w:type="gramEnd"/>
+      <w:r>
+        <w:rPr>
+          <w:sz w:val="24"/>
+        </w:rPr>
+        <w:t xml:space="preserve"> Level richtig beantwortet hat. Mit dem </w:t>
+      </w:r>
+      <w:proofErr w:type="spellStart"/>
+      <w:r>
+        <w:rPr>
+          <w:sz w:val="24"/>
+        </w:rPr>
+        <w:t>Randomizer</w:t>
+      </w:r>
+      <w:proofErr w:type="spellEnd"/>
+      <w:r>
+        <w:rPr>
+          <w:sz w:val="24"/>
+        </w:rPr>
+        <w:t xml:space="preserve"> sollte dies etwas dauern und die Motivation des Nutzers trotzdem beibehalten.</w:t>
+      </w:r>
+      <w:r>
+        <w:rPr>
+          <w:sz w:val="24"/>
+        </w:rPr>
+        <w:br/>
+      </w:r>
+    </w:p>
+    <w:p>
+      <w:pPr>
+        <w:pStyle w:val="Listenabsatz"/>
+        <w:numPr>
+          <w:ilvl w:val="0"/>
+          <w:numId w:val="14"/>
+        </w:numPr>
+        <w:rPr>
+          <w:sz w:val="24"/>
+        </w:rPr>
+      </w:pPr>
+      <w:r>
+        <w:rPr>
+          <w:b/>
+          <w:color w:val="00B050"/>
+          <w:sz w:val="24"/>
+        </w:rPr>
+        <w:t xml:space="preserve">[e] </w:t>
+      </w:r>
+      <w:r>
+        <w:rPr>
+          <w:sz w:val="24"/>
+        </w:rPr>
+        <w:t xml:space="preserve">Für </w:t>
+      </w:r>
+      <w:proofErr w:type="spellStart"/>
+      <w:r>
+        <w:rPr>
+          <w:sz w:val="24"/>
+        </w:rPr>
+        <w:t>Endless</w:t>
+      </w:r>
+      <w:proofErr w:type="spellEnd"/>
+      <w:r>
+        <w:rPr>
+          <w:sz w:val="24"/>
+        </w:rPr>
+        <w:t xml:space="preserve"> und Challenge soll es </w:t>
+      </w:r>
+      <w:proofErr w:type="spellStart"/>
+      <w:r>
+        <w:rPr>
+          <w:sz w:val="24"/>
+        </w:rPr>
+        <w:t>Leaderboards</w:t>
+      </w:r>
+      <w:proofErr w:type="spellEnd"/>
+      <w:r>
+        <w:rPr>
+          <w:sz w:val="24"/>
+        </w:rPr>
+        <w:t xml:space="preserve"> geben oder eine Möglichkeit, die höchsten und besten erreichten Statistiken auf dem Profil anzeigen zu lassen.</w:t>
+      </w:r>
+    </w:p>
+    <w:p>
+      <w:pPr>
+        <w:rPr>
+          <w:sz w:val="24"/>
+        </w:rPr>
+      </w:pPr>
+    </w:p>
+    <w:p>
+      <w:pPr>
+        <w:rPr>
+          <w:b/>
+          <w:sz w:val="32"/>
+        </w:rPr>
+      </w:pPr>
+      <w:r>
+        <w:rPr>
+          <w:b/>
+          <w:sz w:val="32"/>
+        </w:rPr>
+        <w:t>2.4</w:t>
+      </w:r>
+      <w:r>
+        <w:rPr>
+          <w:b/>
+          <w:sz w:val="32"/>
+        </w:rPr>
+        <w:tab/>
+      </w:r>
+      <w:r>
+        <w:rPr>
+          <w:b/>
+          <w:sz w:val="32"/>
+        </w:rPr>
+        <w:tab/>
+      </w:r>
+      <w:r>
+        <w:rPr>
+          <w:b/>
+          <w:sz w:val="32"/>
+        </w:rPr>
+        <w:t>Liste der Tools und Werkzeuge</w:t>
+      </w:r>
+    </w:p>
+    <w:p>
+      <w:pPr>
+        <w:pStyle w:val="Listenabsatz"/>
+        <w:numPr>
+          <w:ilvl w:val="0"/>
+          <w:numId w:val="15"/>
+        </w:numPr>
+        <w:rPr>
+          <w:b/>
+          <w:sz w:val="24"/>
+        </w:rPr>
+      </w:pPr>
+      <w:r>
+        <w:rPr>
+          <w:sz w:val="24"/>
+        </w:rPr>
+        <w:t>Java</w:t>
+      </w:r>
+    </w:p>
+    <w:p>
+      <w:pPr>
+        <w:pStyle w:val="Listenabsatz"/>
+        <w:numPr>
+          <w:ilvl w:val="0"/>
+          <w:numId w:val="15"/>
+        </w:numPr>
+        <w:rPr>
+          <w:b/>
+          <w:sz w:val="24"/>
+        </w:rPr>
+      </w:pPr>
+      <w:r>
+        <w:rPr>
+          <w:sz w:val="24"/>
+        </w:rPr>
+        <w:t>JDK 8+</w:t>
+      </w:r>
+    </w:p>
+    <w:p>
+      <w:pPr>
+        <w:pStyle w:val="Listenabsatz"/>
+        <w:numPr>
+          <w:ilvl w:val="0"/>
+          <w:numId w:val="15"/>
+        </w:numPr>
+        <w:rPr>
+          <w:b/>
+          <w:sz w:val="24"/>
+        </w:rPr>
+      </w:pPr>
+      <w:r>
+        <w:rPr>
+          <w:sz w:val="24"/>
+        </w:rPr>
+        <w:t>Java JAR</w:t>
+      </w:r>
+    </w:p>
+    <w:p>
+      <w:pPr>
+        <w:pStyle w:val="Listenabsatz"/>
+        <w:numPr>
+          <w:ilvl w:val="0"/>
+          <w:numId w:val="15"/>
+        </w:numPr>
+        <w:rPr>
+          <w:b/>
+          <w:sz w:val="24"/>
+        </w:rPr>
+      </w:pPr>
+      <w:proofErr w:type="spellStart"/>
+      <w:r>
+        <w:rPr>
+          <w:sz w:val="24"/>
+        </w:rPr>
+        <w:t>Android</w:t>
+      </w:r>
+      <w:proofErr w:type="spellEnd"/>
+      <w:r>
+        <w:rPr>
+          <w:sz w:val="24"/>
+        </w:rPr>
+        <w:t xml:space="preserve"> SDK</w:t>
+      </w:r>
+    </w:p>
+    <w:p>
+      <w:pPr>
+        <w:pStyle w:val="Listenabsatz"/>
+        <w:numPr>
+          <w:ilvl w:val="0"/>
+          <w:numId w:val="15"/>
+        </w:numPr>
+        <w:rPr>
+          <w:b/>
+          <w:sz w:val="24"/>
+        </w:rPr>
+      </w:pPr>
+      <w:proofErr w:type="spellStart"/>
+      <w:r>
+        <w:rPr>
+          <w:sz w:val="24"/>
+        </w:rPr>
+        <w:t>Android</w:t>
+      </w:r>
+      <w:proofErr w:type="spellEnd"/>
+      <w:r>
+        <w:rPr>
+          <w:sz w:val="24"/>
+        </w:rPr>
+        <w:t xml:space="preserve"> IDE</w:t>
+      </w:r>
+    </w:p>
+    <w:p>
+      <w:pPr>
+        <w:pStyle w:val="Listenabsatz"/>
+        <w:numPr>
+          <w:ilvl w:val="0"/>
+          <w:numId w:val="15"/>
+        </w:numPr>
+        <w:rPr>
+          <w:b/>
+          <w:sz w:val="24"/>
+        </w:rPr>
+      </w:pPr>
+      <w:r>
+        <w:rPr>
+          <w:sz w:val="24"/>
+        </w:rPr>
+        <w:t xml:space="preserve">JSON </w:t>
+      </w:r>
+      <w:proofErr w:type="spellStart"/>
+      <w:r>
+        <w:rPr>
+          <w:sz w:val="24"/>
+        </w:rPr>
+        <w:t>for</w:t>
+      </w:r>
+      <w:proofErr w:type="spellEnd"/>
+      <w:r>
+        <w:rPr>
+          <w:sz w:val="24"/>
+        </w:rPr>
+        <w:t xml:space="preserve"> Java</w:t>
+      </w:r>
+    </w:p>
+    <w:p>
+      <w:pPr>
+        <w:pStyle w:val="Listenabsatz"/>
+        <w:numPr>
+          <w:ilvl w:val="0"/>
+          <w:numId w:val="15"/>
+        </w:numPr>
+        <w:rPr>
+          <w:b/>
+          <w:sz w:val="24"/>
+        </w:rPr>
+      </w:pPr>
+      <w:r>
+        <w:rPr>
+          <w:sz w:val="24"/>
+        </w:rPr>
+        <w:t xml:space="preserve">Evtl. eigenes Samsung </w:t>
+      </w:r>
+      <w:proofErr w:type="spellStart"/>
+      <w:r>
+        <w:rPr>
+          <w:sz w:val="24"/>
+        </w:rPr>
+        <w:t>Galaxy</w:t>
+      </w:r>
+      <w:proofErr w:type="spellEnd"/>
+    </w:p>
+    <w:p>
+      <w:pPr>
+        <w:pStyle w:val="Listenabsatz"/>
+        <w:numPr>
+          <w:ilvl w:val="0"/>
+          <w:numId w:val="15"/>
+        </w:numPr>
+        <w:rPr>
+          <w:b/>
+          <w:sz w:val="24"/>
+        </w:rPr>
+      </w:pPr>
+      <w:proofErr w:type="spellStart"/>
+      <w:r>
+        <w:rPr>
+          <w:sz w:val="24"/>
+        </w:rPr>
+        <w:t>GitHub</w:t>
+      </w:r>
+      <w:proofErr w:type="spellEnd"/>
+    </w:p>
+    <w:p>
+      <w:pPr>
+        <w:rPr>
+          <w:b/>
+          <w:sz w:val="24"/>
+        </w:rPr>
+      </w:pPr>
+    </w:p>
+    <w:p>
+      <w:pPr>
+        <w:rPr>
+          <w:b/>
+          <w:sz w:val="32"/>
+        </w:rPr>
+      </w:pPr>
+      <w:r>
+        <w:rPr>
+          <w:b/>
+          <w:sz w:val="32"/>
+        </w:rPr>
+        <w:lastRenderedPageBreak/>
+        <w:t>3</w:t>
+      </w:r>
+      <w:r>
+        <w:rPr>
+          <w:b/>
+          <w:sz w:val="32"/>
+        </w:rPr>
+        <w:tab/>
+      </w:r>
+      <w:r>
+        <w:rPr>
+          <w:b/>
+          <w:sz w:val="32"/>
+        </w:rPr>
+        <w:tab/>
+        <w:t>Sonstige Notizen</w:t>
+      </w:r>
+    </w:p>
     <w:sectPr>
-      <w:pgSz w:w="11906" w:h="16838"/>
-      <w:pgMar w:top="1417" w:right="1417" w:bottom="1134" w:left="1417" w:header="708" w:footer="708" w:gutter="0"/>
+      <w:footerReference w:type="default" r:id="rId25"/>
+      <w:pgSz w:w="11906" w:h="16838" w:code="9"/>
+      <w:pgMar w:top="1134" w:right="1134" w:bottom="1134" w:left="1134" w:header="709" w:footer="709" w:gutter="0"/>
       <w:cols w:space="708"/>
       <w:docGrid w:linePitch="360"/>
     </w:sectPr>
   </w:body>
 </w:document>
+</file>
+
+<file path=word/endnotes.xml><?xml version="1.0" encoding="utf-8"?>
+<w:endnotes xmlns:wpc="http://schemas.microsoft.com/office/word/2010/wordprocessingCanvas" xmlns:mc="http://schemas.openxmlformats.org/markup-compatibility/2006" xmlns:o="urn:schemas-microsoft-com:office:office" xmlns:r="http://schemas.openxmlformats.org/officeDocument/2006/relationships" xmlns:m="http://schemas.openxmlformats.org/officeDocument/2006/math" xmlns:v="urn:schemas-microsoft-com:vml" xmlns:wp14="http://schemas.microsoft.com/office/word/2010/wordprocessingDrawing" xmlns:wp="http://schemas.openxmlformats.org/drawingml/2006/wordprocessingDrawing" xmlns:w10="urn:schemas-microsoft-com:office:word" xmlns:w="http://schemas.openxmlformats.org/wordprocessingml/2006/main" xmlns:w14="http://schemas.microsoft.com/office/word/2010/wordml" xmlns:wpg="http://schemas.microsoft.com/office/word/2010/wordprocessingGroup" xmlns:wpi="http://schemas.microsoft.com/office/word/2010/wordprocessingInk" xmlns:wne="http://schemas.microsoft.com/office/word/2006/wordml" xmlns:wps="http://schemas.microsoft.com/office/word/2010/wordprocessingShape" mc:Ignorable="w14 wp14">
+  <w:endnote w:type="separator" w:id="-1">
+    <w:p>
+      <w:pPr>
+        <w:spacing w:after="0" w:line="240" w:lineRule="auto"/>
+      </w:pPr>
+      <w:r>
+        <w:separator/>
+      </w:r>
+    </w:p>
+  </w:endnote>
+  <w:endnote w:type="continuationSeparator" w:id="0">
+    <w:p>
+      <w:pPr>
+        <w:spacing w:after="0" w:line="240" w:lineRule="auto"/>
+      </w:pPr>
+      <w:r>
+        <w:continuationSeparator/>
+      </w:r>
+    </w:p>
+  </w:endnote>
+</w:endnotes>
+</file>
+
+<file path=word/footer1.xml><?xml version="1.0" encoding="utf-8"?>
+<w:ftr xmlns:wpc="http://schemas.microsoft.com/office/word/2010/wordprocessingCanvas" xmlns:mc="http://schemas.openxmlformats.org/markup-compatibility/2006" xmlns:o="urn:schemas-microsoft-com:office:office" xmlns:r="http://schemas.openxmlformats.org/officeDocument/2006/relationships" xmlns:m="http://schemas.openxmlformats.org/officeDocument/2006/math" xmlns:v="urn:schemas-microsoft-com:vml" xmlns:wp14="http://schemas.microsoft.com/office/word/2010/wordprocessingDrawing" xmlns:wp="http://schemas.openxmlformats.org/drawingml/2006/wordprocessingDrawing" xmlns:w10="urn:schemas-microsoft-com:office:word" xmlns:w="http://schemas.openxmlformats.org/wordprocessingml/2006/main" xmlns:w14="http://schemas.microsoft.com/office/word/2010/wordml" xmlns:wpg="http://schemas.microsoft.com/office/word/2010/wordprocessingGroup" xmlns:wpi="http://schemas.microsoft.com/office/word/2010/wordprocessingInk" xmlns:wne="http://schemas.microsoft.com/office/word/2006/wordml" xmlns:wps="http://schemas.microsoft.com/office/word/2010/wordprocessingShape" mc:Ignorable="w14 wp14">
+  <w:sdt>
+    <w:sdtPr>
+      <w:id w:val="1984583844"/>
+      <w:docPartObj>
+        <w:docPartGallery w:val="Page Numbers (Bottom of Page)"/>
+        <w:docPartUnique/>
+      </w:docPartObj>
+    </w:sdtPr>
+    <w:sdtContent>
+      <w:p>
+        <w:pPr>
+          <w:pStyle w:val="Fuzeile"/>
+        </w:pPr>
+        <w:r>
+          <w:fldChar w:fldCharType="begin"/>
+        </w:r>
+        <w:r>
+          <w:instrText>PAGE   \* MERGEFORMAT</w:instrText>
+        </w:r>
+        <w:r>
+          <w:fldChar w:fldCharType="separate"/>
+        </w:r>
+        <w:r>
+          <w:rPr>
+            <w:noProof/>
+          </w:rPr>
+          <w:t>2</w:t>
+        </w:r>
+        <w:r>
+          <w:fldChar w:fldCharType="end"/>
+        </w:r>
+      </w:p>
+    </w:sdtContent>
+  </w:sdt>
+  <w:p>
+    <w:pPr>
+      <w:pStyle w:val="Fuzeile"/>
+    </w:pPr>
+  </w:p>
+</w:ftr>
+</file>
+
+<file path=word/footnotes.xml><?xml version="1.0" encoding="utf-8"?>
+<w:footnotes xmlns:wpc="http://schemas.microsoft.com/office/word/2010/wordprocessingCanvas" xmlns:mc="http://schemas.openxmlformats.org/markup-compatibility/2006" xmlns:o="urn:schemas-microsoft-com:office:office" xmlns:r="http://schemas.openxmlformats.org/officeDocument/2006/relationships" xmlns:m="http://schemas.openxmlformats.org/officeDocument/2006/math" xmlns:v="urn:schemas-microsoft-com:vml" xmlns:wp14="http://schemas.microsoft.com/office/word/2010/wordprocessingDrawing" xmlns:wp="http://schemas.openxmlformats.org/drawingml/2006/wordprocessingDrawing" xmlns:w10="urn:schemas-microsoft-com:office:word" xmlns:w="http://schemas.openxmlformats.org/wordprocessingml/2006/main" xmlns:w14="http://schemas.microsoft.com/office/word/2010/wordml" xmlns:wpg="http://schemas.microsoft.com/office/word/2010/wordprocessingGroup" xmlns:wpi="http://schemas.microsoft.com/office/word/2010/wordprocessingInk" xmlns:wne="http://schemas.microsoft.com/office/word/2006/wordml" xmlns:wps="http://schemas.microsoft.com/office/word/2010/wordprocessingShape" mc:Ignorable="w14 wp14">
+  <w:footnote w:type="separator" w:id="-1">
+    <w:p>
+      <w:pPr>
+        <w:spacing w:after="0" w:line="240" w:lineRule="auto"/>
+      </w:pPr>
+      <w:r>
+        <w:separator/>
+      </w:r>
+    </w:p>
+  </w:footnote>
+  <w:footnote w:type="continuationSeparator" w:id="0">
+    <w:p>
+      <w:pPr>
+        <w:spacing w:after="0" w:line="240" w:lineRule="auto"/>
+      </w:pPr>
+      <w:r>
+        <w:continuationSeparator/>
+      </w:r>
+    </w:p>
+  </w:footnote>
+</w:footnotes>
 </file>
 
 <file path=word/numbering.xml><?xml version="1.0" encoding="utf-8"?>
@@ -6759,6 +12903,232 @@
     </w:lvl>
   </w:abstractNum>
   <w:abstractNum w:abstractNumId="4">
+    <w:nsid w:val="22E260E1"/>
+    <w:multiLevelType w:val="hybridMultilevel"/>
+    <w:tmpl w:val="6C92B54E"/>
+    <w:lvl w:ilvl="0" w:tplc="04070003">
+      <w:start w:val="1"/>
+      <w:numFmt w:val="bullet"/>
+      <w:lvlText w:val="o"/>
+      <w:lvlJc w:val="left"/>
+      <w:pPr>
+        <w:ind w:left="1440" w:hanging="360"/>
+      </w:pPr>
+      <w:rPr>
+        <w:rFonts w:ascii="Courier New" w:hAnsi="Courier New" w:cs="Courier New" w:hint="default"/>
+      </w:rPr>
+    </w:lvl>
+    <w:lvl w:ilvl="1" w:tplc="04070003" w:tentative="1">
+      <w:start w:val="1"/>
+      <w:numFmt w:val="bullet"/>
+      <w:lvlText w:val="o"/>
+      <w:lvlJc w:val="left"/>
+      <w:pPr>
+        <w:ind w:left="2160" w:hanging="360"/>
+      </w:pPr>
+      <w:rPr>
+        <w:rFonts w:ascii="Courier New" w:hAnsi="Courier New" w:cs="Courier New" w:hint="default"/>
+      </w:rPr>
+    </w:lvl>
+    <w:lvl w:ilvl="2" w:tplc="04070005" w:tentative="1">
+      <w:start w:val="1"/>
+      <w:numFmt w:val="bullet"/>
+      <w:lvlText w:val=""/>
+      <w:lvlJc w:val="left"/>
+      <w:pPr>
+        <w:ind w:left="2880" w:hanging="360"/>
+      </w:pPr>
+      <w:rPr>
+        <w:rFonts w:ascii="Wingdings" w:hAnsi="Wingdings" w:hint="default"/>
+      </w:rPr>
+    </w:lvl>
+    <w:lvl w:ilvl="3" w:tplc="04070001" w:tentative="1">
+      <w:start w:val="1"/>
+      <w:numFmt w:val="bullet"/>
+      <w:lvlText w:val=""/>
+      <w:lvlJc w:val="left"/>
+      <w:pPr>
+        <w:ind w:left="3600" w:hanging="360"/>
+      </w:pPr>
+      <w:rPr>
+        <w:rFonts w:ascii="Symbol" w:hAnsi="Symbol" w:hint="default"/>
+      </w:rPr>
+    </w:lvl>
+    <w:lvl w:ilvl="4" w:tplc="04070003" w:tentative="1">
+      <w:start w:val="1"/>
+      <w:numFmt w:val="bullet"/>
+      <w:lvlText w:val="o"/>
+      <w:lvlJc w:val="left"/>
+      <w:pPr>
+        <w:ind w:left="4320" w:hanging="360"/>
+      </w:pPr>
+      <w:rPr>
+        <w:rFonts w:ascii="Courier New" w:hAnsi="Courier New" w:cs="Courier New" w:hint="default"/>
+      </w:rPr>
+    </w:lvl>
+    <w:lvl w:ilvl="5" w:tplc="04070005" w:tentative="1">
+      <w:start w:val="1"/>
+      <w:numFmt w:val="bullet"/>
+      <w:lvlText w:val=""/>
+      <w:lvlJc w:val="left"/>
+      <w:pPr>
+        <w:ind w:left="5040" w:hanging="360"/>
+      </w:pPr>
+      <w:rPr>
+        <w:rFonts w:ascii="Wingdings" w:hAnsi="Wingdings" w:hint="default"/>
+      </w:rPr>
+    </w:lvl>
+    <w:lvl w:ilvl="6" w:tplc="04070001" w:tentative="1">
+      <w:start w:val="1"/>
+      <w:numFmt w:val="bullet"/>
+      <w:lvlText w:val=""/>
+      <w:lvlJc w:val="left"/>
+      <w:pPr>
+        <w:ind w:left="5760" w:hanging="360"/>
+      </w:pPr>
+      <w:rPr>
+        <w:rFonts w:ascii="Symbol" w:hAnsi="Symbol" w:hint="default"/>
+      </w:rPr>
+    </w:lvl>
+    <w:lvl w:ilvl="7" w:tplc="04070003" w:tentative="1">
+      <w:start w:val="1"/>
+      <w:numFmt w:val="bullet"/>
+      <w:lvlText w:val="o"/>
+      <w:lvlJc w:val="left"/>
+      <w:pPr>
+        <w:ind w:left="6480" w:hanging="360"/>
+      </w:pPr>
+      <w:rPr>
+        <w:rFonts w:ascii="Courier New" w:hAnsi="Courier New" w:cs="Courier New" w:hint="default"/>
+      </w:rPr>
+    </w:lvl>
+    <w:lvl w:ilvl="8" w:tplc="04070005" w:tentative="1">
+      <w:start w:val="1"/>
+      <w:numFmt w:val="bullet"/>
+      <w:lvlText w:val=""/>
+      <w:lvlJc w:val="left"/>
+      <w:pPr>
+        <w:ind w:left="7200" w:hanging="360"/>
+      </w:pPr>
+      <w:rPr>
+        <w:rFonts w:ascii="Wingdings" w:hAnsi="Wingdings" w:hint="default"/>
+      </w:rPr>
+    </w:lvl>
+  </w:abstractNum>
+  <w:abstractNum w:abstractNumId="5">
+    <w:nsid w:val="23F352CD"/>
+    <w:multiLevelType w:val="hybridMultilevel"/>
+    <w:tmpl w:val="B464FE88"/>
+    <w:lvl w:ilvl="0" w:tplc="04070001">
+      <w:start w:val="1"/>
+      <w:numFmt w:val="bullet"/>
+      <w:lvlText w:val=""/>
+      <w:lvlJc w:val="left"/>
+      <w:pPr>
+        <w:ind w:left="720" w:hanging="360"/>
+      </w:pPr>
+      <w:rPr>
+        <w:rFonts w:ascii="Symbol" w:hAnsi="Symbol" w:hint="default"/>
+      </w:rPr>
+    </w:lvl>
+    <w:lvl w:ilvl="1" w:tplc="04070003" w:tentative="1">
+      <w:start w:val="1"/>
+      <w:numFmt w:val="bullet"/>
+      <w:lvlText w:val="o"/>
+      <w:lvlJc w:val="left"/>
+      <w:pPr>
+        <w:ind w:left="1440" w:hanging="360"/>
+      </w:pPr>
+      <w:rPr>
+        <w:rFonts w:ascii="Courier New" w:hAnsi="Courier New" w:cs="Courier New" w:hint="default"/>
+      </w:rPr>
+    </w:lvl>
+    <w:lvl w:ilvl="2" w:tplc="04070005" w:tentative="1">
+      <w:start w:val="1"/>
+      <w:numFmt w:val="bullet"/>
+      <w:lvlText w:val=""/>
+      <w:lvlJc w:val="left"/>
+      <w:pPr>
+        <w:ind w:left="2160" w:hanging="360"/>
+      </w:pPr>
+      <w:rPr>
+        <w:rFonts w:ascii="Wingdings" w:hAnsi="Wingdings" w:hint="default"/>
+      </w:rPr>
+    </w:lvl>
+    <w:lvl w:ilvl="3" w:tplc="04070001" w:tentative="1">
+      <w:start w:val="1"/>
+      <w:numFmt w:val="bullet"/>
+      <w:lvlText w:val=""/>
+      <w:lvlJc w:val="left"/>
+      <w:pPr>
+        <w:ind w:left="2880" w:hanging="360"/>
+      </w:pPr>
+      <w:rPr>
+        <w:rFonts w:ascii="Symbol" w:hAnsi="Symbol" w:hint="default"/>
+      </w:rPr>
+    </w:lvl>
+    <w:lvl w:ilvl="4" w:tplc="04070003" w:tentative="1">
+      <w:start w:val="1"/>
+      <w:numFmt w:val="bullet"/>
+      <w:lvlText w:val="o"/>
+      <w:lvlJc w:val="left"/>
+      <w:pPr>
+        <w:ind w:left="3600" w:hanging="360"/>
+      </w:pPr>
+      <w:rPr>
+        <w:rFonts w:ascii="Courier New" w:hAnsi="Courier New" w:cs="Courier New" w:hint="default"/>
+      </w:rPr>
+    </w:lvl>
+    <w:lvl w:ilvl="5" w:tplc="04070005" w:tentative="1">
+      <w:start w:val="1"/>
+      <w:numFmt w:val="bullet"/>
+      <w:lvlText w:val=""/>
+      <w:lvlJc w:val="left"/>
+      <w:pPr>
+        <w:ind w:left="4320" w:hanging="360"/>
+      </w:pPr>
+      <w:rPr>
+        <w:rFonts w:ascii="Wingdings" w:hAnsi="Wingdings" w:hint="default"/>
+      </w:rPr>
+    </w:lvl>
+    <w:lvl w:ilvl="6" w:tplc="04070001" w:tentative="1">
+      <w:start w:val="1"/>
+      <w:numFmt w:val="bullet"/>
+      <w:lvlText w:val=""/>
+      <w:lvlJc w:val="left"/>
+      <w:pPr>
+        <w:ind w:left="5040" w:hanging="360"/>
+      </w:pPr>
+      <w:rPr>
+        <w:rFonts w:ascii="Symbol" w:hAnsi="Symbol" w:hint="default"/>
+      </w:rPr>
+    </w:lvl>
+    <w:lvl w:ilvl="7" w:tplc="04070003" w:tentative="1">
+      <w:start w:val="1"/>
+      <w:numFmt w:val="bullet"/>
+      <w:lvlText w:val="o"/>
+      <w:lvlJc w:val="left"/>
+      <w:pPr>
+        <w:ind w:left="5760" w:hanging="360"/>
+      </w:pPr>
+      <w:rPr>
+        <w:rFonts w:ascii="Courier New" w:hAnsi="Courier New" w:cs="Courier New" w:hint="default"/>
+      </w:rPr>
+    </w:lvl>
+    <w:lvl w:ilvl="8" w:tplc="04070005" w:tentative="1">
+      <w:start w:val="1"/>
+      <w:numFmt w:val="bullet"/>
+      <w:lvlText w:val=""/>
+      <w:lvlJc w:val="left"/>
+      <w:pPr>
+        <w:ind w:left="6480" w:hanging="360"/>
+      </w:pPr>
+      <w:rPr>
+        <w:rFonts w:ascii="Wingdings" w:hAnsi="Wingdings" w:hint="default"/>
+      </w:rPr>
+    </w:lvl>
+  </w:abstractNum>
+  <w:abstractNum w:abstractNumId="6">
     <w:nsid w:val="35067260"/>
     <w:multiLevelType w:val="hybridMultilevel"/>
     <w:tmpl w:val="1BFCF932"/>
@@ -6871,7 +13241,120 @@
       </w:rPr>
     </w:lvl>
   </w:abstractNum>
-  <w:abstractNum w:abstractNumId="5">
+  <w:abstractNum w:abstractNumId="7">
+    <w:nsid w:val="360E7FD3"/>
+    <w:multiLevelType w:val="hybridMultilevel"/>
+    <w:tmpl w:val="28B89380"/>
+    <w:lvl w:ilvl="0" w:tplc="04070001">
+      <w:start w:val="1"/>
+      <w:numFmt w:val="bullet"/>
+      <w:lvlText w:val=""/>
+      <w:lvlJc w:val="left"/>
+      <w:pPr>
+        <w:ind w:left="720" w:hanging="360"/>
+      </w:pPr>
+      <w:rPr>
+        <w:rFonts w:ascii="Symbol" w:hAnsi="Symbol" w:hint="default"/>
+      </w:rPr>
+    </w:lvl>
+    <w:lvl w:ilvl="1" w:tplc="04070003">
+      <w:start w:val="1"/>
+      <w:numFmt w:val="bullet"/>
+      <w:lvlText w:val="o"/>
+      <w:lvlJc w:val="left"/>
+      <w:pPr>
+        <w:ind w:left="1440" w:hanging="360"/>
+      </w:pPr>
+      <w:rPr>
+        <w:rFonts w:ascii="Courier New" w:hAnsi="Courier New" w:cs="Courier New" w:hint="default"/>
+      </w:rPr>
+    </w:lvl>
+    <w:lvl w:ilvl="2" w:tplc="04070005">
+      <w:start w:val="1"/>
+      <w:numFmt w:val="bullet"/>
+      <w:lvlText w:val=""/>
+      <w:lvlJc w:val="left"/>
+      <w:pPr>
+        <w:ind w:left="2160" w:hanging="360"/>
+      </w:pPr>
+      <w:rPr>
+        <w:rFonts w:ascii="Wingdings" w:hAnsi="Wingdings" w:hint="default"/>
+      </w:rPr>
+    </w:lvl>
+    <w:lvl w:ilvl="3" w:tplc="04070001" w:tentative="1">
+      <w:start w:val="1"/>
+      <w:numFmt w:val="bullet"/>
+      <w:lvlText w:val=""/>
+      <w:lvlJc w:val="left"/>
+      <w:pPr>
+        <w:ind w:left="2880" w:hanging="360"/>
+      </w:pPr>
+      <w:rPr>
+        <w:rFonts w:ascii="Symbol" w:hAnsi="Symbol" w:hint="default"/>
+      </w:rPr>
+    </w:lvl>
+    <w:lvl w:ilvl="4" w:tplc="04070003" w:tentative="1">
+      <w:start w:val="1"/>
+      <w:numFmt w:val="bullet"/>
+      <w:lvlText w:val="o"/>
+      <w:lvlJc w:val="left"/>
+      <w:pPr>
+        <w:ind w:left="3600" w:hanging="360"/>
+      </w:pPr>
+      <w:rPr>
+        <w:rFonts w:ascii="Courier New" w:hAnsi="Courier New" w:cs="Courier New" w:hint="default"/>
+      </w:rPr>
+    </w:lvl>
+    <w:lvl w:ilvl="5" w:tplc="04070005" w:tentative="1">
+      <w:start w:val="1"/>
+      <w:numFmt w:val="bullet"/>
+      <w:lvlText w:val=""/>
+      <w:lvlJc w:val="left"/>
+      <w:pPr>
+        <w:ind w:left="4320" w:hanging="360"/>
+      </w:pPr>
+      <w:rPr>
+        <w:rFonts w:ascii="Wingdings" w:hAnsi="Wingdings" w:hint="default"/>
+      </w:rPr>
+    </w:lvl>
+    <w:lvl w:ilvl="6" w:tplc="04070001" w:tentative="1">
+      <w:start w:val="1"/>
+      <w:numFmt w:val="bullet"/>
+      <w:lvlText w:val=""/>
+      <w:lvlJc w:val="left"/>
+      <w:pPr>
+        <w:ind w:left="5040" w:hanging="360"/>
+      </w:pPr>
+      <w:rPr>
+        <w:rFonts w:ascii="Symbol" w:hAnsi="Symbol" w:hint="default"/>
+      </w:rPr>
+    </w:lvl>
+    <w:lvl w:ilvl="7" w:tplc="04070003" w:tentative="1">
+      <w:start w:val="1"/>
+      <w:numFmt w:val="bullet"/>
+      <w:lvlText w:val="o"/>
+      <w:lvlJc w:val="left"/>
+      <w:pPr>
+        <w:ind w:left="5760" w:hanging="360"/>
+      </w:pPr>
+      <w:rPr>
+        <w:rFonts w:ascii="Courier New" w:hAnsi="Courier New" w:cs="Courier New" w:hint="default"/>
+      </w:rPr>
+    </w:lvl>
+    <w:lvl w:ilvl="8" w:tplc="04070005" w:tentative="1">
+      <w:start w:val="1"/>
+      <w:numFmt w:val="bullet"/>
+      <w:lvlText w:val=""/>
+      <w:lvlJc w:val="left"/>
+      <w:pPr>
+        <w:ind w:left="6480" w:hanging="360"/>
+      </w:pPr>
+      <w:rPr>
+        <w:rFonts w:ascii="Wingdings" w:hAnsi="Wingdings" w:hint="default"/>
+      </w:rPr>
+    </w:lvl>
+  </w:abstractNum>
+  <w:abstractNum w:abstractNumId="8">
     <w:nsid w:val="3BC11246"/>
     <w:multiLevelType w:val="hybridMultilevel"/>
     <w:tmpl w:val="B7142CE8"/>
@@ -6984,10 +13467,10 @@
       </w:rPr>
     </w:lvl>
   </w:abstractNum>
-  <w:abstractNum w:abstractNumId="6">
-    <w:nsid w:val="7B472BAD"/>
+  <w:abstractNum w:abstractNumId="9">
+    <w:nsid w:val="401E0E45"/>
     <w:multiLevelType w:val="hybridMultilevel"/>
-    <w:tmpl w:val="AD9CAD62"/>
+    <w:tmpl w:val="68782E26"/>
     <w:lvl w:ilvl="0" w:tplc="04070001">
       <w:start w:val="1"/>
       <w:numFmt w:val="bullet"/>
@@ -7097,10 +13580,10 @@
       </w:rPr>
     </w:lvl>
   </w:abstractNum>
-  <w:abstractNum w:abstractNumId="7">
-    <w:nsid w:val="7D1D16EE"/>
+  <w:abstractNum w:abstractNumId="10">
+    <w:nsid w:val="5138246D"/>
     <w:multiLevelType w:val="hybridMultilevel"/>
-    <w:tmpl w:val="9EA25EEA"/>
+    <w:tmpl w:val="6A84A656"/>
     <w:lvl w:ilvl="0" w:tplc="04070001">
       <w:start w:val="1"/>
       <w:numFmt w:val="bullet"/>
@@ -7210,7 +13693,435 @@
       </w:rPr>
     </w:lvl>
   </w:abstractNum>
-  <w:abstractNum w:abstractNumId="8">
+  <w:abstractNum w:abstractNumId="11">
+    <w:nsid w:val="66767E2E"/>
+    <w:multiLevelType w:val="hybridMultilevel"/>
+    <w:tmpl w:val="0A6E7B1A"/>
+    <w:lvl w:ilvl="0" w:tplc="04070003">
+      <w:start w:val="1"/>
+      <w:numFmt w:val="bullet"/>
+      <w:lvlText w:val="o"/>
+      <w:lvlJc w:val="left"/>
+      <w:pPr>
+        <w:ind w:left="1440" w:hanging="360"/>
+      </w:pPr>
+      <w:rPr>
+        <w:rFonts w:ascii="Courier New" w:hAnsi="Courier New" w:cs="Courier New" w:hint="default"/>
+      </w:rPr>
+    </w:lvl>
+    <w:lvl w:ilvl="1" w:tplc="04070003">
+      <w:start w:val="1"/>
+      <w:numFmt w:val="bullet"/>
+      <w:lvlText w:val="o"/>
+      <w:lvlJc w:val="left"/>
+      <w:pPr>
+        <w:ind w:left="2160" w:hanging="360"/>
+      </w:pPr>
+      <w:rPr>
+        <w:rFonts w:ascii="Courier New" w:hAnsi="Courier New" w:cs="Courier New" w:hint="default"/>
+      </w:rPr>
+    </w:lvl>
+    <w:lvl w:ilvl="2" w:tplc="04070005">
+      <w:start w:val="1"/>
+      <w:numFmt w:val="bullet"/>
+      <w:lvlText w:val=""/>
+      <w:lvlJc w:val="left"/>
+      <w:pPr>
+        <w:ind w:left="2880" w:hanging="360"/>
+      </w:pPr>
+      <w:rPr>
+        <w:rFonts w:ascii="Wingdings" w:hAnsi="Wingdings" w:hint="default"/>
+      </w:rPr>
+    </w:lvl>
+    <w:lvl w:ilvl="3" w:tplc="04070001" w:tentative="1">
+      <w:start w:val="1"/>
+      <w:numFmt w:val="bullet"/>
+      <w:lvlText w:val=""/>
+      <w:lvlJc w:val="left"/>
+      <w:pPr>
+        <w:ind w:left="3600" w:hanging="360"/>
+      </w:pPr>
+      <w:rPr>
+        <w:rFonts w:ascii="Symbol" w:hAnsi="Symbol" w:hint="default"/>
+      </w:rPr>
+    </w:lvl>
+    <w:lvl w:ilvl="4" w:tplc="04070003" w:tentative="1">
+      <w:start w:val="1"/>
+      <w:numFmt w:val="bullet"/>
+      <w:lvlText w:val="o"/>
+      <w:lvlJc w:val="left"/>
+      <w:pPr>
+        <w:ind w:left="4320" w:hanging="360"/>
+      </w:pPr>
+      <w:rPr>
+        <w:rFonts w:ascii="Courier New" w:hAnsi="Courier New" w:cs="Courier New" w:hint="default"/>
+      </w:rPr>
+    </w:lvl>
+    <w:lvl w:ilvl="5" w:tplc="04070005" w:tentative="1">
+      <w:start w:val="1"/>
+      <w:numFmt w:val="bullet"/>
+      <w:lvlText w:val=""/>
+      <w:lvlJc w:val="left"/>
+      <w:pPr>
+        <w:ind w:left="5040" w:hanging="360"/>
+      </w:pPr>
+      <w:rPr>
+        <w:rFonts w:ascii="Wingdings" w:hAnsi="Wingdings" w:hint="default"/>
+      </w:rPr>
+    </w:lvl>
+    <w:lvl w:ilvl="6" w:tplc="04070001" w:tentative="1">
+      <w:start w:val="1"/>
+      <w:numFmt w:val="bullet"/>
+      <w:lvlText w:val=""/>
+      <w:lvlJc w:val="left"/>
+      <w:pPr>
+        <w:ind w:left="5760" w:hanging="360"/>
+      </w:pPr>
+      <w:rPr>
+        <w:rFonts w:ascii="Symbol" w:hAnsi="Symbol" w:hint="default"/>
+      </w:rPr>
+    </w:lvl>
+    <w:lvl w:ilvl="7" w:tplc="04070003" w:tentative="1">
+      <w:start w:val="1"/>
+      <w:numFmt w:val="bullet"/>
+      <w:lvlText w:val="o"/>
+      <w:lvlJc w:val="left"/>
+      <w:pPr>
+        <w:ind w:left="6480" w:hanging="360"/>
+      </w:pPr>
+      <w:rPr>
+        <w:rFonts w:ascii="Courier New" w:hAnsi="Courier New" w:cs="Courier New" w:hint="default"/>
+      </w:rPr>
+    </w:lvl>
+    <w:lvl w:ilvl="8" w:tplc="04070005" w:tentative="1">
+      <w:start w:val="1"/>
+      <w:numFmt w:val="bullet"/>
+      <w:lvlText w:val=""/>
+      <w:lvlJc w:val="left"/>
+      <w:pPr>
+        <w:ind w:left="7200" w:hanging="360"/>
+      </w:pPr>
+      <w:rPr>
+        <w:rFonts w:ascii="Wingdings" w:hAnsi="Wingdings" w:hint="default"/>
+      </w:rPr>
+    </w:lvl>
+  </w:abstractNum>
+  <w:abstractNum w:abstractNumId="12">
+    <w:nsid w:val="6DC32290"/>
+    <w:multiLevelType w:val="hybridMultilevel"/>
+    <w:tmpl w:val="F33E474A"/>
+    <w:lvl w:ilvl="0" w:tplc="7D2A5756">
+      <w:start w:val="1"/>
+      <w:numFmt w:val="decimal"/>
+      <w:lvlText w:val="%1"/>
+      <w:lvlJc w:val="left"/>
+      <w:pPr>
+        <w:ind w:left="1065" w:hanging="705"/>
+      </w:pPr>
+      <w:rPr>
+        <w:rFonts w:hint="default"/>
+      </w:rPr>
+    </w:lvl>
+    <w:lvl w:ilvl="1" w:tplc="04070019" w:tentative="1">
+      <w:start w:val="1"/>
+      <w:numFmt w:val="lowerLetter"/>
+      <w:lvlText w:val="%2."/>
+      <w:lvlJc w:val="left"/>
+      <w:pPr>
+        <w:ind w:left="1440" w:hanging="360"/>
+      </w:pPr>
+    </w:lvl>
+    <w:lvl w:ilvl="2" w:tplc="0407001B" w:tentative="1">
+      <w:start w:val="1"/>
+      <w:numFmt w:val="lowerRoman"/>
+      <w:lvlText w:val="%3."/>
+      <w:lvlJc w:val="right"/>
+      <w:pPr>
+        <w:ind w:left="2160" w:hanging="180"/>
+      </w:pPr>
+    </w:lvl>
+    <w:lvl w:ilvl="3" w:tplc="0407000F" w:tentative="1">
+      <w:start w:val="1"/>
+      <w:numFmt w:val="decimal"/>
+      <w:lvlText w:val="%4."/>
+      <w:lvlJc w:val="left"/>
+      <w:pPr>
+        <w:ind w:left="2880" w:hanging="360"/>
+      </w:pPr>
+    </w:lvl>
+    <w:lvl w:ilvl="4" w:tplc="04070019" w:tentative="1">
+      <w:start w:val="1"/>
+      <w:numFmt w:val="lowerLetter"/>
+      <w:lvlText w:val="%5."/>
+      <w:lvlJc w:val="left"/>
+      <w:pPr>
+        <w:ind w:left="3600" w:hanging="360"/>
+      </w:pPr>
+    </w:lvl>
+    <w:lvl w:ilvl="5" w:tplc="0407001B" w:tentative="1">
+      <w:start w:val="1"/>
+      <w:numFmt w:val="lowerRoman"/>
+      <w:lvlText w:val="%6."/>
+      <w:lvlJc w:val="right"/>
+      <w:pPr>
+        <w:ind w:left="4320" w:hanging="180"/>
+      </w:pPr>
+    </w:lvl>
+    <w:lvl w:ilvl="6" w:tplc="0407000F" w:tentative="1">
+      <w:start w:val="1"/>
+      <w:numFmt w:val="decimal"/>
+      <w:lvlText w:val="%7."/>
+      <w:lvlJc w:val="left"/>
+      <w:pPr>
+        <w:ind w:left="5040" w:hanging="360"/>
+      </w:pPr>
+    </w:lvl>
+    <w:lvl w:ilvl="7" w:tplc="04070019" w:tentative="1">
+      <w:start w:val="1"/>
+      <w:numFmt w:val="lowerLetter"/>
+      <w:lvlText w:val="%8."/>
+      <w:lvlJc w:val="left"/>
+      <w:pPr>
+        <w:ind w:left="5760" w:hanging="360"/>
+      </w:pPr>
+    </w:lvl>
+    <w:lvl w:ilvl="8" w:tplc="0407001B" w:tentative="1">
+      <w:start w:val="1"/>
+      <w:numFmt w:val="lowerRoman"/>
+      <w:lvlText w:val="%9."/>
+      <w:lvlJc w:val="right"/>
+      <w:pPr>
+        <w:ind w:left="6480" w:hanging="180"/>
+      </w:pPr>
+    </w:lvl>
+  </w:abstractNum>
+  <w:abstractNum w:abstractNumId="13">
+    <w:nsid w:val="7B472BAD"/>
+    <w:multiLevelType w:val="hybridMultilevel"/>
+    <w:tmpl w:val="AD9CAD62"/>
+    <w:lvl w:ilvl="0" w:tplc="04070001">
+      <w:start w:val="1"/>
+      <w:numFmt w:val="bullet"/>
+      <w:lvlText w:val=""/>
+      <w:lvlJc w:val="left"/>
+      <w:pPr>
+        <w:ind w:left="720" w:hanging="360"/>
+      </w:pPr>
+      <w:rPr>
+        <w:rFonts w:ascii="Symbol" w:hAnsi="Symbol" w:hint="default"/>
+      </w:rPr>
+    </w:lvl>
+    <w:lvl w:ilvl="1" w:tplc="04070003" w:tentative="1">
+      <w:start w:val="1"/>
+      <w:numFmt w:val="bullet"/>
+      <w:lvlText w:val="o"/>
+      <w:lvlJc w:val="left"/>
+      <w:pPr>
+        <w:ind w:left="1440" w:hanging="360"/>
+      </w:pPr>
+      <w:rPr>
+        <w:rFonts w:ascii="Courier New" w:hAnsi="Courier New" w:cs="Courier New" w:hint="default"/>
+      </w:rPr>
+    </w:lvl>
+    <w:lvl w:ilvl="2" w:tplc="04070005" w:tentative="1">
+      <w:start w:val="1"/>
+      <w:numFmt w:val="bullet"/>
+      <w:lvlText w:val=""/>
+      <w:lvlJc w:val="left"/>
+      <w:pPr>
+        <w:ind w:left="2160" w:hanging="360"/>
+      </w:pPr>
+      <w:rPr>
+        <w:rFonts w:ascii="Wingdings" w:hAnsi="Wingdings" w:hint="default"/>
+      </w:rPr>
+    </w:lvl>
+    <w:lvl w:ilvl="3" w:tplc="04070001" w:tentative="1">
+      <w:start w:val="1"/>
+      <w:numFmt w:val="bullet"/>
+      <w:lvlText w:val=""/>
+      <w:lvlJc w:val="left"/>
+      <w:pPr>
+        <w:ind w:left="2880" w:hanging="360"/>
+      </w:pPr>
+      <w:rPr>
+        <w:rFonts w:ascii="Symbol" w:hAnsi="Symbol" w:hint="default"/>
+      </w:rPr>
+    </w:lvl>
+    <w:lvl w:ilvl="4" w:tplc="04070003" w:tentative="1">
+      <w:start w:val="1"/>
+      <w:numFmt w:val="bullet"/>
+      <w:lvlText w:val="o"/>
+      <w:lvlJc w:val="left"/>
+      <w:pPr>
+        <w:ind w:left="3600" w:hanging="360"/>
+      </w:pPr>
+      <w:rPr>
+        <w:rFonts w:ascii="Courier New" w:hAnsi="Courier New" w:cs="Courier New" w:hint="default"/>
+      </w:rPr>
+    </w:lvl>
+    <w:lvl w:ilvl="5" w:tplc="04070005" w:tentative="1">
+      <w:start w:val="1"/>
+      <w:numFmt w:val="bullet"/>
+      <w:lvlText w:val=""/>
+      <w:lvlJc w:val="left"/>
+      <w:pPr>
+        <w:ind w:left="4320" w:hanging="360"/>
+      </w:pPr>
+      <w:rPr>
+        <w:rFonts w:ascii="Wingdings" w:hAnsi="Wingdings" w:hint="default"/>
+      </w:rPr>
+    </w:lvl>
+    <w:lvl w:ilvl="6" w:tplc="04070001" w:tentative="1">
+      <w:start w:val="1"/>
+      <w:numFmt w:val="bullet"/>
+      <w:lvlText w:val=""/>
+      <w:lvlJc w:val="left"/>
+      <w:pPr>
+        <w:ind w:left="5040" w:hanging="360"/>
+      </w:pPr>
+      <w:rPr>
+        <w:rFonts w:ascii="Symbol" w:hAnsi="Symbol" w:hint="default"/>
+      </w:rPr>
+    </w:lvl>
+    <w:lvl w:ilvl="7" w:tplc="04070003" w:tentative="1">
+      <w:start w:val="1"/>
+      <w:numFmt w:val="bullet"/>
+      <w:lvlText w:val="o"/>
+      <w:lvlJc w:val="left"/>
+      <w:pPr>
+        <w:ind w:left="5760" w:hanging="360"/>
+      </w:pPr>
+      <w:rPr>
+        <w:rFonts w:ascii="Courier New" w:hAnsi="Courier New" w:cs="Courier New" w:hint="default"/>
+      </w:rPr>
+    </w:lvl>
+    <w:lvl w:ilvl="8" w:tplc="04070005" w:tentative="1">
+      <w:start w:val="1"/>
+      <w:numFmt w:val="bullet"/>
+      <w:lvlText w:val=""/>
+      <w:lvlJc w:val="left"/>
+      <w:pPr>
+        <w:ind w:left="6480" w:hanging="360"/>
+      </w:pPr>
+      <w:rPr>
+        <w:rFonts w:ascii="Wingdings" w:hAnsi="Wingdings" w:hint="default"/>
+      </w:rPr>
+    </w:lvl>
+  </w:abstractNum>
+  <w:abstractNum w:abstractNumId="14">
+    <w:nsid w:val="7D1D16EE"/>
+    <w:multiLevelType w:val="hybridMultilevel"/>
+    <w:tmpl w:val="9EA25EEA"/>
+    <w:lvl w:ilvl="0" w:tplc="04070001">
+      <w:start w:val="1"/>
+      <w:numFmt w:val="bullet"/>
+      <w:lvlText w:val=""/>
+      <w:lvlJc w:val="left"/>
+      <w:pPr>
+        <w:ind w:left="720" w:hanging="360"/>
+      </w:pPr>
+      <w:rPr>
+        <w:rFonts w:ascii="Symbol" w:hAnsi="Symbol" w:hint="default"/>
+      </w:rPr>
+    </w:lvl>
+    <w:lvl w:ilvl="1" w:tplc="04070003" w:tentative="1">
+      <w:start w:val="1"/>
+      <w:numFmt w:val="bullet"/>
+      <w:lvlText w:val="o"/>
+      <w:lvlJc w:val="left"/>
+      <w:pPr>
+        <w:ind w:left="1440" w:hanging="360"/>
+      </w:pPr>
+      <w:rPr>
+        <w:rFonts w:ascii="Courier New" w:hAnsi="Courier New" w:cs="Courier New" w:hint="default"/>
+      </w:rPr>
+    </w:lvl>
+    <w:lvl w:ilvl="2" w:tplc="04070005" w:tentative="1">
+      <w:start w:val="1"/>
+      <w:numFmt w:val="bullet"/>
+      <w:lvlText w:val=""/>
+      <w:lvlJc w:val="left"/>
+      <w:pPr>
+        <w:ind w:left="2160" w:hanging="360"/>
+      </w:pPr>
+      <w:rPr>
+        <w:rFonts w:ascii="Wingdings" w:hAnsi="Wingdings" w:hint="default"/>
+      </w:rPr>
+    </w:lvl>
+    <w:lvl w:ilvl="3" w:tplc="04070001" w:tentative="1">
+      <w:start w:val="1"/>
+      <w:numFmt w:val="bullet"/>
+      <w:lvlText w:val=""/>
+      <w:lvlJc w:val="left"/>
+      <w:pPr>
+        <w:ind w:left="2880" w:hanging="360"/>
+      </w:pPr>
+      <w:rPr>
+        <w:rFonts w:ascii="Symbol" w:hAnsi="Symbol" w:hint="default"/>
+      </w:rPr>
+    </w:lvl>
+    <w:lvl w:ilvl="4" w:tplc="04070003" w:tentative="1">
+      <w:start w:val="1"/>
+      <w:numFmt w:val="bullet"/>
+      <w:lvlText w:val="o"/>
+      <w:lvlJc w:val="left"/>
+      <w:pPr>
+        <w:ind w:left="3600" w:hanging="360"/>
+      </w:pPr>
+      <w:rPr>
+        <w:rFonts w:ascii="Courier New" w:hAnsi="Courier New" w:cs="Courier New" w:hint="default"/>
+      </w:rPr>
+    </w:lvl>
+    <w:lvl w:ilvl="5" w:tplc="04070005" w:tentative="1">
+      <w:start w:val="1"/>
+      <w:numFmt w:val="bullet"/>
+      <w:lvlText w:val=""/>
+      <w:lvlJc w:val="left"/>
+      <w:pPr>
+        <w:ind w:left="4320" w:hanging="360"/>
+      </w:pPr>
+      <w:rPr>
+        <w:rFonts w:ascii="Wingdings" w:hAnsi="Wingdings" w:hint="default"/>
+      </w:rPr>
+    </w:lvl>
+    <w:lvl w:ilvl="6" w:tplc="04070001" w:tentative="1">
+      <w:start w:val="1"/>
+      <w:numFmt w:val="bullet"/>
+      <w:lvlText w:val=""/>
+      <w:lvlJc w:val="left"/>
+      <w:pPr>
+        <w:ind w:left="5040" w:hanging="360"/>
+      </w:pPr>
+      <w:rPr>
+        <w:rFonts w:ascii="Symbol" w:hAnsi="Symbol" w:hint="default"/>
+      </w:rPr>
+    </w:lvl>
+    <w:lvl w:ilvl="7" w:tplc="04070003" w:tentative="1">
+      <w:start w:val="1"/>
+      <w:numFmt w:val="bullet"/>
+      <w:lvlText w:val="o"/>
+      <w:lvlJc w:val="left"/>
+      <w:pPr>
+        <w:ind w:left="5760" w:hanging="360"/>
+      </w:pPr>
+      <w:rPr>
+        <w:rFonts w:ascii="Courier New" w:hAnsi="Courier New" w:cs="Courier New" w:hint="default"/>
+      </w:rPr>
+    </w:lvl>
+    <w:lvl w:ilvl="8" w:tplc="04070005" w:tentative="1">
+      <w:start w:val="1"/>
+      <w:numFmt w:val="bullet"/>
+      <w:lvlText w:val=""/>
+      <w:lvlJc w:val="left"/>
+      <w:pPr>
+        <w:ind w:left="6480" w:hanging="360"/>
+      </w:pPr>
+      <w:rPr>
+        <w:rFonts w:ascii="Wingdings" w:hAnsi="Wingdings" w:hint="default"/>
+      </w:rPr>
+    </w:lvl>
+  </w:abstractNum>
+  <w:abstractNum w:abstractNumId="15">
     <w:nsid w:val="7E560108"/>
     <w:multiLevelType w:val="hybridMultilevel"/>
     <w:tmpl w:val="81C85BAC"/>
@@ -7330,25 +14241,46 @@
     <w:abstractNumId w:val="1"/>
   </w:num>
   <w:num w:numId="3">
-    <w:abstractNumId w:val="4"/>
+    <w:abstractNumId w:val="6"/>
   </w:num>
   <w:num w:numId="4">
     <w:abstractNumId w:val="2"/>
   </w:num>
   <w:num w:numId="5">
-    <w:abstractNumId w:val="8"/>
+    <w:abstractNumId w:val="15"/>
   </w:num>
   <w:num w:numId="6">
     <w:abstractNumId w:val="3"/>
   </w:num>
   <w:num w:numId="7">
+    <w:abstractNumId w:val="8"/>
+  </w:num>
+  <w:num w:numId="8">
+    <w:abstractNumId w:val="13"/>
+  </w:num>
+  <w:num w:numId="9">
+    <w:abstractNumId w:val="14"/>
+  </w:num>
+  <w:num w:numId="10">
+    <w:abstractNumId w:val="7"/>
+  </w:num>
+  <w:num w:numId="11">
+    <w:abstractNumId w:val="4"/>
+  </w:num>
+  <w:num w:numId="12">
+    <w:abstractNumId w:val="11"/>
+  </w:num>
+  <w:num w:numId="13">
+    <w:abstractNumId w:val="9"/>
+  </w:num>
+  <w:num w:numId="14">
     <w:abstractNumId w:val="5"/>
   </w:num>
-  <w:num w:numId="8">
-    <w:abstractNumId w:val="6"/>
+  <w:num w:numId="15">
+    <w:abstractNumId w:val="10"/>
   </w:num>
-  <w:num w:numId="9">
-    <w:abstractNumId w:val="7"/>
+  <w:num w:numId="16">
+    <w:abstractNumId w:val="12"/>
   </w:num>
 </w:numbering>
 </file>
@@ -7662,6 +14594,60 @@
       <w:szCs w:val="28"/>
     </w:rPr>
   </w:style>
+  <w:style w:type="character" w:styleId="Platzhaltertext">
+    <w:name w:val="Placeholder Text"/>
+    <w:basedOn w:val="Absatz-Standardschriftart"/>
+    <w:uiPriority w:val="99"/>
+    <w:semiHidden/>
+    <w:rsid w:val="00144A36"/>
+    <w:rPr>
+      <w:color w:val="808080"/>
+    </w:rPr>
+  </w:style>
+  <w:style w:type="paragraph" w:styleId="Kopfzeile">
+    <w:name w:val="header"/>
+    <w:basedOn w:val="Standard"/>
+    <w:link w:val="KopfzeileZchn"/>
+    <w:uiPriority w:val="99"/>
+    <w:unhideWhenUsed/>
+    <w:rsid w:val="003918AA"/>
+    <w:pPr>
+      <w:tabs>
+        <w:tab w:val="center" w:pos="4536"/>
+        <w:tab w:val="right" w:pos="9072"/>
+      </w:tabs>
+      <w:spacing w:after="0" w:line="240" w:lineRule="auto"/>
+    </w:pPr>
+  </w:style>
+  <w:style w:type="character" w:customStyle="1" w:styleId="KopfzeileZchn">
+    <w:name w:val="Kopfzeile Zchn"/>
+    <w:basedOn w:val="Absatz-Standardschriftart"/>
+    <w:link w:val="Kopfzeile"/>
+    <w:uiPriority w:val="99"/>
+    <w:rsid w:val="003918AA"/>
+  </w:style>
+  <w:style w:type="paragraph" w:styleId="Fuzeile">
+    <w:name w:val="footer"/>
+    <w:basedOn w:val="Standard"/>
+    <w:link w:val="FuzeileZchn"/>
+    <w:uiPriority w:val="99"/>
+    <w:unhideWhenUsed/>
+    <w:rsid w:val="003918AA"/>
+    <w:pPr>
+      <w:tabs>
+        <w:tab w:val="center" w:pos="4536"/>
+        <w:tab w:val="right" w:pos="9072"/>
+      </w:tabs>
+      <w:spacing w:after="0" w:line="240" w:lineRule="auto"/>
+    </w:pPr>
+  </w:style>
+  <w:style w:type="character" w:customStyle="1" w:styleId="FuzeileZchn">
+    <w:name w:val="Fußzeile Zchn"/>
+    <w:basedOn w:val="Absatz-Standardschriftart"/>
+    <w:link w:val="Fuzeile"/>
+    <w:uiPriority w:val="99"/>
+    <w:rsid w:val="003918AA"/>
+  </w:style>
 </w:styles>
 </file>
 
@@ -7974,7 +14960,571 @@
       <w:szCs w:val="28"/>
     </w:rPr>
   </w:style>
+  <w:style w:type="character" w:styleId="Platzhaltertext">
+    <w:name w:val="Placeholder Text"/>
+    <w:basedOn w:val="Absatz-Standardschriftart"/>
+    <w:uiPriority w:val="99"/>
+    <w:semiHidden/>
+    <w:rsid w:val="00144A36"/>
+    <w:rPr>
+      <w:color w:val="808080"/>
+    </w:rPr>
+  </w:style>
+  <w:style w:type="paragraph" w:styleId="Kopfzeile">
+    <w:name w:val="header"/>
+    <w:basedOn w:val="Standard"/>
+    <w:link w:val="KopfzeileZchn"/>
+    <w:uiPriority w:val="99"/>
+    <w:unhideWhenUsed/>
+    <w:rsid w:val="003918AA"/>
+    <w:pPr>
+      <w:tabs>
+        <w:tab w:val="center" w:pos="4536"/>
+        <w:tab w:val="right" w:pos="9072"/>
+      </w:tabs>
+      <w:spacing w:after="0" w:line="240" w:lineRule="auto"/>
+    </w:pPr>
+  </w:style>
+  <w:style w:type="character" w:customStyle="1" w:styleId="KopfzeileZchn">
+    <w:name w:val="Kopfzeile Zchn"/>
+    <w:basedOn w:val="Absatz-Standardschriftart"/>
+    <w:link w:val="Kopfzeile"/>
+    <w:uiPriority w:val="99"/>
+    <w:rsid w:val="003918AA"/>
+  </w:style>
+  <w:style w:type="paragraph" w:styleId="Fuzeile">
+    <w:name w:val="footer"/>
+    <w:basedOn w:val="Standard"/>
+    <w:link w:val="FuzeileZchn"/>
+    <w:uiPriority w:val="99"/>
+    <w:unhideWhenUsed/>
+    <w:rsid w:val="003918AA"/>
+    <w:pPr>
+      <w:tabs>
+        <w:tab w:val="center" w:pos="4536"/>
+        <w:tab w:val="right" w:pos="9072"/>
+      </w:tabs>
+      <w:spacing w:after="0" w:line="240" w:lineRule="auto"/>
+    </w:pPr>
+  </w:style>
+  <w:style w:type="character" w:customStyle="1" w:styleId="FuzeileZchn">
+    <w:name w:val="Fußzeile Zchn"/>
+    <w:basedOn w:val="Absatz-Standardschriftart"/>
+    <w:link w:val="Fuzeile"/>
+    <w:uiPriority w:val="99"/>
+    <w:rsid w:val="003918AA"/>
+  </w:style>
 </w:styles>
+</file>
+
+<file path=word/glossary/document.xml><?xml version="1.0" encoding="utf-8"?>
+<w:glossaryDocument xmlns:wpc="http://schemas.microsoft.com/office/word/2010/wordprocessingCanvas" xmlns:mc="http://schemas.openxmlformats.org/markup-compatibility/2006" xmlns:o="urn:schemas-microsoft-com:office:office" xmlns:r="http://schemas.openxmlformats.org/officeDocument/2006/relationships" xmlns:m="http://schemas.openxmlformats.org/officeDocument/2006/math" xmlns:v="urn:schemas-microsoft-com:vml" xmlns:wp14="http://schemas.microsoft.com/office/word/2010/wordprocessingDrawing" xmlns:wp="http://schemas.openxmlformats.org/drawingml/2006/wordprocessingDrawing" xmlns:w10="urn:schemas-microsoft-com:office:word" xmlns:w="http://schemas.openxmlformats.org/wordprocessingml/2006/main" xmlns:w14="http://schemas.microsoft.com/office/word/2010/wordml" xmlns:wpg="http://schemas.microsoft.com/office/word/2010/wordprocessingGroup" xmlns:wpi="http://schemas.microsoft.com/office/word/2010/wordprocessingInk" xmlns:wne="http://schemas.microsoft.com/office/word/2006/wordml" xmlns:wps="http://schemas.microsoft.com/office/word/2010/wordprocessingShape" mc:Ignorable="w14 wp14"/>
+</file>
+
+<file path=word/glossary/fontTable.xml><?xml version="1.0" encoding="utf-8"?>
+<w:fonts xmlns:mc="http://schemas.openxmlformats.org/markup-compatibility/2006" xmlns:r="http://schemas.openxmlformats.org/officeDocument/2006/relationships" xmlns:w="http://schemas.openxmlformats.org/wordprocessingml/2006/main" xmlns:w14="http://schemas.microsoft.com/office/word/2010/wordml" mc:Ignorable="w14">
+  <w:font w:name="Symbol">
+    <w:panose1 w:val="05050102010706020507"/>
+    <w:charset w:val="02"/>
+    <w:family w:val="roman"/>
+    <w:pitch w:val="variable"/>
+    <w:sig w:usb0="00000000" w:usb1="10000000" w:usb2="00000000" w:usb3="00000000" w:csb0="80000000" w:csb1="00000000"/>
+  </w:font>
+  <w:font w:name="Times New Roman">
+    <w:panose1 w:val="02020603050405020304"/>
+    <w:charset w:val="00"/>
+    <w:family w:val="roman"/>
+    <w:pitch w:val="variable"/>
+    <w:sig w:usb0="E0002EFF" w:usb1="C0007843" w:usb2="00000009" w:usb3="00000000" w:csb0="000001FF" w:csb1="00000000"/>
+  </w:font>
+  <w:font w:name="Courier New">
+    <w:panose1 w:val="02070309020205020404"/>
+    <w:charset w:val="00"/>
+    <w:family w:val="modern"/>
+    <w:pitch w:val="fixed"/>
+    <w:sig w:usb0="E0002EFF" w:usb1="C0007843" w:usb2="00000009" w:usb3="00000000" w:csb0="000001FF" w:csb1="00000000"/>
+  </w:font>
+  <w:font w:name="Wingdings">
+    <w:panose1 w:val="05000000000000000000"/>
+    <w:charset w:val="02"/>
+    <w:family w:val="auto"/>
+    <w:pitch w:val="variable"/>
+    <w:sig w:usb0="00000000" w:usb1="10000000" w:usb2="00000000" w:usb3="00000000" w:csb0="80000000" w:csb1="00000000"/>
+  </w:font>
+  <w:font w:name="Calibri">
+    <w:panose1 w:val="020F0502020204030204"/>
+    <w:charset w:val="00"/>
+    <w:family w:val="swiss"/>
+    <w:pitch w:val="variable"/>
+    <w:sig w:usb0="E00002FF" w:usb1="4000ACFF" w:usb2="00000001" w:usb3="00000000" w:csb0="0000019F" w:csb1="00000000"/>
+  </w:font>
+  <w:font w:name="Cambria">
+    <w:panose1 w:val="02040503050406030204"/>
+    <w:charset w:val="00"/>
+    <w:family w:val="roman"/>
+    <w:pitch w:val="variable"/>
+    <w:sig w:usb0="E00002FF" w:usb1="400004FF" w:usb2="00000000" w:usb3="00000000" w:csb0="0000019F" w:csb1="00000000"/>
+  </w:font>
+  <w:font w:name="Tahoma">
+    <w:panose1 w:val="020B0604030504040204"/>
+    <w:charset w:val="00"/>
+    <w:family w:val="swiss"/>
+    <w:pitch w:val="variable"/>
+    <w:sig w:usb0="E1002EFF" w:usb1="C000605B" w:usb2="00000029" w:usb3="00000000" w:csb0="000101FF" w:csb1="00000000"/>
+  </w:font>
+  <w:font w:name="Cambria Math">
+    <w:panose1 w:val="02040503050406030204"/>
+    <w:charset w:val="00"/>
+    <w:family w:val="roman"/>
+    <w:pitch w:val="variable"/>
+    <w:sig w:usb0="E00002FF" w:usb1="420024FF" w:usb2="00000000" w:usb3="00000000" w:csb0="0000019F" w:csb1="00000000"/>
+  </w:font>
+</w:fonts>
+</file>
+
+<file path=word/glossary/settings.xml><?xml version="1.0" encoding="utf-8"?>
+<w:settings xmlns:mc="http://schemas.openxmlformats.org/markup-compatibility/2006" xmlns:o="urn:schemas-microsoft-com:office:office" xmlns:r="http://schemas.openxmlformats.org/officeDocument/2006/relationships" xmlns:m="http://schemas.openxmlformats.org/officeDocument/2006/math" xmlns:v="urn:schemas-microsoft-com:vml" xmlns:w10="urn:schemas-microsoft-com:office:word" xmlns:w="http://schemas.openxmlformats.org/wordprocessingml/2006/main" xmlns:w14="http://schemas.microsoft.com/office/word/2010/wordml" xmlns:sl="http://schemas.openxmlformats.org/schemaLibrary/2006/main" mc:Ignorable="w14">
+  <w:view w:val="normal"/>
+  <w:defaultTabStop w:val="708"/>
+  <w:hyphenationZone w:val="425"/>
+  <w:characterSpacingControl w:val="doNotCompress"/>
+  <w:compat>
+    <w:useFELayout/>
+    <w:compatSetting w:name="compatibilityMode" w:uri="http://schemas.microsoft.com/office/word" w:val="14"/>
+    <w:compatSetting w:name="overrideTableStyleFontSizeAndJustification" w:uri="http://schemas.microsoft.com/office/word" w:val="1"/>
+    <w:compatSetting w:name="enableOpenTypeFeatures" w:uri="http://schemas.microsoft.com/office/word" w:val="1"/>
+    <w:compatSetting w:name="doNotFlipMirrorIndents" w:uri="http://schemas.microsoft.com/office/word" w:val="1"/>
+  </w:compat>
+  <w:rsids>
+    <w:rsidRoot w:val="00805DB7"/>
+    <w:rsid w:val="0054799F"/>
+    <w:rsid w:val="00805DB7"/>
+  </w:rsids>
+  <m:mathPr>
+    <m:mathFont m:val="Cambria Math"/>
+    <m:brkBin m:val="before"/>
+    <m:brkBinSub m:val="--"/>
+    <m:smallFrac m:val="0"/>
+    <m:dispDef/>
+    <m:lMargin m:val="0"/>
+    <m:rMargin m:val="0"/>
+    <m:defJc m:val="centerGroup"/>
+    <m:wrapIndent m:val="1440"/>
+    <m:intLim m:val="subSup"/>
+    <m:naryLim m:val="undOvr"/>
+  </m:mathPr>
+  <w:themeFontLang w:val="de-DE"/>
+  <w:clrSchemeMapping w:bg1="light1" w:t1="dark1" w:bg2="light2" w:t2="dark2" w:accent1="accent1" w:accent2="accent2" w:accent3="accent3" w:accent4="accent4" w:accent5="accent5" w:accent6="accent6" w:hyperlink="hyperlink" w:followedHyperlink="followedHyperlink"/>
+  <w:decimalSymbol w:val=","/>
+  <w:listSeparator w:val=";"/>
+</w:settings>
+</file>
+
+<file path=word/glossary/styles.xml><?xml version="1.0" encoding="utf-8"?>
+<w:styles xmlns:mc="http://schemas.openxmlformats.org/markup-compatibility/2006" xmlns:r="http://schemas.openxmlformats.org/officeDocument/2006/relationships" xmlns:w="http://schemas.openxmlformats.org/wordprocessingml/2006/main" xmlns:w14="http://schemas.microsoft.com/office/word/2010/wordml" mc:Ignorable="w14">
+  <w:docDefaults>
+    <w:rPrDefault>
+      <w:rPr>
+        <w:rFonts w:asciiTheme="minorHAnsi" w:eastAsiaTheme="minorEastAsia" w:hAnsiTheme="minorHAnsi" w:cstheme="minorBidi"/>
+        <w:sz w:val="22"/>
+        <w:szCs w:val="22"/>
+        <w:lang w:val="de-DE" w:eastAsia="de-DE" w:bidi="ar-SA"/>
+      </w:rPr>
+    </w:rPrDefault>
+    <w:pPrDefault>
+      <w:pPr>
+        <w:spacing w:after="200" w:line="276" w:lineRule="auto"/>
+      </w:pPr>
+    </w:pPrDefault>
+  </w:docDefaults>
+  <w:latentStyles w:defLockedState="0" w:defUIPriority="99" w:defSemiHidden="1" w:defUnhideWhenUsed="1" w:defQFormat="0" w:count="267">
+    <w:lsdException w:name="Normal" w:semiHidden="0" w:uiPriority="0" w:unhideWhenUsed="0" w:qFormat="1"/>
+    <w:lsdException w:name="heading 1" w:semiHidden="0" w:uiPriority="9" w:unhideWhenUsed="0" w:qFormat="1"/>
+    <w:lsdException w:name="heading 2" w:uiPriority="9" w:qFormat="1"/>
+    <w:lsdException w:name="heading 3" w:uiPriority="9" w:qFormat="1"/>
+    <w:lsdException w:name="heading 4" w:uiPriority="9" w:qFormat="1"/>
+    <w:lsdException w:name="heading 5" w:uiPriority="9" w:qFormat="1"/>
+    <w:lsdException w:name="heading 6" w:uiPriority="9" w:qFormat="1"/>
+    <w:lsdException w:name="heading 7" w:uiPriority="9" w:qFormat="1"/>
+    <w:lsdException w:name="heading 8" w:uiPriority="9" w:qFormat="1"/>
+    <w:lsdException w:name="heading 9" w:uiPriority="9" w:qFormat="1"/>
+    <w:lsdException w:name="toc 1" w:uiPriority="39"/>
+    <w:lsdException w:name="toc 2" w:uiPriority="39"/>
+    <w:lsdException w:name="toc 3" w:uiPriority="39"/>
+    <w:lsdException w:name="toc 4" w:uiPriority="39"/>
+    <w:lsdException w:name="toc 5" w:uiPriority="39"/>
+    <w:lsdException w:name="toc 6" w:uiPriority="39"/>
+    <w:lsdException w:name="toc 7" w:uiPriority="39"/>
+    <w:lsdException w:name="toc 8" w:uiPriority="39"/>
+    <w:lsdException w:name="toc 9" w:uiPriority="39"/>
+    <w:lsdException w:name="caption" w:uiPriority="35" w:qFormat="1"/>
+    <w:lsdException w:name="Title" w:semiHidden="0" w:uiPriority="10" w:unhideWhenUsed="0" w:qFormat="1"/>
+    <w:lsdException w:name="Default Paragraph Font" w:uiPriority="1"/>
+    <w:lsdException w:name="Subtitle" w:semiHidden="0" w:uiPriority="11" w:unhideWhenUsed="0" w:qFormat="1"/>
+    <w:lsdException w:name="Strong" w:semiHidden="0" w:uiPriority="22" w:unhideWhenUsed="0" w:qFormat="1"/>
+    <w:lsdException w:name="Emphasis" w:semiHidden="0" w:uiPriority="20" w:unhideWhenUsed="0" w:qFormat="1"/>
+    <w:lsdException w:name="Table Grid" w:semiHidden="0" w:uiPriority="59" w:unhideWhenUsed="0"/>
+    <w:lsdException w:name="Placeholder Text" w:unhideWhenUsed="0"/>
+    <w:lsdException w:name="No Spacing" w:semiHidden="0" w:uiPriority="1" w:unhideWhenUsed="0" w:qFormat="1"/>
+    <w:lsdException w:name="Light Shading" w:semiHidden="0" w:uiPriority="60" w:unhideWhenUsed="0"/>
+    <w:lsdException w:name="Light List" w:semiHidden="0" w:uiPriority="61" w:unhideWhenUsed="0"/>
+    <w:lsdException w:name="Light Grid" w:semiHidden="0" w:uiPriority="62" w:unhideWhenUsed="0"/>
+    <w:lsdException w:name="Medium Shading 1" w:semiHidden="0" w:uiPriority="63" w:unhideWhenUsed="0"/>
+    <w:lsdException w:name="Medium Shading 2" w:semiHidden="0" w:uiPriority="64" w:unhideWhenUsed="0"/>
+    <w:lsdException w:name="Medium List 1" w:semiHidden="0" w:uiPriority="65" w:unhideWhenUsed="0"/>
+    <w:lsdException w:name="Medium List 2" w:semiHidden="0" w:uiPriority="66" w:unhideWhenUsed="0"/>
+    <w:lsdException w:name="Medium Grid 1" w:semiHidden="0" w:uiPriority="67" w:unhideWhenUsed="0"/>
+    <w:lsdException w:name="Medium Grid 2" w:semiHidden="0" w:uiPriority="68" w:unhideWhenUsed="0"/>
+    <w:lsdException w:name="Medium Grid 3" w:semiHidden="0" w:uiPriority="69" w:unhideWhenUsed="0"/>
+    <w:lsdException w:name="Dark List" w:semiHidden="0" w:uiPriority="70" w:unhideWhenUsed="0"/>
+    <w:lsdException w:name="Colorful Shading" w:semiHidden="0" w:uiPriority="71" w:unhideWhenUsed="0"/>
+    <w:lsdException w:name="Colorful List" w:semiHidden="0" w:uiPriority="72" w:unhideWhenUsed="0"/>
+    <w:lsdException w:name="Colorful Grid" w:semiHidden="0" w:uiPriority="73" w:unhideWhenUsed="0"/>
+    <w:lsdException w:name="Light Shading Accent 1" w:semiHidden="0" w:uiPriority="60" w:unhideWhenUsed="0"/>
+    <w:lsdException w:name="Light List Accent 1" w:semiHidden="0" w:uiPriority="61" w:unhideWhenUsed="0"/>
+    <w:lsdException w:name="Light Grid Accent 1" w:semiHidden="0" w:uiPriority="62" w:unhideWhenUsed="0"/>
+    <w:lsdException w:name="Medium Shading 1 Accent 1" w:semiHidden="0" w:uiPriority="63" w:unhideWhenUsed="0"/>
+    <w:lsdException w:name="Medium Shading 2 Accent 1" w:semiHidden="0" w:uiPriority="64" w:unhideWhenUsed="0"/>
+    <w:lsdException w:name="Medium List 1 Accent 1" w:semiHidden="0" w:uiPriority="65" w:unhideWhenUsed="0"/>
+    <w:lsdException w:name="Revision" w:unhideWhenUsed="0"/>
+    <w:lsdException w:name="List Paragraph" w:semiHidden="0" w:uiPriority="34" w:unhideWhenUsed="0" w:qFormat="1"/>
+    <w:lsdException w:name="Quote" w:semiHidden="0" w:uiPriority="29" w:unhideWhenUsed="0" w:qFormat="1"/>
+    <w:lsdException w:name="Intense Quote" w:semiHidden="0" w:uiPriority="30" w:unhideWhenUsed="0" w:qFormat="1"/>
+    <w:lsdException w:name="Medium List 2 Accent 1" w:semiHidden="0" w:uiPriority="66" w:unhideWhenUsed="0"/>
+    <w:lsdException w:name="Medium Grid 1 Accent 1" w:semiHidden="0" w:uiPriority="67" w:unhideWhenUsed="0"/>
+    <w:lsdException w:name="Medium Grid 2 Accent 1" w:semiHidden="0" w:uiPriority="68" w:unhideWhenUsed="0"/>
+    <w:lsdException w:name="Medium Grid 3 Accent 1" w:semiHidden="0" w:uiPriority="69" w:unhideWhenUsed="0"/>
+    <w:lsdException w:name="Dark List Accent 1" w:semiHidden="0" w:uiPriority="70" w:unhideWhenUsed="0"/>
+    <w:lsdException w:name="Colorful Shading Accent 1" w:semiHidden="0" w:uiPriority="71" w:unhideWhenUsed="0"/>
+    <w:lsdException w:name="Colorful List Accent 1" w:semiHidden="0" w:uiPriority="72" w:unhideWhenUsed="0"/>
+    <w:lsdException w:name="Colorful Grid Accent 1" w:semiHidden="0" w:uiPriority="73" w:unhideWhenUsed="0"/>
+    <w:lsdException w:name="Light Shading Accent 2" w:semiHidden="0" w:uiPriority="60" w:unhideWhenUsed="0"/>
+    <w:lsdException w:name="Light List Accent 2" w:semiHidden="0" w:uiPriority="61" w:unhideWhenUsed="0"/>
+    <w:lsdException w:name="Light Grid Accent 2" w:semiHidden="0" w:uiPriority="62" w:unhideWhenUsed="0"/>
+    <w:lsdException w:name="Medium Shading 1 Accent 2" w:semiHidden="0" w:uiPriority="63" w:unhideWhenUsed="0"/>
+    <w:lsdException w:name="Medium Shading 2 Accent 2" w:semiHidden="0" w:uiPriority="64" w:unhideWhenUsed="0"/>
+    <w:lsdException w:name="Medium List 1 Accent 2" w:semiHidden="0" w:uiPriority="65" w:unhideWhenUsed="0"/>
+    <w:lsdException w:name="Medium List 2 Accent 2" w:semiHidden="0" w:uiPriority="66" w:unhideWhenUsed="0"/>
+    <w:lsdException w:name="Medium Grid 1 Accent 2" w:semiHidden="0" w:uiPriority="67" w:unhideWhenUsed="0"/>
+    <w:lsdException w:name="Medium Grid 2 Accent 2" w:semiHidden="0" w:uiPriority="68" w:unhideWhenUsed="0"/>
+    <w:lsdException w:name="Medium Grid 3 Accent 2" w:semiHidden="0" w:uiPriority="69" w:unhideWhenUsed="0"/>
+    <w:lsdException w:name="Dark List Accent 2" w:semiHidden="0" w:uiPriority="70" w:unhideWhenUsed="0"/>
+    <w:lsdException w:name="Colorful Shading Accent 2" w:semiHidden="0" w:uiPriority="71" w:unhideWhenUsed="0"/>
+    <w:lsdException w:name="Colorful List Accent 2" w:semiHidden="0" w:uiPriority="72" w:unhideWhenUsed="0"/>
+    <w:lsdException w:name="Colorful Grid Accent 2" w:semiHidden="0" w:uiPriority="73" w:unhideWhenUsed="0"/>
+    <w:lsdException w:name="Light Shading Accent 3" w:semiHidden="0" w:uiPriority="60" w:unhideWhenUsed="0"/>
+    <w:lsdException w:name="Light List Accent 3" w:semiHidden="0" w:uiPriority="61" w:unhideWhenUsed="0"/>
+    <w:lsdException w:name="Light Grid Accent 3" w:semiHidden="0" w:uiPriority="62" w:unhideWhenUsed="0"/>
+    <w:lsdException w:name="Medium Shading 1 Accent 3" w:semiHidden="0" w:uiPriority="63" w:unhideWhenUsed="0"/>
+    <w:lsdException w:name="Medium Shading 2 Accent 3" w:semiHidden="0" w:uiPriority="64" w:unhideWhenUsed="0"/>
+    <w:lsdException w:name="Medium List 1 Accent 3" w:semiHidden="0" w:uiPriority="65" w:unhideWhenUsed="0"/>
+    <w:lsdException w:name="Medium List 2 Accent 3" w:semiHidden="0" w:uiPriority="66" w:unhideWhenUsed="0"/>
+    <w:lsdException w:name="Medium Grid 1 Accent 3" w:semiHidden="0" w:uiPriority="67" w:unhideWhenUsed="0"/>
+    <w:lsdException w:name="Medium Grid 2 Accent 3" w:semiHidden="0" w:uiPriority="68" w:unhideWhenUsed="0"/>
+    <w:lsdException w:name="Medium Grid 3 Accent 3" w:semiHidden="0" w:uiPriority="69" w:unhideWhenUsed="0"/>
+    <w:lsdException w:name="Dark List Accent 3" w:semiHidden="0" w:uiPriority="70" w:unhideWhenUsed="0"/>
+    <w:lsdException w:name="Colorful Shading Accent 3" w:semiHidden="0" w:uiPriority="71" w:unhideWhenUsed="0"/>
+    <w:lsdException w:name="Colorful List Accent 3" w:semiHidden="0" w:uiPriority="72" w:unhideWhenUsed="0"/>
+    <w:lsdException w:name="Colorful Grid Accent 3" w:semiHidden="0" w:uiPriority="73" w:unhideWhenUsed="0"/>
+    <w:lsdException w:name="Light Shading Accent 4" w:semiHidden="0" w:uiPriority="60" w:unhideWhenUsed="0"/>
+    <w:lsdException w:name="Light List Accent 4" w:semiHidden="0" w:uiPriority="61" w:unhideWhenUsed="0"/>
+    <w:lsdException w:name="Light Grid Accent 4" w:semiHidden="0" w:uiPriority="62" w:unhideWhenUsed="0"/>
+    <w:lsdException w:name="Medium Shading 1 Accent 4" w:semiHidden="0" w:uiPriority="63" w:unhideWhenUsed="0"/>
+    <w:lsdException w:name="Medium Shading 2 Accent 4" w:semiHidden="0" w:uiPriority="64" w:unhideWhenUsed="0"/>
+    <w:lsdException w:name="Medium List 1 Accent 4" w:semiHidden="0" w:uiPriority="65" w:unhideWhenUsed="0"/>
+    <w:lsdException w:name="Medium List 2 Accent 4" w:semiHidden="0" w:uiPriority="66" w:unhideWhenUsed="0"/>
+    <w:lsdException w:name="Medium Grid 1 Accent 4" w:semiHidden="0" w:uiPriority="67" w:unhideWhenUsed="0"/>
+    <w:lsdException w:name="Medium Grid 2 Accent 4" w:semiHidden="0" w:uiPriority="68" w:unhideWhenUsed="0"/>
+    <w:lsdException w:name="Medium Grid 3 Accent 4" w:semiHidden="0" w:uiPriority="69" w:unhideWhenUsed="0"/>
+    <w:lsdException w:name="Dark List Accent 4" w:semiHidden="0" w:uiPriority="70" w:unhideWhenUsed="0"/>
+    <w:lsdException w:name="Colorful Shading Accent 4" w:semiHidden="0" w:uiPriority="71" w:unhideWhenUsed="0"/>
+    <w:lsdException w:name="Colorful List Accent 4" w:semiHidden="0" w:uiPriority="72" w:unhideWhenUsed="0"/>
+    <w:lsdException w:name="Colorful Grid Accent 4" w:semiHidden="0" w:uiPriority="73" w:unhideWhenUsed="0"/>
+    <w:lsdException w:name="Light Shading Accent 5" w:semiHidden="0" w:uiPriority="60" w:unhideWhenUsed="0"/>
+    <w:lsdException w:name="Light List Accent 5" w:semiHidden="0" w:uiPriority="61" w:unhideWhenUsed="0"/>
+    <w:lsdException w:name="Light Grid Accent 5" w:semiHidden="0" w:uiPriority="62" w:unhideWhenUsed="0"/>
+    <w:lsdException w:name="Medium Shading 1 Accent 5" w:semiHidden="0" w:uiPriority="63" w:unhideWhenUsed="0"/>
+    <w:lsdException w:name="Medium Shading 2 Accent 5" w:semiHidden="0" w:uiPriority="64" w:unhideWhenUsed="0"/>
+    <w:lsdException w:name="Medium List 1 Accent 5" w:semiHidden="0" w:uiPriority="65" w:unhideWhenUsed="0"/>
+    <w:lsdException w:name="Medium List 2 Accent 5" w:semiHidden="0" w:uiPriority="66" w:unhideWhenUsed="0"/>
+    <w:lsdException w:name="Medium Grid 1 Accent 5" w:semiHidden="0" w:uiPriority="67" w:unhideWhenUsed="0"/>
+    <w:lsdException w:name="Medium Grid 2 Accent 5" w:semiHidden="0" w:uiPriority="68" w:unhideWhenUsed="0"/>
+    <w:lsdException w:name="Medium Grid 3 Accent 5" w:semiHidden="0" w:uiPriority="69" w:unhideWhenUsed="0"/>
+    <w:lsdException w:name="Dark List Accent 5" w:semiHidden="0" w:uiPriority="70" w:unhideWhenUsed="0"/>
+    <w:lsdException w:name="Colorful Shading Accent 5" w:semiHidden="0" w:uiPriority="71" w:unhideWhenUsed="0"/>
+    <w:lsdException w:name="Colorful List Accent 5" w:semiHidden="0" w:uiPriority="72" w:unhideWhenUsed="0"/>
+    <w:lsdException w:name="Colorful Grid Accent 5" w:semiHidden="0" w:uiPriority="73" w:unhideWhenUsed="0"/>
+    <w:lsdException w:name="Light Shading Accent 6" w:semiHidden="0" w:uiPriority="60" w:unhideWhenUsed="0"/>
+    <w:lsdException w:name="Light List Accent 6" w:semiHidden="0" w:uiPriority="61" w:unhideWhenUsed="0"/>
+    <w:lsdException w:name="Light Grid Accent 6" w:semiHidden="0" w:uiPriority="62" w:unhideWhenUsed="0"/>
+    <w:lsdException w:name="Medium Shading 1 Accent 6" w:semiHidden="0" w:uiPriority="63" w:unhideWhenUsed="0"/>
+    <w:lsdException w:name="Medium Shading 2 Accent 6" w:semiHidden="0" w:uiPriority="64" w:unhideWhenUsed="0"/>
+    <w:lsdException w:name="Medium List 1 Accent 6" w:semiHidden="0" w:uiPriority="65" w:unhideWhenUsed="0"/>
+    <w:lsdException w:name="Medium List 2 Accent 6" w:semiHidden="0" w:uiPriority="66" w:unhideWhenUsed="0"/>
+    <w:lsdException w:name="Medium Grid 1 Accent 6" w:semiHidden="0" w:uiPriority="67" w:unhideWhenUsed="0"/>
+    <w:lsdException w:name="Medium Grid 2 Accent 6" w:semiHidden="0" w:uiPriority="68" w:unhideWhenUsed="0"/>
+    <w:lsdException w:name="Medium Grid 3 Accent 6" w:semiHidden="0" w:uiPriority="69" w:unhideWhenUsed="0"/>
+    <w:lsdException w:name="Dark List Accent 6" w:semiHidden="0" w:uiPriority="70" w:unhideWhenUsed="0"/>
+    <w:lsdException w:name="Colorful Shading Accent 6" w:semiHidden="0" w:uiPriority="71" w:unhideWhenUsed="0"/>
+    <w:lsdException w:name="Colorful List Accent 6" w:semiHidden="0" w:uiPriority="72" w:unhideWhenUsed="0"/>
+    <w:lsdException w:name="Colorful Grid Accent 6" w:semiHidden="0" w:uiPriority="73" w:unhideWhenUsed="0"/>
+    <w:lsdException w:name="Subtle Emphasis" w:semiHidden="0" w:uiPriority="19" w:unhideWhenUsed="0" w:qFormat="1"/>
+    <w:lsdException w:name="Intense Emphasis" w:semiHidden="0" w:uiPriority="21" w:unhideWhenUsed="0" w:qFormat="1"/>
+    <w:lsdException w:name="Subtle Reference" w:semiHidden="0" w:uiPriority="31" w:unhideWhenUsed="0" w:qFormat="1"/>
+    <w:lsdException w:name="Intense Reference" w:semiHidden="0" w:uiPriority="32" w:unhideWhenUsed="0" w:qFormat="1"/>
+    <w:lsdException w:name="Book Title" w:semiHidden="0" w:uiPriority="33" w:unhideWhenUsed="0" w:qFormat="1"/>
+    <w:lsdException w:name="Bibliography" w:uiPriority="37"/>
+    <w:lsdException w:name="TOC Heading" w:uiPriority="39" w:qFormat="1"/>
+  </w:latentStyles>
+  <w:style w:type="paragraph" w:default="1" w:styleId="Standard">
+    <w:name w:val="Normal"/>
+    <w:qFormat/>
+  </w:style>
+  <w:style w:type="character" w:default="1" w:styleId="Absatz-Standardschriftart">
+    <w:name w:val="Default Paragraph Font"/>
+    <w:uiPriority w:val="1"/>
+    <w:semiHidden/>
+    <w:unhideWhenUsed/>
+  </w:style>
+  <w:style w:type="table" w:default="1" w:styleId="NormaleTabelle">
+    <w:name w:val="Normal Table"/>
+    <w:uiPriority w:val="99"/>
+    <w:semiHidden/>
+    <w:unhideWhenUsed/>
+    <w:tblPr>
+      <w:tblInd w:w="0" w:type="dxa"/>
+      <w:tblCellMar>
+        <w:top w:w="0" w:type="dxa"/>
+        <w:left w:w="108" w:type="dxa"/>
+        <w:bottom w:w="0" w:type="dxa"/>
+        <w:right w:w="108" w:type="dxa"/>
+      </w:tblCellMar>
+    </w:tblPr>
+  </w:style>
+  <w:style w:type="numbering" w:default="1" w:styleId="KeineListe">
+    <w:name w:val="No List"/>
+    <w:uiPriority w:val="99"/>
+    <w:semiHidden/>
+    <w:unhideWhenUsed/>
+  </w:style>
+  <w:style w:type="character" w:styleId="Platzhaltertext">
+    <w:name w:val="Placeholder Text"/>
+    <w:basedOn w:val="Absatz-Standardschriftart"/>
+    <w:uiPriority w:val="99"/>
+    <w:semiHidden/>
+    <w:rsid w:val="00805DB7"/>
+    <w:rPr>
+      <w:color w:val="808080"/>
+    </w:rPr>
+  </w:style>
+</w:styles>
+</file>
+
+<file path=word/glossary/stylesWithEffects.xml><?xml version="1.0" encoding="utf-8"?>
+<w:styles xmlns:wpc="http://schemas.microsoft.com/office/word/2010/wordprocessingCanvas" xmlns:mc="http://schemas.openxmlformats.org/markup-compatibility/2006" xmlns:o="urn:schemas-microsoft-com:office:office" xmlns:r="http://schemas.openxmlformats.org/officeDocument/2006/relationships" xmlns:m="http://schemas.openxmlformats.org/officeDocument/2006/math" xmlns:v="urn:schemas-microsoft-com:vml" xmlns:wp14="http://schemas.microsoft.com/office/word/2010/wordprocessingDrawing" xmlns:wp="http://schemas.openxmlformats.org/drawingml/2006/wordprocessingDrawing" xmlns:w10="urn:schemas-microsoft-com:office:word" xmlns:w="http://schemas.openxmlformats.org/wordprocessingml/2006/main" xmlns:w14="http://schemas.microsoft.com/office/word/2010/wordml" xmlns:wpg="http://schemas.microsoft.com/office/word/2010/wordprocessingGroup" xmlns:wpi="http://schemas.microsoft.com/office/word/2010/wordprocessingInk" xmlns:wne="http://schemas.microsoft.com/office/word/2006/wordml" xmlns:wps="http://schemas.microsoft.com/office/word/2010/wordprocessingShape" mc:Ignorable="w14 wp14">
+  <w:docDefaults>
+    <w:rPrDefault>
+      <w:rPr>
+        <w:rFonts w:asciiTheme="minorHAnsi" w:eastAsiaTheme="minorEastAsia" w:hAnsiTheme="minorHAnsi" w:cstheme="minorBidi"/>
+        <w:sz w:val="22"/>
+        <w:szCs w:val="22"/>
+        <w:lang w:val="de-DE" w:eastAsia="de-DE" w:bidi="ar-SA"/>
+      </w:rPr>
+    </w:rPrDefault>
+    <w:pPrDefault>
+      <w:pPr>
+        <w:spacing w:after="200" w:line="276" w:lineRule="auto"/>
+      </w:pPr>
+    </w:pPrDefault>
+  </w:docDefaults>
+  <w:latentStyles w:defLockedState="0" w:defUIPriority="99" w:defSemiHidden="1" w:defUnhideWhenUsed="1" w:defQFormat="0" w:count="267">
+    <w:lsdException w:name="Normal" w:semiHidden="0" w:uiPriority="0" w:unhideWhenUsed="0" w:qFormat="1"/>
+    <w:lsdException w:name="heading 1" w:semiHidden="0" w:uiPriority="9" w:unhideWhenUsed="0" w:qFormat="1"/>
+    <w:lsdException w:name="heading 2" w:uiPriority="9" w:qFormat="1"/>
+    <w:lsdException w:name="heading 3" w:uiPriority="9" w:qFormat="1"/>
+    <w:lsdException w:name="heading 4" w:uiPriority="9" w:qFormat="1"/>
+    <w:lsdException w:name="heading 5" w:uiPriority="9" w:qFormat="1"/>
+    <w:lsdException w:name="heading 6" w:uiPriority="9" w:qFormat="1"/>
+    <w:lsdException w:name="heading 7" w:uiPriority="9" w:qFormat="1"/>
+    <w:lsdException w:name="heading 8" w:uiPriority="9" w:qFormat="1"/>
+    <w:lsdException w:name="heading 9" w:uiPriority="9" w:qFormat="1"/>
+    <w:lsdException w:name="toc 1" w:uiPriority="39"/>
+    <w:lsdException w:name="toc 2" w:uiPriority="39"/>
+    <w:lsdException w:name="toc 3" w:uiPriority="39"/>
+    <w:lsdException w:name="toc 4" w:uiPriority="39"/>
+    <w:lsdException w:name="toc 5" w:uiPriority="39"/>
+    <w:lsdException w:name="toc 6" w:uiPriority="39"/>
+    <w:lsdException w:name="toc 7" w:uiPriority="39"/>
+    <w:lsdException w:name="toc 8" w:uiPriority="39"/>
+    <w:lsdException w:name="toc 9" w:uiPriority="39"/>
+    <w:lsdException w:name="caption" w:uiPriority="35" w:qFormat="1"/>
+    <w:lsdException w:name="Title" w:semiHidden="0" w:uiPriority="10" w:unhideWhenUsed="0" w:qFormat="1"/>
+    <w:lsdException w:name="Default Paragraph Font" w:uiPriority="1"/>
+    <w:lsdException w:name="Subtitle" w:semiHidden="0" w:uiPriority="11" w:unhideWhenUsed="0" w:qFormat="1"/>
+    <w:lsdException w:name="Strong" w:semiHidden="0" w:uiPriority="22" w:unhideWhenUsed="0" w:qFormat="1"/>
+    <w:lsdException w:name="Emphasis" w:semiHidden="0" w:uiPriority="20" w:unhideWhenUsed="0" w:qFormat="1"/>
+    <w:lsdException w:name="Table Grid" w:semiHidden="0" w:uiPriority="59" w:unhideWhenUsed="0"/>
+    <w:lsdException w:name="Placeholder Text" w:unhideWhenUsed="0"/>
+    <w:lsdException w:name="No Spacing" w:semiHidden="0" w:uiPriority="1" w:unhideWhenUsed="0" w:qFormat="1"/>
+    <w:lsdException w:name="Light Shading" w:semiHidden="0" w:uiPriority="60" w:unhideWhenUsed="0"/>
+    <w:lsdException w:name="Light List" w:semiHidden="0" w:uiPriority="61" w:unhideWhenUsed="0"/>
+    <w:lsdException w:name="Light Grid" w:semiHidden="0" w:uiPriority="62" w:unhideWhenUsed="0"/>
+    <w:lsdException w:name="Medium Shading 1" w:semiHidden="0" w:uiPriority="63" w:unhideWhenUsed="0"/>
+    <w:lsdException w:name="Medium Shading 2" w:semiHidden="0" w:uiPriority="64" w:unhideWhenUsed="0"/>
+    <w:lsdException w:name="Medium List 1" w:semiHidden="0" w:uiPriority="65" w:unhideWhenUsed="0"/>
+    <w:lsdException w:name="Medium List 2" w:semiHidden="0" w:uiPriority="66" w:unhideWhenUsed="0"/>
+    <w:lsdException w:name="Medium Grid 1" w:semiHidden="0" w:uiPriority="67" w:unhideWhenUsed="0"/>
+    <w:lsdException w:name="Medium Grid 2" w:semiHidden="0" w:uiPriority="68" w:unhideWhenUsed="0"/>
+    <w:lsdException w:name="Medium Grid 3" w:semiHidden="0" w:uiPriority="69" w:unhideWhenUsed="0"/>
+    <w:lsdException w:name="Dark List" w:semiHidden="0" w:uiPriority="70" w:unhideWhenUsed="0"/>
+    <w:lsdException w:name="Colorful Shading" w:semiHidden="0" w:uiPriority="71" w:unhideWhenUsed="0"/>
+    <w:lsdException w:name="Colorful List" w:semiHidden="0" w:uiPriority="72" w:unhideWhenUsed="0"/>
+    <w:lsdException w:name="Colorful Grid" w:semiHidden="0" w:uiPriority="73" w:unhideWhenUsed="0"/>
+    <w:lsdException w:name="Light Shading Accent 1" w:semiHidden="0" w:uiPriority="60" w:unhideWhenUsed="0"/>
+    <w:lsdException w:name="Light List Accent 1" w:semiHidden="0" w:uiPriority="61" w:unhideWhenUsed="0"/>
+    <w:lsdException w:name="Light Grid Accent 1" w:semiHidden="0" w:uiPriority="62" w:unhideWhenUsed="0"/>
+    <w:lsdException w:name="Medium Shading 1 Accent 1" w:semiHidden="0" w:uiPriority="63" w:unhideWhenUsed="0"/>
+    <w:lsdException w:name="Medium Shading 2 Accent 1" w:semiHidden="0" w:uiPriority="64" w:unhideWhenUsed="0"/>
+    <w:lsdException w:name="Medium List 1 Accent 1" w:semiHidden="0" w:uiPriority="65" w:unhideWhenUsed="0"/>
+    <w:lsdException w:name="Revision" w:unhideWhenUsed="0"/>
+    <w:lsdException w:name="List Paragraph" w:semiHidden="0" w:uiPriority="34" w:unhideWhenUsed="0" w:qFormat="1"/>
+    <w:lsdException w:name="Quote" w:semiHidden="0" w:uiPriority="29" w:unhideWhenUsed="0" w:qFormat="1"/>
+    <w:lsdException w:name="Intense Quote" w:semiHidden="0" w:uiPriority="30" w:unhideWhenUsed="0" w:qFormat="1"/>
+    <w:lsdException w:name="Medium List 2 Accent 1" w:semiHidden="0" w:uiPriority="66" w:unhideWhenUsed="0"/>
+    <w:lsdException w:name="Medium Grid 1 Accent 1" w:semiHidden="0" w:uiPriority="67" w:unhideWhenUsed="0"/>
+    <w:lsdException w:name="Medium Grid 2 Accent 1" w:semiHidden="0" w:uiPriority="68" w:unhideWhenUsed="0"/>
+    <w:lsdException w:name="Medium Grid 3 Accent 1" w:semiHidden="0" w:uiPriority="69" w:unhideWhenUsed="0"/>
+    <w:lsdException w:name="Dark List Accent 1" w:semiHidden="0" w:uiPriority="70" w:unhideWhenUsed="0"/>
+    <w:lsdException w:name="Colorful Shading Accent 1" w:semiHidden="0" w:uiPriority="71" w:unhideWhenUsed="0"/>
+    <w:lsdException w:name="Colorful List Accent 1" w:semiHidden="0" w:uiPriority="72" w:unhideWhenUsed="0"/>
+    <w:lsdException w:name="Colorful Grid Accent 1" w:semiHidden="0" w:uiPriority="73" w:unhideWhenUsed="0"/>
+    <w:lsdException w:name="Light Shading Accent 2" w:semiHidden="0" w:uiPriority="60" w:unhideWhenUsed="0"/>
+    <w:lsdException w:name="Light List Accent 2" w:semiHidden="0" w:uiPriority="61" w:unhideWhenUsed="0"/>
+    <w:lsdException w:name="Light Grid Accent 2" w:semiHidden="0" w:uiPriority="62" w:unhideWhenUsed="0"/>
+    <w:lsdException w:name="Medium Shading 1 Accent 2" w:semiHidden="0" w:uiPriority="63" w:unhideWhenUsed="0"/>
+    <w:lsdException w:name="Medium Shading 2 Accent 2" w:semiHidden="0" w:uiPriority="64" w:unhideWhenUsed="0"/>
+    <w:lsdException w:name="Medium List 1 Accent 2" w:semiHidden="0" w:uiPriority="65" w:unhideWhenUsed="0"/>
+    <w:lsdException w:name="Medium List 2 Accent 2" w:semiHidden="0" w:uiPriority="66" w:unhideWhenUsed="0"/>
+    <w:lsdException w:name="Medium Grid 1 Accent 2" w:semiHidden="0" w:uiPriority="67" w:unhideWhenUsed="0"/>
+    <w:lsdException w:name="Medium Grid 2 Accent 2" w:semiHidden="0" w:uiPriority="68" w:unhideWhenUsed="0"/>
+    <w:lsdException w:name="Medium Grid 3 Accent 2" w:semiHidden="0" w:uiPriority="69" w:unhideWhenUsed="0"/>
+    <w:lsdException w:name="Dark List Accent 2" w:semiHidden="0" w:uiPriority="70" w:unhideWhenUsed="0"/>
+    <w:lsdException w:name="Colorful Shading Accent 2" w:semiHidden="0" w:uiPriority="71" w:unhideWhenUsed="0"/>
+    <w:lsdException w:name="Colorful List Accent 2" w:semiHidden="0" w:uiPriority="72" w:unhideWhenUsed="0"/>
+    <w:lsdException w:name="Colorful Grid Accent 2" w:semiHidden="0" w:uiPriority="73" w:unhideWhenUsed="0"/>
+    <w:lsdException w:name="Light Shading Accent 3" w:semiHidden="0" w:uiPriority="60" w:unhideWhenUsed="0"/>
+    <w:lsdException w:name="Light List Accent 3" w:semiHidden="0" w:uiPriority="61" w:unhideWhenUsed="0"/>
+    <w:lsdException w:name="Light Grid Accent 3" w:semiHidden="0" w:uiPriority="62" w:unhideWhenUsed="0"/>
+    <w:lsdException w:name="Medium Shading 1 Accent 3" w:semiHidden="0" w:uiPriority="63" w:unhideWhenUsed="0"/>
+    <w:lsdException w:name="Medium Shading 2 Accent 3" w:semiHidden="0" w:uiPriority="64" w:unhideWhenUsed="0"/>
+    <w:lsdException w:name="Medium List 1 Accent 3" w:semiHidden="0" w:uiPriority="65" w:unhideWhenUsed="0"/>
+    <w:lsdException w:name="Medium List 2 Accent 3" w:semiHidden="0" w:uiPriority="66" w:unhideWhenUsed="0"/>
+    <w:lsdException w:name="Medium Grid 1 Accent 3" w:semiHidden="0" w:uiPriority="67" w:unhideWhenUsed="0"/>
+    <w:lsdException w:name="Medium Grid 2 Accent 3" w:semiHidden="0" w:uiPriority="68" w:unhideWhenUsed="0"/>
+    <w:lsdException w:name="Medium Grid 3 Accent 3" w:semiHidden="0" w:uiPriority="69" w:unhideWhenUsed="0"/>
+    <w:lsdException w:name="Dark List Accent 3" w:semiHidden="0" w:uiPriority="70" w:unhideWhenUsed="0"/>
+    <w:lsdException w:name="Colorful Shading Accent 3" w:semiHidden="0" w:uiPriority="71" w:unhideWhenUsed="0"/>
+    <w:lsdException w:name="Colorful List Accent 3" w:semiHidden="0" w:uiPriority="72" w:unhideWhenUsed="0"/>
+    <w:lsdException w:name="Colorful Grid Accent 3" w:semiHidden="0" w:uiPriority="73" w:unhideWhenUsed="0"/>
+    <w:lsdException w:name="Light Shading Accent 4" w:semiHidden="0" w:uiPriority="60" w:unhideWhenUsed="0"/>
+    <w:lsdException w:name="Light List Accent 4" w:semiHidden="0" w:uiPriority="61" w:unhideWhenUsed="0"/>
+    <w:lsdException w:name="Light Grid Accent 4" w:semiHidden="0" w:uiPriority="62" w:unhideWhenUsed="0"/>
+    <w:lsdException w:name="Medium Shading 1 Accent 4" w:semiHidden="0" w:uiPriority="63" w:unhideWhenUsed="0"/>
+    <w:lsdException w:name="Medium Shading 2 Accent 4" w:semiHidden="0" w:uiPriority="64" w:unhideWhenUsed="0"/>
+    <w:lsdException w:name="Medium List 1 Accent 4" w:semiHidden="0" w:uiPriority="65" w:unhideWhenUsed="0"/>
+    <w:lsdException w:name="Medium List 2 Accent 4" w:semiHidden="0" w:uiPriority="66" w:unhideWhenUsed="0"/>
+    <w:lsdException w:name="Medium Grid 1 Accent 4" w:semiHidden="0" w:uiPriority="67" w:unhideWhenUsed="0"/>
+    <w:lsdException w:name="Medium Grid 2 Accent 4" w:semiHidden="0" w:uiPriority="68" w:unhideWhenUsed="0"/>
+    <w:lsdException w:name="Medium Grid 3 Accent 4" w:semiHidden="0" w:uiPriority="69" w:unhideWhenUsed="0"/>
+    <w:lsdException w:name="Dark List Accent 4" w:semiHidden="0" w:uiPriority="70" w:unhideWhenUsed="0"/>
+    <w:lsdException w:name="Colorful Shading Accent 4" w:semiHidden="0" w:uiPriority="71" w:unhideWhenUsed="0"/>
+    <w:lsdException w:name="Colorful List Accent 4" w:semiHidden="0" w:uiPriority="72" w:unhideWhenUsed="0"/>
+    <w:lsdException w:name="Colorful Grid Accent 4" w:semiHidden="0" w:uiPriority="73" w:unhideWhenUsed="0"/>
+    <w:lsdException w:name="Light Shading Accent 5" w:semiHidden="0" w:uiPriority="60" w:unhideWhenUsed="0"/>
+    <w:lsdException w:name="Light List Accent 5" w:semiHidden="0" w:uiPriority="61" w:unhideWhenUsed="0"/>
+    <w:lsdException w:name="Light Grid Accent 5" w:semiHidden="0" w:uiPriority="62" w:unhideWhenUsed="0"/>
+    <w:lsdException w:name="Medium Shading 1 Accent 5" w:semiHidden="0" w:uiPriority="63" w:unhideWhenUsed="0"/>
+    <w:lsdException w:name="Medium Shading 2 Accent 5" w:semiHidden="0" w:uiPriority="64" w:unhideWhenUsed="0"/>
+    <w:lsdException w:name="Medium List 1 Accent 5" w:semiHidden="0" w:uiPriority="65" w:unhideWhenUsed="0"/>
+    <w:lsdException w:name="Medium List 2 Accent 5" w:semiHidden="0" w:uiPriority="66" w:unhideWhenUsed="0"/>
+    <w:lsdException w:name="Medium Grid 1 Accent 5" w:semiHidden="0" w:uiPriority="67" w:unhideWhenUsed="0"/>
+    <w:lsdException w:name="Medium Grid 2 Accent 5" w:semiHidden="0" w:uiPriority="68" w:unhideWhenUsed="0"/>
+    <w:lsdException w:name="Medium Grid 3 Accent 5" w:semiHidden="0" w:uiPriority="69" w:unhideWhenUsed="0"/>
+    <w:lsdException w:name="Dark List Accent 5" w:semiHidden="0" w:uiPriority="70" w:unhideWhenUsed="0"/>
+    <w:lsdException w:name="Colorful Shading Accent 5" w:semiHidden="0" w:uiPriority="71" w:unhideWhenUsed="0"/>
+    <w:lsdException w:name="Colorful List Accent 5" w:semiHidden="0" w:uiPriority="72" w:unhideWhenUsed="0"/>
+    <w:lsdException w:name="Colorful Grid Accent 5" w:semiHidden="0" w:uiPriority="73" w:unhideWhenUsed="0"/>
+    <w:lsdException w:name="Light Shading Accent 6" w:semiHidden="0" w:uiPriority="60" w:unhideWhenUsed="0"/>
+    <w:lsdException w:name="Light List Accent 6" w:semiHidden="0" w:uiPriority="61" w:unhideWhenUsed="0"/>
+    <w:lsdException w:name="Light Grid Accent 6" w:semiHidden="0" w:uiPriority="62" w:unhideWhenUsed="0"/>
+    <w:lsdException w:name="Medium Shading 1 Accent 6" w:semiHidden="0" w:uiPriority="63" w:unhideWhenUsed="0"/>
+    <w:lsdException w:name="Medium Shading 2 Accent 6" w:semiHidden="0" w:uiPriority="64" w:unhideWhenUsed="0"/>
+    <w:lsdException w:name="Medium List 1 Accent 6" w:semiHidden="0" w:uiPriority="65" w:unhideWhenUsed="0"/>
+    <w:lsdException w:name="Medium List 2 Accent 6" w:semiHidden="0" w:uiPriority="66" w:unhideWhenUsed="0"/>
+    <w:lsdException w:name="Medium Grid 1 Accent 6" w:semiHidden="0" w:uiPriority="67" w:unhideWhenUsed="0"/>
+    <w:lsdException w:name="Medium Grid 2 Accent 6" w:semiHidden="0" w:uiPriority="68" w:unhideWhenUsed="0"/>
+    <w:lsdException w:name="Medium Grid 3 Accent 6" w:semiHidden="0" w:uiPriority="69" w:unhideWhenUsed="0"/>
+    <w:lsdException w:name="Dark List Accent 6" w:semiHidden="0" w:uiPriority="70" w:unhideWhenUsed="0"/>
+    <w:lsdException w:name="Colorful Shading Accent 6" w:semiHidden="0" w:uiPriority="71" w:unhideWhenUsed="0"/>
+    <w:lsdException w:name="Colorful List Accent 6" w:semiHidden="0" w:uiPriority="72" w:unhideWhenUsed="0"/>
+    <w:lsdException w:name="Colorful Grid Accent 6" w:semiHidden="0" w:uiPriority="73" w:unhideWhenUsed="0"/>
+    <w:lsdException w:name="Subtle Emphasis" w:semiHidden="0" w:uiPriority="19" w:unhideWhenUsed="0" w:qFormat="1"/>
+    <w:lsdException w:name="Intense Emphasis" w:semiHidden="0" w:uiPriority="21" w:unhideWhenUsed="0" w:qFormat="1"/>
+    <w:lsdException w:name="Subtle Reference" w:semiHidden="0" w:uiPriority="31" w:unhideWhenUsed="0" w:qFormat="1"/>
+    <w:lsdException w:name="Intense Reference" w:semiHidden="0" w:uiPriority="32" w:unhideWhenUsed="0" w:qFormat="1"/>
+    <w:lsdException w:name="Book Title" w:semiHidden="0" w:uiPriority="33" w:unhideWhenUsed="0" w:qFormat="1"/>
+    <w:lsdException w:name="Bibliography" w:uiPriority="37"/>
+    <w:lsdException w:name="TOC Heading" w:uiPriority="39" w:qFormat="1"/>
+  </w:latentStyles>
+  <w:style w:type="paragraph" w:default="1" w:styleId="Standard">
+    <w:name w:val="Normal"/>
+    <w:qFormat/>
+  </w:style>
+  <w:style w:type="character" w:default="1" w:styleId="Absatz-Standardschriftart">
+    <w:name w:val="Default Paragraph Font"/>
+    <w:uiPriority w:val="1"/>
+    <w:semiHidden/>
+    <w:unhideWhenUsed/>
+  </w:style>
+  <w:style w:type="table" w:default="1" w:styleId="NormaleTabelle">
+    <w:name w:val="Normal Table"/>
+    <w:uiPriority w:val="99"/>
+    <w:semiHidden/>
+    <w:unhideWhenUsed/>
+    <w:tblPr>
+      <w:tblInd w:w="0" w:type="dxa"/>
+      <w:tblCellMar>
+        <w:top w:w="0" w:type="dxa"/>
+        <w:left w:w="108" w:type="dxa"/>
+        <w:bottom w:w="0" w:type="dxa"/>
+        <w:right w:w="108" w:type="dxa"/>
+      </w:tblCellMar>
+    </w:tblPr>
+  </w:style>
+  <w:style w:type="numbering" w:default="1" w:styleId="KeineListe">
+    <w:name w:val="No List"/>
+    <w:uiPriority w:val="99"/>
+    <w:semiHidden/>
+    <w:unhideWhenUsed/>
+  </w:style>
+  <w:style w:type="character" w:styleId="Platzhaltertext">
+    <w:name w:val="Placeholder Text"/>
+    <w:basedOn w:val="Absatz-Standardschriftart"/>
+    <w:uiPriority w:val="99"/>
+    <w:semiHidden/>
+    <w:rsid w:val="00805DB7"/>
+    <w:rPr>
+      <w:color w:val="808080"/>
+    </w:rPr>
+  </w:style>
+</w:styles>
+</file>
+
+<file path=word/glossary/webSettings.xml><?xml version="1.0" encoding="utf-8"?>
+<w:webSettings xmlns:mc="http://schemas.openxmlformats.org/markup-compatibility/2006" xmlns:r="http://schemas.openxmlformats.org/officeDocument/2006/relationships" xmlns:w="http://schemas.openxmlformats.org/wordprocessingml/2006/main" xmlns:w14="http://schemas.microsoft.com/office/word/2010/wordml" mc:Ignorable="w14">
+  <w:optimizeForBrowser/>
+  <w:allowPNG/>
+</w:webSettings>
 </file>
 
 <file path=word/theme/theme1.xml><?xml version="1.0" encoding="utf-8"?>
